--- a/Berger_Seubert_Pigmente.docx
+++ b/Berger_Seubert_Pigmente.docx
@@ -469,7 +469,7 @@
           <w:lang w:eastAsia="de-DE"/>
         </w:rPr>
         <w:drawing>
-          <wp:inline distT="0" distB="0" distL="0" distR="0">
+          <wp:inline distT="0" distB="0" distL="0" distR="0" wp14:anchorId="27EB348A" wp14:editId="054B6169">
             <wp:extent cx="2472537" cy="2281290"/>
             <wp:effectExtent l="0" t="0" r="4445" b="5080"/>
             <wp:docPr id="1" name="Grafik 1"/>
@@ -682,7 +682,7 @@
           <w:szCs w:val="20"/>
         </w:rPr>
         <w:drawing>
-          <wp:inline distT="0" distB="0" distL="0" distR="0">
+          <wp:inline distT="0" distB="0" distL="0" distR="0" wp14:anchorId="37E4B35D" wp14:editId="5BC1D5CB">
             <wp:extent cx="2443276" cy="1769345"/>
             <wp:effectExtent l="0" t="0" r="0" b="2540"/>
             <wp:docPr id="3" name="Grafik 3"/>
@@ -1770,9 +1770,26 @@
     </w:p>
     <w:p>
       <w:pPr>
+        <w:jc w:val="both"/>
+        <w:rPr>
+          <w:rFonts w:ascii="Arial" w:hAnsi="Arial" w:cs="Arial"/>
+        </w:rPr>
+      </w:pPr>
+    </w:p>
+    <w:p>
+      <w:pPr>
+        <w:jc w:val="both"/>
+        <w:rPr>
+          <w:rFonts w:ascii="Arial" w:hAnsi="Arial" w:cs="Arial"/>
+        </w:rPr>
+      </w:pPr>
+    </w:p>
+    <w:p>
+      <w:pPr>
         <w:pStyle w:val="berschrift1"/>
       </w:pPr>
       <w:r>
+        <w:lastRenderedPageBreak/>
         <w:t>Auftrennung eines Pigmentextraktes mit Hilfe der Dünnschichtchromatographie</w:t>
       </w:r>
     </w:p>
@@ -1803,7 +1820,6 @@
         <w:pStyle w:val="berschrift2"/>
       </w:pPr>
       <w:r>
-        <w:lastRenderedPageBreak/>
         <w:t>Material und Chemikalien</w:t>
       </w:r>
     </w:p>
@@ -2242,7 +2258,14 @@
         <w:rPr>
           <w:lang w:eastAsia="de-DE"/>
         </w:rPr>
-        <w:t xml:space="preserve"> aus der DC-Kammer entnommen und die Pigmentzonen und Laufmittelfront markiert. Es konnten keine Carotine erkannt werden. Deswegen wurde eine zweite Dünnschichtchromatographie mit höheren Konzentrationen durchgeführt. Zum Schluss wurden die Platten unter UV-Licht betrachtet und analysiert. </w:t>
+        <w:t xml:space="preserve"> aus der DC-Kammer entnommen und die Pigmentzonen und Laufmittelfront markiert. Es konnten keine Carotine erkannt werden. Deswegen wurde eine zweite </w:t>
+      </w:r>
+      <w:r>
+        <w:rPr>
+          <w:lang w:eastAsia="de-DE"/>
+        </w:rPr>
+        <w:lastRenderedPageBreak/>
+        <w:t xml:space="preserve">Dünnschichtchromatographie mit höheren Konzentrationen durchgeführt. Zum Schluss wurden die Platten unter UV-Licht betrachtet und analysiert. </w:t>
       </w:r>
     </w:p>
     <w:p>
@@ -2250,7 +2273,6 @@
         <w:pStyle w:val="berschrift2"/>
       </w:pPr>
       <w:r>
-        <w:lastRenderedPageBreak/>
         <w:t>Ergebnisse</w:t>
       </w:r>
       <w:r>
@@ -2268,9 +2290,9 @@
           <w:lang w:eastAsia="de-DE"/>
         </w:rPr>
         <w:drawing>
-          <wp:inline distT="0" distB="0" distL="0" distR="0">
-            <wp:extent cx="2291806" cy="1718903"/>
-            <wp:effectExtent l="953" t="0" r="0" b="0"/>
+          <wp:inline distT="0" distB="0" distL="0" distR="0" wp14:anchorId="3633B2E0" wp14:editId="3263E214">
+            <wp:extent cx="2003531" cy="1502691"/>
+            <wp:effectExtent l="2858" t="0" r="0" b="0"/>
             <wp:docPr id="4" name="Grafik 4"/>
             <wp:cNvGraphicFramePr>
               <a:graphicFrameLocks xmlns:a="http://schemas.openxmlformats.org/drawingml/2006/main" noChangeAspect="1"/>
@@ -2297,7 +2319,7 @@
                   <pic:spPr>
                     <a:xfrm rot="5400000">
                       <a:off x="0" y="0"/>
-                      <a:ext cx="2303263" cy="1727496"/>
+                      <a:ext cx="2019508" cy="1514674"/>
                     </a:xfrm>
                     <a:prstGeom prst="rect">
                       <a:avLst/>
@@ -2424,9 +2446,9 @@
           <w:noProof/>
         </w:rPr>
         <w:drawing>
-          <wp:inline distT="0" distB="0" distL="0" distR="0">
-            <wp:extent cx="2281086" cy="1710863"/>
-            <wp:effectExtent l="0" t="635" r="4445" b="4445"/>
+          <wp:inline distT="0" distB="0" distL="0" distR="0" wp14:anchorId="6364ECB7" wp14:editId="1E41E7BA">
+            <wp:extent cx="2090034" cy="1567570"/>
+            <wp:effectExtent l="0" t="5397" r="317" b="318"/>
             <wp:docPr id="9" name="Grafik 9"/>
             <wp:cNvGraphicFramePr>
               <a:graphicFrameLocks xmlns:a="http://schemas.openxmlformats.org/drawingml/2006/main" noChangeAspect="1"/>
@@ -2453,7 +2475,7 @@
                   <pic:spPr>
                     <a:xfrm rot="5400000">
                       <a:off x="0" y="0"/>
-                      <a:ext cx="2291675" cy="1718805"/>
+                      <a:ext cx="2107370" cy="1580572"/>
                     </a:xfrm>
                     <a:prstGeom prst="rect">
                       <a:avLst/>
@@ -2580,9 +2602,9 @@
           <w:noProof/>
         </w:rPr>
         <w:drawing>
-          <wp:inline distT="0" distB="0" distL="0" distR="0">
-            <wp:extent cx="2291226" cy="1718468"/>
-            <wp:effectExtent l="635" t="0" r="0" b="0"/>
+          <wp:inline distT="0" distB="0" distL="0" distR="0" wp14:anchorId="1552818C" wp14:editId="43CF365D">
+            <wp:extent cx="2170814" cy="1628157"/>
+            <wp:effectExtent l="4445" t="0" r="5715" b="5715"/>
             <wp:docPr id="6" name="Grafik 6"/>
             <wp:cNvGraphicFramePr>
               <a:graphicFrameLocks xmlns:a="http://schemas.openxmlformats.org/drawingml/2006/main" noChangeAspect="1"/>
@@ -2609,7 +2631,7 @@
                   <pic:spPr>
                     <a:xfrm rot="5400000">
                       <a:off x="0" y="0"/>
-                      <a:ext cx="2301347" cy="1726059"/>
+                      <a:ext cx="2182398" cy="1636845"/>
                     </a:xfrm>
                     <a:prstGeom prst="rect">
                       <a:avLst/>
@@ -2737,9 +2759,9 @@
         </w:rPr>
         <w:lastRenderedPageBreak/>
         <w:drawing>
-          <wp:inline distT="0" distB="0" distL="0" distR="0">
-            <wp:extent cx="2309321" cy="1732040"/>
-            <wp:effectExtent l="2857" t="0" r="0" b="0"/>
+          <wp:inline distT="0" distB="0" distL="0" distR="0" wp14:anchorId="5EBD966D" wp14:editId="7845937A">
+            <wp:extent cx="2233800" cy="1675398"/>
+            <wp:effectExtent l="0" t="6667" r="7937" b="7938"/>
             <wp:docPr id="8" name="Grafik 8"/>
             <wp:cNvGraphicFramePr>
               <a:graphicFrameLocks xmlns:a="http://schemas.openxmlformats.org/drawingml/2006/main" noChangeAspect="1"/>
@@ -2766,7 +2788,7 @@
                   <pic:spPr>
                     <a:xfrm rot="5400000">
                       <a:off x="0" y="0"/>
-                      <a:ext cx="2321930" cy="1741497"/>
+                      <a:ext cx="2249209" cy="1686955"/>
                     </a:xfrm>
                     <a:prstGeom prst="rect">
                       <a:avLst/>
@@ -3719,6 +3741,21 @@
       <w:pPr>
         <w:rPr>
           <w:rFonts w:ascii="Arial" w:hAnsi="Arial" w:cs="Arial"/>
+        </w:rPr>
+      </w:pPr>
+    </w:p>
+    <w:p>
+      <w:pPr>
+        <w:pStyle w:val="Beschriftung"/>
+        <w:keepNext/>
+        <w:spacing w:line="360" w:lineRule="auto"/>
+        <w:jc w:val="both"/>
+        <w:rPr>
+          <w:rFonts w:ascii="Arial" w:hAnsi="Arial" w:cs="Arial"/>
+          <w:i w:val="0"/>
+          <w:color w:val="auto"/>
+          <w:sz w:val="20"/>
+          <w:szCs w:val="20"/>
         </w:rPr>
       </w:pPr>
     </w:p>
@@ -4656,10 +4693,53 @@
           <w:rFonts w:ascii="Arial" w:hAnsi="Arial" w:cs="Arial"/>
         </w:rPr>
       </w:pPr>
-      <w:r>
-        <w:rPr>
-          <w:rFonts w:ascii="Arial" w:hAnsi="Arial" w:cs="Arial"/>
-        </w:rPr>
+    </w:p>
+    <w:p>
+      <w:pPr>
+        <w:rPr>
+          <w:rFonts w:ascii="Arial" w:hAnsi="Arial" w:cs="Arial"/>
+        </w:rPr>
+      </w:pPr>
+    </w:p>
+    <w:p>
+      <w:pPr>
+        <w:rPr>
+          <w:rFonts w:ascii="Arial" w:hAnsi="Arial" w:cs="Arial"/>
+        </w:rPr>
+      </w:pPr>
+    </w:p>
+    <w:p>
+      <w:pPr>
+        <w:rPr>
+          <w:rFonts w:ascii="Arial" w:hAnsi="Arial" w:cs="Arial"/>
+        </w:rPr>
+      </w:pPr>
+    </w:p>
+    <w:p>
+      <w:pPr>
+        <w:rPr>
+          <w:rFonts w:ascii="Arial" w:hAnsi="Arial" w:cs="Arial"/>
+        </w:rPr>
+      </w:pPr>
+    </w:p>
+    <w:p>
+      <w:pPr>
+        <w:rPr>
+          <w:rFonts w:ascii="Arial" w:hAnsi="Arial" w:cs="Arial"/>
+        </w:rPr>
+      </w:pPr>
+    </w:p>
+    <w:p>
+      <w:pPr>
+        <w:rPr>
+          <w:rFonts w:ascii="Arial" w:hAnsi="Arial" w:cs="Arial"/>
+        </w:rPr>
+      </w:pPr>
+      <w:r>
+        <w:rPr>
+          <w:rFonts w:ascii="Arial" w:hAnsi="Arial" w:cs="Arial"/>
+        </w:rPr>
+        <w:lastRenderedPageBreak/>
         <w:t>Rechnung der Rf-Werte:</w:t>
       </w:r>
     </w:p>
@@ -5674,7 +5754,21 @@
         </w:tc>
       </w:tr>
     </w:tbl>
-    <w:p/>
+    <w:p>
+      <w:pPr>
+        <w:pStyle w:val="Beschriftung"/>
+        <w:keepNext/>
+        <w:spacing w:line="360" w:lineRule="auto"/>
+        <w:jc w:val="both"/>
+        <w:rPr>
+          <w:rFonts w:ascii="Arial" w:hAnsi="Arial" w:cs="Arial"/>
+          <w:i w:val="0"/>
+          <w:color w:val="auto"/>
+          <w:sz w:val="20"/>
+          <w:szCs w:val="20"/>
+        </w:rPr>
+      </w:pPr>
+    </w:p>
     <w:p>
       <w:pPr>
         <w:pStyle w:val="Beschriftung"/>
@@ -6667,7 +6761,14 @@
         <w:rPr>
           <w:rFonts w:ascii="Arial" w:hAnsi="Arial" w:cs="Arial"/>
         </w:rPr>
-        <w:t>. Im 2. Versuch wurden größere Konzentrationen in allen drei Pigmentgemischen benutzt. Im normalen Licht konnten nun Carotine direkt nach herausnehmen der Platte gesehen werden</w:t>
+        <w:t xml:space="preserve">. Im 2. Versuch wurden größere Konzentrationen in allen drei Pigmentgemischen benutzt. Im normalen Licht konnten nun Carotine direkt nach herausnehmen </w:t>
+      </w:r>
+      <w:r>
+        <w:rPr>
+          <w:rFonts w:ascii="Arial" w:hAnsi="Arial" w:cs="Arial"/>
+        </w:rPr>
+        <w:lastRenderedPageBreak/>
+        <w:t>der Platte gesehen werden</w:t>
       </w:r>
       <w:r>
         <w:rPr>
@@ -6821,14 +6922,7 @@
         <w:rPr>
           <w:rFonts w:ascii="Arial" w:hAnsi="Arial" w:cs="Arial"/>
         </w:rPr>
-        <w:t xml:space="preserve">, kann Wasserstoffbrücken bilden und ist deswegen stark polar. Das Laufmittel besteht vor allem aus Petrolether, eine </w:t>
-      </w:r>
-      <w:r>
-        <w:rPr>
-          <w:rFonts w:ascii="Arial" w:hAnsi="Arial" w:cs="Arial"/>
-        </w:rPr>
-        <w:lastRenderedPageBreak/>
-        <w:t xml:space="preserve">Mischung verschiedener Kohlenwasserstoffe wie zum Beispiel Pentan oder Hexan. Durch ihre lange Kohlenstoffkette sind diese stark unpolar. Der Anteil </w:t>
+        <w:t xml:space="preserve">, kann Wasserstoffbrücken bilden und ist deswegen stark polar. Das Laufmittel besteht vor allem aus Petrolether, eine Mischung verschiedener Kohlenwasserstoffe wie zum Beispiel Pentan oder Hexan. Durch ihre lange Kohlenstoffkette sind diese stark unpolar. Der Anteil </w:t>
       </w:r>
       <w:proofErr w:type="spellStart"/>
       <w:r>
@@ -6986,6 +7080,7 @@
         <w:rPr>
           <w:rFonts w:ascii="Arial" w:hAnsi="Arial" w:cs="Arial"/>
         </w:rPr>
+        <w:lastRenderedPageBreak/>
         <w:t xml:space="preserve">Das Pigment mit den größten Rf-Werten 0,930, 0,895 und 0,895 (Tabelle 5) besteht aus den Carotinen. Diese bestehen vollständig aus Kohlen- und Wasserstoffatomen. Es besitzt fast keine </w:t>
       </w:r>
       <w:proofErr w:type="spellStart"/>
@@ -7077,7 +7172,6 @@
         <w:pStyle w:val="berschrift2"/>
       </w:pPr>
       <w:r>
-        <w:lastRenderedPageBreak/>
         <w:t>Material und Chemikalien</w:t>
       </w:r>
     </w:p>
@@ -7436,6 +7530,7 @@
         <w:rPr>
           <w:lang w:eastAsia="de-DE"/>
         </w:rPr>
+        <w:lastRenderedPageBreak/>
         <w:t xml:space="preserve">Extinktion 662 </w:t>
       </w:r>
       <w:proofErr w:type="spellStart"/>
@@ -7893,7 +7988,6 @@
               <w:rFonts w:ascii="Cambria Math" w:hAnsi="Cambria Math"/>
               <w:lang w:eastAsia="de-DE"/>
             </w:rPr>
-            <w:lastRenderedPageBreak/>
             <m:t>18,61*0,153-3,96*0,366=1,4</m:t>
           </m:r>
         </m:oMath>
@@ -8799,10 +8893,35 @@
           <w:lang w:eastAsia="de-DE"/>
         </w:rPr>
       </w:pPr>
-      <w:r>
-        <w:rPr>
-          <w:lang w:eastAsia="de-DE"/>
-        </w:rPr>
+    </w:p>
+    <w:p>
+      <w:pPr>
+        <w:pStyle w:val="Textkrper"/>
+        <w:rPr>
+          <w:lang w:eastAsia="de-DE"/>
+        </w:rPr>
+      </w:pPr>
+    </w:p>
+    <w:p>
+      <w:pPr>
+        <w:pStyle w:val="Textkrper"/>
+        <w:rPr>
+          <w:lang w:eastAsia="de-DE"/>
+        </w:rPr>
+      </w:pPr>
+    </w:p>
+    <w:p>
+      <w:pPr>
+        <w:pStyle w:val="Textkrper"/>
+        <w:rPr>
+          <w:lang w:eastAsia="de-DE"/>
+        </w:rPr>
+      </w:pPr>
+      <w:r>
+        <w:rPr>
+          <w:lang w:eastAsia="de-DE"/>
+        </w:rPr>
+        <w:lastRenderedPageBreak/>
         <w:t>Einzelgehalte:</w:t>
       </w:r>
     </w:p>
@@ -8908,12 +9027,12 @@
       <w:pPr>
         <w:pStyle w:val="Textkrper"/>
         <w:rPr>
-          <w:lang w:eastAsia="de-DE"/>
-        </w:rPr>
-      </w:pPr>
-      <w:r>
-        <w:rPr>
-          <w:lang w:eastAsia="de-DE"/>
+          <w:lang w:val="en-US" w:eastAsia="de-DE"/>
+        </w:rPr>
+      </w:pPr>
+      <w:r>
+        <w:rPr>
+          <w:lang w:val="en-US" w:eastAsia="de-DE"/>
         </w:rPr>
         <w:t xml:space="preserve">Chlorophyll a = 0,3 </w:t>
       </w:r>
@@ -8953,12 +9072,12 @@
       <w:pPr>
         <w:pStyle w:val="Textkrper"/>
         <w:rPr>
-          <w:lang w:eastAsia="de-DE"/>
-        </w:rPr>
-      </w:pPr>
-      <w:r>
-        <w:rPr>
-          <w:lang w:eastAsia="de-DE"/>
+          <w:lang w:val="en-US" w:eastAsia="de-DE"/>
+        </w:rPr>
+      </w:pPr>
+      <w:r>
+        <w:rPr>
+          <w:lang w:val="en-US" w:eastAsia="de-DE"/>
         </w:rPr>
         <w:t>Chlorophyll b:</w:t>
       </w:r>
@@ -9042,14 +9161,7 @@
               <w:rFonts w:ascii="Cambria Math" w:hAnsi="Cambria Math"/>
               <w:lang w:eastAsia="de-DE"/>
             </w:rPr>
-            <m:t>=0,</m:t>
-          </m:r>
-          <m:r>
-            <w:rPr>
-              <w:rFonts w:ascii="Cambria Math" w:hAnsi="Cambria Math"/>
-              <w:lang w:eastAsia="de-DE"/>
-            </w:rPr>
-            <m:t>11</m:t>
+            <m:t>=0,11</m:t>
           </m:r>
         </m:oMath>
       </m:oMathPara>
@@ -9058,12 +9170,12 @@
       <w:pPr>
         <w:pStyle w:val="Textkrper"/>
         <w:rPr>
-          <w:lang w:eastAsia="de-DE"/>
-        </w:rPr>
-      </w:pPr>
-      <w:r>
-        <w:rPr>
-          <w:lang w:eastAsia="de-DE"/>
+          <w:lang w:val="en-US" w:eastAsia="de-DE"/>
+        </w:rPr>
+      </w:pPr>
+      <w:r>
+        <w:rPr>
+          <w:lang w:val="en-US" w:eastAsia="de-DE"/>
         </w:rPr>
         <w:t xml:space="preserve">Chlorophyll b = 0,11 </w:t>
       </w:r>
@@ -9103,26 +9215,26 @@
       <w:pPr>
         <w:pStyle w:val="Textkrper"/>
         <w:rPr>
-          <w:lang w:eastAsia="de-DE"/>
-        </w:rPr>
-      </w:pPr>
-      <w:r>
-        <w:rPr>
-          <w:lang w:eastAsia="de-DE"/>
+          <w:lang w:val="en-US" w:eastAsia="de-DE"/>
+        </w:rPr>
+      </w:pPr>
+      <w:r>
+        <w:rPr>
+          <w:lang w:val="en-US" w:eastAsia="de-DE"/>
         </w:rPr>
         <w:t xml:space="preserve">Chlorophyll </w:t>
       </w:r>
       <w:proofErr w:type="spellStart"/>
       <w:r>
         <w:rPr>
-          <w:lang w:eastAsia="de-DE"/>
+          <w:lang w:val="en-US" w:eastAsia="de-DE"/>
         </w:rPr>
         <w:t>a+b</w:t>
       </w:r>
       <w:proofErr w:type="spellEnd"/>
       <w:r>
         <w:rPr>
-          <w:lang w:eastAsia="de-DE"/>
+          <w:lang w:val="en-US" w:eastAsia="de-DE"/>
         </w:rPr>
         <w:t xml:space="preserve"> = 0,3 + 0,11 = 0,41 </w:t>
       </w:r>
@@ -9251,14 +9363,7 @@
               <w:rFonts w:ascii="Cambria Math" w:hAnsi="Cambria Math"/>
               <w:lang w:eastAsia="de-DE"/>
             </w:rPr>
-            <m:t>=</m:t>
-          </m:r>
-          <m:r>
-            <w:rPr>
-              <w:rFonts w:ascii="Cambria Math" w:hAnsi="Cambria Math"/>
-              <w:lang w:eastAsia="de-DE"/>
-            </w:rPr>
-            <m:t>0,08</m:t>
+            <m:t>=0,08</m:t>
           </m:r>
         </m:oMath>
       </m:oMathPara>
@@ -9267,15 +9372,22 @@
       <w:pPr>
         <w:pStyle w:val="Textkrper"/>
         <w:rPr>
-          <w:lang w:eastAsia="de-DE"/>
-        </w:rPr>
-      </w:pPr>
-      <w:r>
-        <w:rPr>
-          <w:lang w:eastAsia="de-DE"/>
-        </w:rPr>
-        <w:lastRenderedPageBreak/>
-        <w:t xml:space="preserve">Carotinoide = 0,08 </w:t>
+          <w:lang w:val="en-US" w:eastAsia="de-DE"/>
+        </w:rPr>
+      </w:pPr>
+      <w:proofErr w:type="spellStart"/>
+      <w:r>
+        <w:rPr>
+          <w:lang w:val="en-US" w:eastAsia="de-DE"/>
+        </w:rPr>
+        <w:t>Carotinoide</w:t>
+      </w:r>
+      <w:proofErr w:type="spellEnd"/>
+      <w:r>
+        <w:rPr>
+          <w:lang w:val="en-US" w:eastAsia="de-DE"/>
+        </w:rPr>
+        <w:t xml:space="preserve"> = 0,08 </w:t>
       </w:r>
       <m:oMath>
         <m:f>
@@ -9313,14 +9425,22 @@
       <w:pPr>
         <w:pStyle w:val="Textkrper"/>
         <w:rPr>
-          <w:lang w:eastAsia="de-DE"/>
-        </w:rPr>
-      </w:pPr>
-      <w:r>
-        <w:rPr>
-          <w:lang w:eastAsia="de-DE"/>
-        </w:rPr>
-        <w:t>Relationen:</w:t>
+          <w:lang w:val="en-US" w:eastAsia="de-DE"/>
+        </w:rPr>
+      </w:pPr>
+      <w:proofErr w:type="spellStart"/>
+      <w:r>
+        <w:rPr>
+          <w:lang w:val="en-US" w:eastAsia="de-DE"/>
+        </w:rPr>
+        <w:t>Relationen</w:t>
+      </w:r>
+      <w:proofErr w:type="spellEnd"/>
+      <w:r>
+        <w:rPr>
+          <w:lang w:val="en-US" w:eastAsia="de-DE"/>
+        </w:rPr>
+        <w:t>:</w:t>
       </w:r>
     </w:p>
     <w:p>
@@ -9586,36 +9706,14 @@
           <w:tab w:val="left" w:pos="2822"/>
         </w:tabs>
         <w:rPr>
-          <w:lang w:val="en-US" w:eastAsia="de-DE"/>
-        </w:rPr>
-      </w:pPr>
-      <w:proofErr w:type="spellStart"/>
-      <w:r>
-        <w:rPr>
-          <w:lang w:val="en-US" w:eastAsia="de-DE"/>
-        </w:rPr>
-        <w:t>Chlorophylle</w:t>
-      </w:r>
-      <w:proofErr w:type="spellEnd"/>
-      <w:r>
-        <w:rPr>
-          <w:lang w:val="en-US" w:eastAsia="de-DE"/>
-        </w:rPr>
-        <w:t xml:space="preserve"> : </w:t>
-      </w:r>
-      <w:proofErr w:type="spellStart"/>
-      <w:r>
-        <w:rPr>
-          <w:lang w:val="en-US" w:eastAsia="de-DE"/>
-        </w:rPr>
-        <w:t>Carotinoide</w:t>
-      </w:r>
-      <w:proofErr w:type="spellEnd"/>
-      <w:r>
-        <w:rPr>
-          <w:lang w:val="en-US" w:eastAsia="de-DE"/>
-        </w:rPr>
-        <w:t xml:space="preserve"> = 5,28:1</w:t>
+          <w:lang w:eastAsia="de-DE"/>
+        </w:rPr>
+      </w:pPr>
+      <w:r>
+        <w:rPr>
+          <w:lang w:eastAsia="de-DE"/>
+        </w:rPr>
+        <w:t>Chlorophylle : Carotinoide = 5,28:1</w:t>
       </w:r>
     </w:p>
     <w:p>
@@ -9628,6 +9726,19 @@
           <w:lang w:eastAsia="de-DE"/>
         </w:rPr>
       </w:pPr>
+    </w:p>
+    <w:p>
+      <w:pPr>
+        <w:pStyle w:val="Textkrper"/>
+        <w:tabs>
+          <w:tab w:val="left" w:pos="2822"/>
+        </w:tabs>
+        <w:rPr>
+          <w:lang w:eastAsia="de-DE"/>
+        </w:rPr>
+      </w:pPr>
+      <w:bookmarkStart w:id="0" w:name="_GoBack"/>
+      <w:bookmarkEnd w:id="0"/>
       <w:r>
         <w:rPr>
           <w:lang w:eastAsia="de-DE"/>
@@ -9739,6 +9850,7 @@
         <w:pStyle w:val="berschrift1"/>
       </w:pPr>
       <w:r>
+        <w:lastRenderedPageBreak/>
         <w:t>Abfallentsorgung</w:t>
       </w:r>
     </w:p>
@@ -9873,7 +9985,7 @@
         <mc:AlternateContent>
           <mc:Choice Requires="wps">
             <w:drawing>
-              <wp:anchor distT="0" distB="0" distL="114300" distR="114300" simplePos="0" relativeHeight="251661312" behindDoc="0" locked="0" layoutInCell="1" allowOverlap="1" wp14:anchorId="13944F92" wp14:editId="3BBD52E8">
+              <wp:anchor distT="0" distB="0" distL="114300" distR="114300" simplePos="0" relativeHeight="251661312" behindDoc="0" locked="0" layoutInCell="1" allowOverlap="1" wp14:anchorId="11249284" wp14:editId="43157A0A">
                 <wp:simplePos x="0" y="0"/>
                 <wp:positionH relativeFrom="column">
                   <wp:posOffset>256032</wp:posOffset>
@@ -9927,13 +10039,7 @@
                               <w:rPr>
                                 <w:rFonts w:ascii="Arial" w:hAnsi="Arial" w:cs="Arial"/>
                               </w:rPr>
-                              <w:t>23</w:t>
-                            </w:r>
-                            <w:r>
-                              <w:rPr>
-                                <w:rFonts w:ascii="Arial" w:hAnsi="Arial" w:cs="Arial"/>
-                              </w:rPr>
-                              <w:t>.04</w:t>
+                              <w:t>23.04</w:t>
                             </w:r>
                             <w:r>
                               <w:rPr>
@@ -9961,7 +10067,7 @@
           </mc:Choice>
           <mc:Fallback>
             <w:pict>
-              <v:shapetype w14:anchorId="13944F92" id="_x0000_t202" coordsize="21600,21600" o:spt="202" path="m,l,21600r21600,l21600,xe">
+              <v:shapetype w14:anchorId="11249284" id="_x0000_t202" coordsize="21600,21600" o:spt="202" path="m,l,21600r21600,l21600,xe">
                 <v:stroke joinstyle="miter"/>
                 <v:path gradientshapeok="t" o:connecttype="rect"/>
               </v:shapetype>
@@ -9979,13 +10085,7 @@
                         <w:rPr>
                           <w:rFonts w:ascii="Arial" w:hAnsi="Arial" w:cs="Arial"/>
                         </w:rPr>
-                        <w:t>23</w:t>
-                      </w:r>
-                      <w:r>
-                        <w:rPr>
-                          <w:rFonts w:ascii="Arial" w:hAnsi="Arial" w:cs="Arial"/>
-                        </w:rPr>
-                        <w:t>.04</w:t>
+                        <w:t>23.04</w:t>
                       </w:r>
                       <w:r>
                         <w:rPr>
@@ -10009,7 +10109,7 @@
         <mc:AlternateContent>
           <mc:Choice Requires="wps">
             <w:drawing>
-              <wp:anchor distT="0" distB="0" distL="114300" distR="114300" simplePos="0" relativeHeight="251659264" behindDoc="0" locked="0" layoutInCell="1" allowOverlap="1" wp14:anchorId="05752BBA" wp14:editId="7B1B23CF">
+              <wp:anchor distT="0" distB="0" distL="114300" distR="114300" simplePos="0" relativeHeight="251659264" behindDoc="0" locked="0" layoutInCell="1" allowOverlap="1" wp14:anchorId="29F7B24B" wp14:editId="1E7FA6DD">
                 <wp:simplePos x="0" y="0"/>
                 <wp:positionH relativeFrom="column">
                   <wp:posOffset>3284524</wp:posOffset>
@@ -10063,15 +10163,7 @@
                               <w:rPr>
                                 <w:rFonts w:ascii="Arial" w:hAnsi="Arial" w:cs="Arial"/>
                               </w:rPr>
-                              <w:t>Phillip Berger, Yannik</w:t>
-                            </w:r>
-                            <w:bookmarkStart w:id="0" w:name="_GoBack"/>
-                            <w:bookmarkEnd w:id="0"/>
-                            <w:r>
-                              <w:rPr>
-                                <w:rFonts w:ascii="Arial" w:hAnsi="Arial" w:cs="Arial"/>
-                              </w:rPr>
-                              <w:t xml:space="preserve"> Seubert</w:t>
+                              <w:t>Phillip Berger, Yannik Seubert</w:t>
                             </w:r>
                           </w:p>
                         </w:txbxContent>
@@ -10093,7 +10185,7 @@
           </mc:Choice>
           <mc:Fallback>
             <w:pict>
-              <v:shape w14:anchorId="05752BBA" id="_x0000_s1027" type="#_x0000_t202" style="position:absolute;left:0;text-align:left;margin-left:258.6pt;margin-top:.6pt;width:169.3pt;height:23.6pt;z-index:251659264;visibility:visible;mso-wrap-style:square;mso-width-percent:0;mso-height-percent:0;mso-wrap-distance-left:9pt;mso-wrap-distance-top:0;mso-wrap-distance-right:9pt;mso-wrap-distance-bottom:0;mso-position-horizontal:absolute;mso-position-horizontal-relative:text;mso-position-vertical:absolute;mso-position-vertical-relative:text;mso-width-percent:0;mso-height-percent:0;mso-width-relative:margin;mso-height-relative:margin;v-text-anchor:top" o:gfxdata="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" strokecolor="white [3212]">
+              <v:shape w14:anchorId="29F7B24B" id="_x0000_s1027" type="#_x0000_t202" style="position:absolute;left:0;text-align:left;margin-left:258.6pt;margin-top:.6pt;width:169.3pt;height:23.6pt;z-index:251659264;visibility:visible;mso-wrap-style:square;mso-width-percent:0;mso-height-percent:0;mso-wrap-distance-left:9pt;mso-wrap-distance-top:0;mso-wrap-distance-right:9pt;mso-wrap-distance-bottom:0;mso-position-horizontal:absolute;mso-position-horizontal-relative:text;mso-position-vertical:absolute;mso-position-vertical-relative:text;mso-width-percent:0;mso-height-percent:0;mso-width-relative:margin;mso-height-relative:margin;v-text-anchor:top" o:gfxdata="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" strokecolor="white [3212]">
                 <v:textbox>
                   <w:txbxContent>
                     <w:p>
@@ -10107,15 +10199,7 @@
                         <w:rPr>
                           <w:rFonts w:ascii="Arial" w:hAnsi="Arial" w:cs="Arial"/>
                         </w:rPr>
-                        <w:t>Phillip Berger, Yannik</w:t>
-                      </w:r>
-                      <w:bookmarkStart w:id="1" w:name="_GoBack"/>
-                      <w:bookmarkEnd w:id="1"/>
-                      <w:r>
-                        <w:rPr>
-                          <w:rFonts w:ascii="Arial" w:hAnsi="Arial" w:cs="Arial"/>
-                        </w:rPr>
-                        <w:t xml:space="preserve"> Seubert</w:t>
+                        <w:t>Phillip Berger, Yannik Seubert</w:t>
                       </w:r>
                     </w:p>
                   </w:txbxContent>
@@ -13557,6 +13641,7 @@
   <w:style w:type="character" w:default="1" w:styleId="Absatz-Standardschriftart">
     <w:name w:val="Default Paragraph Font"/>
     <w:uiPriority w:val="1"/>
+    <w:semiHidden/>
     <w:unhideWhenUsed/>
   </w:style>
   <w:style w:type="table" w:default="1" w:styleId="NormaleTabelle">
@@ -14548,7 +14633,7 @@
 </file>
 
 <file path=customXml/itemProps1.xml><?xml version="1.0" encoding="utf-8"?>
-<ds:datastoreItem xmlns:ds="http://schemas.openxmlformats.org/officeDocument/2006/customXml" ds:itemID="{F60B4E30-4080-4FBC-A588-A4726501AF46}">
+<ds:datastoreItem xmlns:ds="http://schemas.openxmlformats.org/officeDocument/2006/customXml" ds:itemID="{89B1C837-19A7-4ABD-B528-1DD502BD2B59}">
   <ds:schemaRefs>
     <ds:schemaRef ds:uri="http://schemas.openxmlformats.org/officeDocument/2006/bibliography"/>
   </ds:schemaRefs>

--- a/Berger_Seubert_Pigmente.docx
+++ b/Berger_Seubert_Pigmente.docx
@@ -14,7 +14,6 @@
           <w:szCs w:val="32"/>
         </w:rPr>
       </w:pPr>
-      <w:proofErr w:type="spellStart"/>
       <w:r>
         <w:rPr>
           <w:rFonts w:ascii="Arial" w:hAnsi="Arial" w:cs="Arial"/>
@@ -23,9 +22,10 @@
           <w:sz w:val="32"/>
           <w:szCs w:val="32"/>
         </w:rPr>
-        <w:t>Isolagion</w:t>
-      </w:r>
-      <w:proofErr w:type="spellEnd"/>
+        <w:t>Isolat</w:t>
+      </w:r>
+      <w:bookmarkStart w:id="0" w:name="_GoBack"/>
+      <w:bookmarkEnd w:id="0"/>
       <w:r>
         <w:rPr>
           <w:rFonts w:ascii="Arial" w:hAnsi="Arial" w:cs="Arial"/>
@@ -34,7 +34,7 @@
           <w:sz w:val="32"/>
           <w:szCs w:val="32"/>
         </w:rPr>
-        <w:t>, Nachweis und quantitative B</w:t>
+        <w:t>ion, Nachweis und quantitative B</w:t>
       </w:r>
       <w:r>
         <w:rPr>
@@ -354,7 +354,21 @@
         <w:rPr>
           <w:lang w:eastAsia="de-DE"/>
         </w:rPr>
-        <w:t xml:space="preserve"> wurden 15 mL Methanol und 5 mL NaCl-Lösung hinzugegeben und geschüttelt. Die gelbe Phase wurde wieder entfernt und </w:t>
+        <w:t xml:space="preserve"> wurden 15 </w:t>
+      </w:r>
+      <w:proofErr w:type="spellStart"/>
+      <w:r>
+        <w:rPr>
+          <w:lang w:eastAsia="de-DE"/>
+        </w:rPr>
+        <w:t>mL</w:t>
+      </w:r>
+      <w:proofErr w:type="spellEnd"/>
+      <w:r>
+        <w:rPr>
+          <w:lang w:eastAsia="de-DE"/>
+        </w:rPr>
+        <w:t xml:space="preserve"> Methanol und 5 mL NaCl-Lösung hinzugegeben und geschüttelt. Die gelbe Phase wurde wieder entfernt und </w:t>
       </w:r>
       <w:r>
         <w:rPr>
@@ -2078,7 +2092,21 @@
         <w:rPr>
           <w:lang w:eastAsia="de-DE"/>
         </w:rPr>
-        <w:t xml:space="preserve"> wurden 3 g behaartes Schaumkraut grob zerkleinert. Danach entstand unter Zugabe von 10 mL Aceton eine </w:t>
+        <w:t xml:space="preserve"> wurden 3 g behaartes Schaumkraut grob zerkleinert. Danach entstand unter Zugabe von 10 </w:t>
+      </w:r>
+      <w:proofErr w:type="spellStart"/>
+      <w:r>
+        <w:rPr>
+          <w:lang w:eastAsia="de-DE"/>
+        </w:rPr>
+        <w:t>mL</w:t>
+      </w:r>
+      <w:proofErr w:type="spellEnd"/>
+      <w:r>
+        <w:rPr>
+          <w:lang w:eastAsia="de-DE"/>
+        </w:rPr>
+        <w:t xml:space="preserve"> Aceton eine </w:t>
       </w:r>
       <w:proofErr w:type="spellStart"/>
       <w:r>
@@ -7379,7 +7407,21 @@
         <w:rPr>
           <w:lang w:eastAsia="de-DE"/>
         </w:rPr>
-        <w:t xml:space="preserve"> und 10 mL 80%igem </w:t>
+        <w:t xml:space="preserve"> und 10 </w:t>
+      </w:r>
+      <w:proofErr w:type="spellStart"/>
+      <w:r>
+        <w:rPr>
+          <w:lang w:eastAsia="de-DE"/>
+        </w:rPr>
+        <w:t>mL</w:t>
+      </w:r>
+      <w:proofErr w:type="spellEnd"/>
+      <w:r>
+        <w:rPr>
+          <w:lang w:eastAsia="de-DE"/>
+        </w:rPr>
+        <w:t xml:space="preserve"> 80%igem </w:t>
       </w:r>
       <w:proofErr w:type="spellStart"/>
       <w:r>
@@ -9737,8 +9779,6 @@
           <w:lang w:eastAsia="de-DE"/>
         </w:rPr>
       </w:pPr>
-      <w:bookmarkStart w:id="0" w:name="_GoBack"/>
-      <w:bookmarkEnd w:id="0"/>
       <w:r>
         <w:rPr>
           <w:lang w:eastAsia="de-DE"/>
@@ -10561,7 +10601,7 @@
       <w:rPr>
         <w:noProof/>
       </w:rPr>
-      <w:t>4</w:t>
+      <w:t>12</w:t>
     </w:r>
     <w:r>
       <w:fldChar w:fldCharType="end"/>
@@ -14633,7 +14673,7 @@
 </file>
 
 <file path=customXml/itemProps1.xml><?xml version="1.0" encoding="utf-8"?>
-<ds:datastoreItem xmlns:ds="http://schemas.openxmlformats.org/officeDocument/2006/customXml" ds:itemID="{89B1C837-19A7-4ABD-B528-1DD502BD2B59}">
+<ds:datastoreItem xmlns:ds="http://schemas.openxmlformats.org/officeDocument/2006/customXml" ds:itemID="{C1586140-2CE3-449E-ABB2-385FD7150FEC}">
   <ds:schemaRefs>
     <ds:schemaRef ds:uri="http://schemas.openxmlformats.org/officeDocument/2006/bibliography"/>
   </ds:schemaRefs>

--- a/Berger_Seubert_Pigmente.docx
+++ b/Berger_Seubert_Pigmente.docx
@@ -7,7 +7,7 @@
         <w:spacing w:before="240" w:line="360" w:lineRule="auto"/>
         <w:jc w:val="center"/>
         <w:rPr>
-          <w:rFonts w:ascii="Arial" w:hAnsi="Arial" w:cs="Arial"/>
+          <w:rFonts w:cs="Arial"/>
           <w:b/>
           <w:bCs/>
           <w:sz w:val="32"/>
@@ -16,7 +16,7 @@
       </w:pPr>
       <w:r>
         <w:rPr>
-          <w:rFonts w:ascii="Arial" w:hAnsi="Arial" w:cs="Arial"/>
+          <w:rFonts w:cs="Arial"/>
           <w:b/>
           <w:bCs/>
           <w:sz w:val="32"/>
@@ -24,11 +24,9 @@
         </w:rPr>
         <w:t>Isolat</w:t>
       </w:r>
-      <w:bookmarkStart w:id="0" w:name="_GoBack"/>
-      <w:bookmarkEnd w:id="0"/>
-      <w:r>
-        <w:rPr>
-          <w:rFonts w:ascii="Arial" w:hAnsi="Arial" w:cs="Arial"/>
+      <w:r>
+        <w:rPr>
+          <w:rFonts w:cs="Arial"/>
           <w:b/>
           <w:bCs/>
           <w:sz w:val="32"/>
@@ -38,7 +36,7 @@
       </w:r>
       <w:r>
         <w:rPr>
-          <w:rFonts w:ascii="Arial" w:hAnsi="Arial" w:cs="Arial"/>
+          <w:rFonts w:cs="Arial"/>
           <w:b/>
           <w:bCs/>
           <w:sz w:val="32"/>
@@ -354,21 +352,7 @@
         <w:rPr>
           <w:lang w:eastAsia="de-DE"/>
         </w:rPr>
-        <w:t xml:space="preserve"> wurden 15 </w:t>
-      </w:r>
-      <w:proofErr w:type="spellStart"/>
-      <w:r>
-        <w:rPr>
-          <w:lang w:eastAsia="de-DE"/>
-        </w:rPr>
-        <w:t>mL</w:t>
-      </w:r>
-      <w:proofErr w:type="spellEnd"/>
-      <w:r>
-        <w:rPr>
-          <w:lang w:eastAsia="de-DE"/>
-        </w:rPr>
-        <w:t xml:space="preserve"> Methanol und 5 mL NaCl-Lösung hinzugegeben und geschüttelt. Die gelbe Phase wurde wieder entfernt und </w:t>
+        <w:t xml:space="preserve"> wurden 15 mL Methanol und 5 mL NaCl-Lösung hinzugegeben und geschüttelt. Die gelbe Phase wurde wieder entfernt und </w:t>
       </w:r>
       <w:r>
         <w:rPr>
@@ -529,82 +513,65 @@
       <w:pPr>
         <w:pStyle w:val="Beschriftung"/>
         <w:spacing w:line="360" w:lineRule="auto"/>
-        <w:jc w:val="both"/>
-        <w:rPr>
-          <w:rFonts w:ascii="Arial" w:hAnsi="Arial" w:cs="Arial"/>
-          <w:i w:val="0"/>
+        <w:rPr>
+          <w:rFonts w:cs="Arial"/>
           <w:color w:val="auto"/>
-          <w:sz w:val="20"/>
           <w:szCs w:val="20"/>
         </w:rPr>
       </w:pPr>
       <w:r>
         <w:rPr>
-          <w:rFonts w:ascii="Arial" w:hAnsi="Arial" w:cs="Arial"/>
-          <w:i w:val="0"/>
+          <w:rFonts w:cs="Arial"/>
           <w:color w:val="auto"/>
-          <w:sz w:val="20"/>
           <w:szCs w:val="20"/>
         </w:rPr>
         <w:t xml:space="preserve">Abbildung </w:t>
       </w:r>
       <w:r>
         <w:rPr>
-          <w:rFonts w:ascii="Arial" w:hAnsi="Arial" w:cs="Arial"/>
-          <w:i w:val="0"/>
+          <w:rFonts w:cs="Arial"/>
           <w:color w:val="auto"/>
-          <w:sz w:val="20"/>
           <w:szCs w:val="20"/>
         </w:rPr>
         <w:fldChar w:fldCharType="begin"/>
       </w:r>
       <w:r>
         <w:rPr>
-          <w:rFonts w:ascii="Arial" w:hAnsi="Arial" w:cs="Arial"/>
-          <w:i w:val="0"/>
+          <w:rFonts w:cs="Arial"/>
           <w:color w:val="auto"/>
-          <w:sz w:val="20"/>
           <w:szCs w:val="20"/>
         </w:rPr>
         <w:instrText xml:space="preserve"> SEQ Abbildung \* ARABIC </w:instrText>
       </w:r>
       <w:r>
         <w:rPr>
-          <w:rFonts w:ascii="Arial" w:hAnsi="Arial" w:cs="Arial"/>
-          <w:i w:val="0"/>
+          <w:rFonts w:cs="Arial"/>
           <w:color w:val="auto"/>
-          <w:sz w:val="20"/>
           <w:szCs w:val="20"/>
         </w:rPr>
         <w:fldChar w:fldCharType="separate"/>
       </w:r>
       <w:r>
         <w:rPr>
-          <w:rFonts w:ascii="Arial" w:hAnsi="Arial" w:cs="Arial"/>
-          <w:i w:val="0"/>
+          <w:rFonts w:cs="Arial"/>
           <w:noProof/>
           <w:color w:val="auto"/>
-          <w:sz w:val="20"/>
           <w:szCs w:val="20"/>
         </w:rPr>
         <w:t>1</w:t>
       </w:r>
       <w:r>
         <w:rPr>
-          <w:rFonts w:ascii="Arial" w:hAnsi="Arial" w:cs="Arial"/>
-          <w:i w:val="0"/>
+          <w:rFonts w:cs="Arial"/>
           <w:color w:val="auto"/>
-          <w:sz w:val="20"/>
           <w:szCs w:val="20"/>
         </w:rPr>
         <w:fldChar w:fldCharType="end"/>
       </w:r>
       <w:r>
         <w:rPr>
-          <w:rFonts w:ascii="Arial" w:hAnsi="Arial" w:cs="Arial"/>
-          <w:i w:val="0"/>
+          <w:rFonts w:cs="Arial"/>
           <w:color w:val="auto"/>
-          <w:sz w:val="20"/>
           <w:szCs w:val="20"/>
         </w:rPr>
         <w:t xml:space="preserve">: </w:t>
@@ -612,10 +579,8 @@
       <w:proofErr w:type="spellStart"/>
       <w:r>
         <w:rPr>
-          <w:rFonts w:ascii="Arial" w:hAnsi="Arial" w:cs="Arial"/>
-          <w:i w:val="0"/>
+          <w:rFonts w:cs="Arial"/>
           <w:color w:val="auto"/>
-          <w:sz w:val="20"/>
           <w:szCs w:val="20"/>
         </w:rPr>
         <w:t>Absoptionsspektrum</w:t>
@@ -623,10 +588,8 @@
       <w:proofErr w:type="spellEnd"/>
       <w:r>
         <w:rPr>
-          <w:rFonts w:ascii="Arial" w:hAnsi="Arial" w:cs="Arial"/>
-          <w:i w:val="0"/>
+          <w:rFonts w:cs="Arial"/>
           <w:color w:val="auto"/>
-          <w:sz w:val="20"/>
           <w:szCs w:val="20"/>
         </w:rPr>
         <w:t xml:space="preserve"> der </w:t>
@@ -634,10 +597,8 @@
       <w:proofErr w:type="spellStart"/>
       <w:r>
         <w:rPr>
-          <w:rFonts w:ascii="Arial" w:hAnsi="Arial" w:cs="Arial"/>
-          <w:i w:val="0"/>
+          <w:rFonts w:cs="Arial"/>
           <w:color w:val="auto"/>
-          <w:sz w:val="20"/>
           <w:szCs w:val="20"/>
         </w:rPr>
         <w:t>Cholorophyllpigmente</w:t>
@@ -645,40 +606,32 @@
       <w:proofErr w:type="spellEnd"/>
       <w:r>
         <w:rPr>
-          <w:rFonts w:ascii="Arial" w:hAnsi="Arial" w:cs="Arial"/>
-          <w:i w:val="0"/>
+          <w:rFonts w:cs="Arial"/>
           <w:color w:val="auto"/>
-          <w:sz w:val="20"/>
           <w:szCs w:val="20"/>
         </w:rPr>
         <w:t xml:space="preserve"> des behaarten Schaumkra</w:t>
       </w:r>
       <w:r>
         <w:rPr>
-          <w:rFonts w:ascii="Arial" w:hAnsi="Arial" w:cs="Arial"/>
-          <w:i w:val="0"/>
+          <w:rFonts w:cs="Arial"/>
           <w:color w:val="auto"/>
-          <w:sz w:val="20"/>
           <w:szCs w:val="20"/>
         </w:rPr>
         <w:t>u</w:t>
       </w:r>
       <w:r>
         <w:rPr>
-          <w:rFonts w:ascii="Arial" w:hAnsi="Arial" w:cs="Arial"/>
-          <w:i w:val="0"/>
+          <w:rFonts w:cs="Arial"/>
           <w:color w:val="auto"/>
-          <w:sz w:val="20"/>
           <w:szCs w:val="20"/>
         </w:rPr>
         <w:t>tes</w:t>
       </w:r>
       <w:r>
         <w:rPr>
-          <w:rFonts w:ascii="Arial" w:hAnsi="Arial" w:cs="Arial"/>
-          <w:i w:val="0"/>
+          <w:rFonts w:cs="Arial"/>
           <w:color w:val="auto"/>
-          <w:sz w:val="20"/>
           <w:szCs w:val="20"/>
         </w:rPr>
         <w:t xml:space="preserve"> (verdünnt).</w:t>
@@ -690,7 +643,7 @@
       </w:pPr>
       <w:r>
         <w:rPr>
-          <w:rFonts w:ascii="Arial" w:hAnsi="Arial" w:cs="Arial"/>
+          <w:rFonts w:cs="Arial"/>
           <w:noProof/>
           <w:sz w:val="20"/>
           <w:szCs w:val="20"/>
@@ -742,96 +695,68 @@
       <w:pPr>
         <w:pStyle w:val="Beschriftung"/>
         <w:spacing w:line="360" w:lineRule="auto"/>
-        <w:jc w:val="both"/>
-        <w:rPr>
-          <w:rFonts w:ascii="Arial" w:hAnsi="Arial" w:cs="Arial"/>
-          <w:i w:val="0"/>
-          <w:color w:val="000000" w:themeColor="text1"/>
-          <w:sz w:val="20"/>
+        <w:rPr>
+          <w:rFonts w:cs="Arial"/>
           <w:szCs w:val="20"/>
         </w:rPr>
       </w:pPr>
       <w:r>
         <w:rPr>
-          <w:rFonts w:ascii="Arial" w:hAnsi="Arial" w:cs="Arial"/>
-          <w:i w:val="0"/>
-          <w:color w:val="000000" w:themeColor="text1"/>
-          <w:sz w:val="20"/>
+          <w:rFonts w:cs="Arial"/>
           <w:szCs w:val="20"/>
         </w:rPr>
         <w:t xml:space="preserve">Abbildung </w:t>
       </w:r>
       <w:r>
         <w:rPr>
-          <w:rFonts w:ascii="Arial" w:hAnsi="Arial" w:cs="Arial"/>
-          <w:i w:val="0"/>
-          <w:color w:val="000000" w:themeColor="text1"/>
-          <w:sz w:val="20"/>
+          <w:rFonts w:cs="Arial"/>
           <w:szCs w:val="20"/>
         </w:rPr>
         <w:fldChar w:fldCharType="begin"/>
       </w:r>
       <w:r>
         <w:rPr>
-          <w:rFonts w:ascii="Arial" w:hAnsi="Arial" w:cs="Arial"/>
-          <w:i w:val="0"/>
-          <w:color w:val="000000" w:themeColor="text1"/>
-          <w:sz w:val="20"/>
+          <w:rFonts w:cs="Arial"/>
           <w:szCs w:val="20"/>
         </w:rPr>
         <w:instrText xml:space="preserve"> SEQ Abbildung \* ARABIC </w:instrText>
       </w:r>
       <w:r>
         <w:rPr>
-          <w:rFonts w:ascii="Arial" w:hAnsi="Arial" w:cs="Arial"/>
-          <w:i w:val="0"/>
-          <w:color w:val="000000" w:themeColor="text1"/>
-          <w:sz w:val="20"/>
+          <w:rFonts w:cs="Arial"/>
           <w:szCs w:val="20"/>
         </w:rPr>
         <w:fldChar w:fldCharType="separate"/>
       </w:r>
       <w:r>
         <w:rPr>
-          <w:rFonts w:ascii="Arial" w:hAnsi="Arial" w:cs="Arial"/>
-          <w:i w:val="0"/>
+          <w:rFonts w:cs="Arial"/>
           <w:noProof/>
-          <w:color w:val="000000" w:themeColor="text1"/>
-          <w:sz w:val="20"/>
           <w:szCs w:val="20"/>
         </w:rPr>
         <w:t>2</w:t>
       </w:r>
       <w:r>
         <w:rPr>
-          <w:rFonts w:ascii="Arial" w:hAnsi="Arial" w:cs="Arial"/>
-          <w:i w:val="0"/>
-          <w:color w:val="000000" w:themeColor="text1"/>
-          <w:sz w:val="20"/>
+          <w:rFonts w:cs="Arial"/>
           <w:szCs w:val="20"/>
         </w:rPr>
         <w:fldChar w:fldCharType="end"/>
       </w:r>
       <w:r>
         <w:rPr>
-          <w:rFonts w:ascii="Arial" w:hAnsi="Arial" w:cs="Arial"/>
-          <w:i w:val="0"/>
-          <w:color w:val="000000" w:themeColor="text1"/>
-          <w:sz w:val="20"/>
+          <w:rFonts w:cs="Arial"/>
           <w:szCs w:val="20"/>
         </w:rPr>
         <w:t>: Absorptionsspektrum mit einzelnen Kurven für Chlorophyll a und b und für Carotinoide</w:t>
       </w:r>
       <w:r>
         <w:rPr>
-          <w:rFonts w:ascii="Arial" w:hAnsi="Arial" w:cs="Arial"/>
-          <w:i w:val="0"/>
-          <w:color w:val="000000" w:themeColor="text1"/>
-          <w:sz w:val="20"/>
+          <w:rFonts w:cs="Arial"/>
           <w:szCs w:val="20"/>
           <w:vertAlign w:val="superscript"/>
         </w:rPr>
-        <w:t>1</w:t>
+        <w:t>[1]</w:t>
       </w:r>
     </w:p>
     <w:p>
@@ -839,12 +764,9 @@
         <w:pStyle w:val="Beschriftung"/>
         <w:keepNext/>
         <w:spacing w:line="360" w:lineRule="auto"/>
-        <w:jc w:val="both"/>
-        <w:rPr>
-          <w:rFonts w:ascii="Arial" w:hAnsi="Arial" w:cs="Arial"/>
-          <w:i w:val="0"/>
-          <w:color w:val="000000" w:themeColor="text1"/>
-          <w:sz w:val="20"/>
+        <w:rPr>
+          <w:rFonts w:cs="Arial"/>
+          <w:i/>
           <w:szCs w:val="20"/>
         </w:rPr>
       </w:pPr>
@@ -854,82 +776,57 @@
         <w:pStyle w:val="Beschriftung"/>
         <w:keepNext/>
         <w:spacing w:line="360" w:lineRule="auto"/>
-        <w:jc w:val="both"/>
-        <w:rPr>
-          <w:rFonts w:ascii="Arial" w:hAnsi="Arial" w:cs="Arial"/>
-          <w:i w:val="0"/>
-          <w:color w:val="000000" w:themeColor="text1"/>
-          <w:sz w:val="20"/>
+        <w:rPr>
+          <w:rFonts w:cs="Arial"/>
           <w:szCs w:val="20"/>
         </w:rPr>
       </w:pPr>
       <w:r>
         <w:rPr>
-          <w:rFonts w:ascii="Arial" w:hAnsi="Arial" w:cs="Arial"/>
-          <w:i w:val="0"/>
-          <w:color w:val="000000" w:themeColor="text1"/>
-          <w:sz w:val="20"/>
+          <w:rFonts w:cs="Arial"/>
           <w:szCs w:val="20"/>
         </w:rPr>
         <w:t xml:space="preserve">Tabelle </w:t>
       </w:r>
       <w:r>
         <w:rPr>
-          <w:rFonts w:ascii="Arial" w:hAnsi="Arial" w:cs="Arial"/>
-          <w:i w:val="0"/>
-          <w:color w:val="000000" w:themeColor="text1"/>
-          <w:sz w:val="20"/>
+          <w:rFonts w:cs="Arial"/>
           <w:szCs w:val="20"/>
         </w:rPr>
         <w:fldChar w:fldCharType="begin"/>
       </w:r>
       <w:r>
         <w:rPr>
-          <w:rFonts w:ascii="Arial" w:hAnsi="Arial" w:cs="Arial"/>
-          <w:i w:val="0"/>
-          <w:color w:val="000000" w:themeColor="text1"/>
-          <w:sz w:val="20"/>
+          <w:rFonts w:cs="Arial"/>
           <w:szCs w:val="20"/>
         </w:rPr>
         <w:instrText xml:space="preserve"> SEQ Tabelle \* ARABIC </w:instrText>
       </w:r>
       <w:r>
         <w:rPr>
-          <w:rFonts w:ascii="Arial" w:hAnsi="Arial" w:cs="Arial"/>
-          <w:i w:val="0"/>
-          <w:color w:val="000000" w:themeColor="text1"/>
-          <w:sz w:val="20"/>
+          <w:rFonts w:cs="Arial"/>
           <w:szCs w:val="20"/>
         </w:rPr>
         <w:fldChar w:fldCharType="separate"/>
       </w:r>
       <w:r>
         <w:rPr>
-          <w:rFonts w:ascii="Arial" w:hAnsi="Arial" w:cs="Arial"/>
-          <w:i w:val="0"/>
+          <w:rFonts w:cs="Arial"/>
           <w:noProof/>
-          <w:color w:val="000000" w:themeColor="text1"/>
-          <w:sz w:val="20"/>
           <w:szCs w:val="20"/>
         </w:rPr>
         <w:t>1</w:t>
       </w:r>
       <w:r>
         <w:rPr>
-          <w:rFonts w:ascii="Arial" w:hAnsi="Arial" w:cs="Arial"/>
-          <w:i w:val="0"/>
-          <w:color w:val="000000" w:themeColor="text1"/>
-          <w:sz w:val="20"/>
+          <w:rFonts w:cs="Arial"/>
           <w:szCs w:val="20"/>
         </w:rPr>
         <w:fldChar w:fldCharType="end"/>
       </w:r>
       <w:r>
         <w:rPr>
-          <w:rFonts w:ascii="Arial" w:hAnsi="Arial" w:cs="Arial"/>
-          <w:i w:val="0"/>
-          <w:color w:val="000000" w:themeColor="text1"/>
-          <w:sz w:val="20"/>
+          <w:rFonts w:cs="Arial"/>
           <w:szCs w:val="20"/>
         </w:rPr>
         <w:t xml:space="preserve">: Absorptionsmaxima (Hochpunkte) mit ihrer Wellenlänge und Extinktion der </w:t>
@@ -937,10 +834,7 @@
       <w:proofErr w:type="spellStart"/>
       <w:r>
         <w:rPr>
-          <w:rFonts w:ascii="Arial" w:hAnsi="Arial" w:cs="Arial"/>
-          <w:i w:val="0"/>
-          <w:color w:val="000000" w:themeColor="text1"/>
-          <w:sz w:val="20"/>
+          <w:rFonts w:cs="Arial"/>
           <w:szCs w:val="20"/>
         </w:rPr>
         <w:t>Cholorophyllpigmente</w:t>
@@ -948,10 +842,7 @@
       <w:proofErr w:type="spellEnd"/>
       <w:r>
         <w:rPr>
-          <w:rFonts w:ascii="Arial" w:hAnsi="Arial" w:cs="Arial"/>
-          <w:i w:val="0"/>
-          <w:color w:val="000000" w:themeColor="text1"/>
-          <w:sz w:val="20"/>
+          <w:rFonts w:cs="Arial"/>
           <w:szCs w:val="20"/>
         </w:rPr>
         <w:t xml:space="preserve"> des behaarten Schaumkrautes.</w:t>
@@ -983,7 +874,7 @@
           <w:p>
             <w:pPr>
               <w:rPr>
-                <w:rFonts w:ascii="Arial" w:hAnsi="Arial" w:cs="Arial"/>
+                <w:rFonts w:cs="Arial"/>
               </w:rPr>
             </w:pPr>
           </w:p>
@@ -995,12 +886,12 @@
           <w:p>
             <w:pPr>
               <w:rPr>
-                <w:rFonts w:ascii="Arial" w:hAnsi="Arial" w:cs="Arial"/>
+                <w:rFonts w:cs="Arial"/>
               </w:rPr>
             </w:pPr>
             <w:r>
               <w:rPr>
-                <w:rFonts w:ascii="Arial" w:hAnsi="Arial" w:cs="Arial"/>
+                <w:rFonts w:cs="Arial"/>
               </w:rPr>
               <w:t>Hochpunkt 1</w:t>
             </w:r>
@@ -1013,12 +904,12 @@
           <w:p>
             <w:pPr>
               <w:rPr>
-                <w:rFonts w:ascii="Arial" w:hAnsi="Arial" w:cs="Arial"/>
+                <w:rFonts w:cs="Arial"/>
               </w:rPr>
             </w:pPr>
             <w:r>
               <w:rPr>
-                <w:rFonts w:ascii="Arial" w:hAnsi="Arial" w:cs="Arial"/>
+                <w:rFonts w:cs="Arial"/>
               </w:rPr>
               <w:t>Hochpunkt 2</w:t>
             </w:r>
@@ -1031,12 +922,12 @@
           <w:p>
             <w:pPr>
               <w:rPr>
-                <w:rFonts w:ascii="Arial" w:hAnsi="Arial" w:cs="Arial"/>
+                <w:rFonts w:cs="Arial"/>
               </w:rPr>
             </w:pPr>
             <w:r>
               <w:rPr>
-                <w:rFonts w:ascii="Arial" w:hAnsi="Arial" w:cs="Arial"/>
+                <w:rFonts w:cs="Arial"/>
               </w:rPr>
               <w:t>Hochpunkt 3</w:t>
             </w:r>
@@ -1049,12 +940,12 @@
           <w:p>
             <w:pPr>
               <w:rPr>
-                <w:rFonts w:ascii="Arial" w:hAnsi="Arial" w:cs="Arial"/>
+                <w:rFonts w:cs="Arial"/>
               </w:rPr>
             </w:pPr>
             <w:r>
               <w:rPr>
-                <w:rFonts w:ascii="Arial" w:hAnsi="Arial" w:cs="Arial"/>
+                <w:rFonts w:cs="Arial"/>
               </w:rPr>
               <w:t>Hochpunkt 4</w:t>
             </w:r>
@@ -1067,12 +958,12 @@
           <w:p>
             <w:pPr>
               <w:rPr>
-                <w:rFonts w:ascii="Arial" w:hAnsi="Arial" w:cs="Arial"/>
+                <w:rFonts w:cs="Arial"/>
               </w:rPr>
             </w:pPr>
             <w:r>
               <w:rPr>
-                <w:rFonts w:ascii="Arial" w:hAnsi="Arial" w:cs="Arial"/>
+                <w:rFonts w:cs="Arial"/>
               </w:rPr>
               <w:t>Hochpunkt 5</w:t>
             </w:r>
@@ -1085,12 +976,12 @@
           <w:p>
             <w:pPr>
               <w:rPr>
-                <w:rFonts w:ascii="Arial" w:hAnsi="Arial" w:cs="Arial"/>
+                <w:rFonts w:cs="Arial"/>
               </w:rPr>
             </w:pPr>
             <w:r>
               <w:rPr>
-                <w:rFonts w:ascii="Arial" w:hAnsi="Arial" w:cs="Arial"/>
+                <w:rFonts w:cs="Arial"/>
               </w:rPr>
               <w:t>Hochpunkt 6</w:t>
             </w:r>
@@ -1103,12 +994,12 @@
           <w:p>
             <w:pPr>
               <w:rPr>
-                <w:rFonts w:ascii="Arial" w:hAnsi="Arial" w:cs="Arial"/>
+                <w:rFonts w:cs="Arial"/>
               </w:rPr>
             </w:pPr>
             <w:r>
               <w:rPr>
-                <w:rFonts w:ascii="Arial" w:hAnsi="Arial" w:cs="Arial"/>
+                <w:rFonts w:cs="Arial"/>
               </w:rPr>
               <w:t>Hochpunkt 7</w:t>
             </w:r>
@@ -1121,12 +1012,12 @@
           <w:p>
             <w:pPr>
               <w:rPr>
-                <w:rFonts w:ascii="Arial" w:hAnsi="Arial" w:cs="Arial"/>
+                <w:rFonts w:cs="Arial"/>
               </w:rPr>
             </w:pPr>
             <w:r>
               <w:rPr>
-                <w:rFonts w:ascii="Arial" w:hAnsi="Arial" w:cs="Arial"/>
+                <w:rFonts w:cs="Arial"/>
               </w:rPr>
               <w:t>Hochpunkt 8</w:t>
             </w:r>
@@ -1139,12 +1030,12 @@
           <w:p>
             <w:pPr>
               <w:rPr>
-                <w:rFonts w:ascii="Arial" w:hAnsi="Arial" w:cs="Arial"/>
+                <w:rFonts w:cs="Arial"/>
               </w:rPr>
             </w:pPr>
             <w:r>
               <w:rPr>
-                <w:rFonts w:ascii="Arial" w:hAnsi="Arial" w:cs="Arial"/>
+                <w:rFonts w:cs="Arial"/>
               </w:rPr>
               <w:t>Hochpunkt 9</w:t>
             </w:r>
@@ -1159,26 +1050,26 @@
           <w:p>
             <w:pPr>
               <w:rPr>
-                <w:rFonts w:ascii="Arial" w:hAnsi="Arial" w:cs="Arial"/>
+                <w:rFonts w:cs="Arial"/>
               </w:rPr>
             </w:pPr>
             <w:r>
               <w:rPr>
-                <w:rFonts w:ascii="Arial" w:hAnsi="Arial" w:cs="Arial"/>
+                <w:rFonts w:cs="Arial"/>
               </w:rPr>
               <w:t>Wellenlänge (</w:t>
             </w:r>
             <w:proofErr w:type="spellStart"/>
             <w:r>
               <w:rPr>
-                <w:rFonts w:ascii="Arial" w:hAnsi="Arial" w:cs="Arial"/>
+                <w:rFonts w:cs="Arial"/>
               </w:rPr>
               <w:t>nm</w:t>
             </w:r>
             <w:proofErr w:type="spellEnd"/>
             <w:r>
               <w:rPr>
-                <w:rFonts w:ascii="Arial" w:hAnsi="Arial" w:cs="Arial"/>
+                <w:rFonts w:cs="Arial"/>
               </w:rPr>
               <w:t>)</w:t>
             </w:r>
@@ -1192,12 +1083,12 @@
             <w:pPr>
               <w:jc w:val="center"/>
               <w:rPr>
-                <w:rFonts w:ascii="Arial" w:hAnsi="Arial" w:cs="Arial"/>
+                <w:rFonts w:cs="Arial"/>
               </w:rPr>
             </w:pPr>
             <w:r>
               <w:rPr>
-                <w:rFonts w:ascii="Arial" w:hAnsi="Arial" w:cs="Arial"/>
+                <w:rFonts w:cs="Arial"/>
               </w:rPr>
               <w:t>410</w:t>
             </w:r>
@@ -1211,12 +1102,12 @@
             <w:pPr>
               <w:jc w:val="center"/>
               <w:rPr>
-                <w:rFonts w:ascii="Arial" w:hAnsi="Arial" w:cs="Arial"/>
+                <w:rFonts w:cs="Arial"/>
               </w:rPr>
             </w:pPr>
             <w:r>
               <w:rPr>
-                <w:rFonts w:ascii="Arial" w:hAnsi="Arial" w:cs="Arial"/>
+                <w:rFonts w:cs="Arial"/>
               </w:rPr>
               <w:t>428</w:t>
             </w:r>
@@ -1230,12 +1121,12 @@
             <w:pPr>
               <w:jc w:val="center"/>
               <w:rPr>
-                <w:rFonts w:ascii="Arial" w:hAnsi="Arial" w:cs="Arial"/>
+                <w:rFonts w:cs="Arial"/>
               </w:rPr>
             </w:pPr>
             <w:r>
               <w:rPr>
-                <w:rFonts w:ascii="Arial" w:hAnsi="Arial" w:cs="Arial"/>
+                <w:rFonts w:cs="Arial"/>
               </w:rPr>
               <w:t>449</w:t>
             </w:r>
@@ -1249,12 +1140,12 @@
             <w:pPr>
               <w:jc w:val="center"/>
               <w:rPr>
-                <w:rFonts w:ascii="Arial" w:hAnsi="Arial" w:cs="Arial"/>
+                <w:rFonts w:cs="Arial"/>
               </w:rPr>
             </w:pPr>
             <w:r>
               <w:rPr>
-                <w:rFonts w:ascii="Arial" w:hAnsi="Arial" w:cs="Arial"/>
+                <w:rFonts w:cs="Arial"/>
               </w:rPr>
               <w:t>478</w:t>
             </w:r>
@@ -1268,12 +1159,12 @@
             <w:pPr>
               <w:jc w:val="center"/>
               <w:rPr>
-                <w:rFonts w:ascii="Arial" w:hAnsi="Arial" w:cs="Arial"/>
+                <w:rFonts w:cs="Arial"/>
               </w:rPr>
             </w:pPr>
             <w:r>
               <w:rPr>
-                <w:rFonts w:ascii="Arial" w:hAnsi="Arial" w:cs="Arial"/>
+                <w:rFonts w:cs="Arial"/>
               </w:rPr>
               <w:t>534</w:t>
             </w:r>
@@ -1287,12 +1178,12 @@
             <w:pPr>
               <w:jc w:val="center"/>
               <w:rPr>
-                <w:rFonts w:ascii="Arial" w:hAnsi="Arial" w:cs="Arial"/>
+                <w:rFonts w:cs="Arial"/>
               </w:rPr>
             </w:pPr>
             <w:r>
               <w:rPr>
-                <w:rFonts w:ascii="Arial" w:hAnsi="Arial" w:cs="Arial"/>
+                <w:rFonts w:cs="Arial"/>
               </w:rPr>
               <w:t>578</w:t>
             </w:r>
@@ -1306,12 +1197,12 @@
             <w:pPr>
               <w:jc w:val="center"/>
               <w:rPr>
-                <w:rFonts w:ascii="Arial" w:hAnsi="Arial" w:cs="Arial"/>
+                <w:rFonts w:cs="Arial"/>
               </w:rPr>
             </w:pPr>
             <w:r>
               <w:rPr>
-                <w:rFonts w:ascii="Arial" w:hAnsi="Arial" w:cs="Arial"/>
+                <w:rFonts w:cs="Arial"/>
               </w:rPr>
               <w:t>614</w:t>
             </w:r>
@@ -1325,12 +1216,12 @@
             <w:pPr>
               <w:jc w:val="center"/>
               <w:rPr>
-                <w:rFonts w:ascii="Arial" w:hAnsi="Arial" w:cs="Arial"/>
+                <w:rFonts w:cs="Arial"/>
               </w:rPr>
             </w:pPr>
             <w:r>
               <w:rPr>
-                <w:rFonts w:ascii="Arial" w:hAnsi="Arial" w:cs="Arial"/>
+                <w:rFonts w:cs="Arial"/>
               </w:rPr>
               <w:t>642</w:t>
             </w:r>
@@ -1344,12 +1235,12 @@
             <w:pPr>
               <w:jc w:val="center"/>
               <w:rPr>
-                <w:rFonts w:ascii="Arial" w:hAnsi="Arial" w:cs="Arial"/>
+                <w:rFonts w:cs="Arial"/>
               </w:rPr>
             </w:pPr>
             <w:r>
               <w:rPr>
-                <w:rFonts w:ascii="Arial" w:hAnsi="Arial" w:cs="Arial"/>
+                <w:rFonts w:cs="Arial"/>
               </w:rPr>
               <w:t>660</w:t>
             </w:r>
@@ -1364,12 +1255,12 @@
           <w:p>
             <w:pPr>
               <w:rPr>
-                <w:rFonts w:ascii="Arial" w:hAnsi="Arial" w:cs="Arial"/>
+                <w:rFonts w:cs="Arial"/>
               </w:rPr>
             </w:pPr>
             <w:r>
               <w:rPr>
-                <w:rFonts w:ascii="Arial" w:hAnsi="Arial" w:cs="Arial"/>
+                <w:rFonts w:cs="Arial"/>
               </w:rPr>
               <w:t>Extinktion</w:t>
             </w:r>
@@ -1383,12 +1274,12 @@
             <w:pPr>
               <w:jc w:val="center"/>
               <w:rPr>
-                <w:rFonts w:ascii="Arial" w:hAnsi="Arial" w:cs="Arial"/>
+                <w:rFonts w:cs="Arial"/>
               </w:rPr>
             </w:pPr>
             <w:r>
               <w:rPr>
-                <w:rFonts w:ascii="Arial" w:hAnsi="Arial" w:cs="Arial"/>
+                <w:rFonts w:cs="Arial"/>
               </w:rPr>
               <w:t>2,128</w:t>
             </w:r>
@@ -1402,12 +1293,12 @@
             <w:pPr>
               <w:jc w:val="center"/>
               <w:rPr>
-                <w:rFonts w:ascii="Arial" w:hAnsi="Arial" w:cs="Arial"/>
+                <w:rFonts w:cs="Arial"/>
               </w:rPr>
             </w:pPr>
             <w:r>
               <w:rPr>
-                <w:rFonts w:ascii="Arial" w:hAnsi="Arial" w:cs="Arial"/>
+                <w:rFonts w:cs="Arial"/>
               </w:rPr>
               <w:t>2,321</w:t>
             </w:r>
@@ -1421,12 +1312,12 @@
             <w:pPr>
               <w:jc w:val="center"/>
               <w:rPr>
-                <w:rFonts w:ascii="Arial" w:hAnsi="Arial" w:cs="Arial"/>
+                <w:rFonts w:cs="Arial"/>
               </w:rPr>
             </w:pPr>
             <w:r>
               <w:rPr>
-                <w:rFonts w:ascii="Arial" w:hAnsi="Arial" w:cs="Arial"/>
+                <w:rFonts w:cs="Arial"/>
               </w:rPr>
               <w:t>1,58</w:t>
             </w:r>
@@ -1440,12 +1331,12 @@
             <w:pPr>
               <w:jc w:val="center"/>
               <w:rPr>
-                <w:rFonts w:ascii="Arial" w:hAnsi="Arial" w:cs="Arial"/>
+                <w:rFonts w:cs="Arial"/>
               </w:rPr>
             </w:pPr>
             <w:r>
               <w:rPr>
-                <w:rFonts w:ascii="Arial" w:hAnsi="Arial" w:cs="Arial"/>
+                <w:rFonts w:cs="Arial"/>
               </w:rPr>
               <w:t>0,545</w:t>
             </w:r>
@@ -1459,12 +1350,12 @@
             <w:pPr>
               <w:jc w:val="center"/>
               <w:rPr>
-                <w:rFonts w:ascii="Arial" w:hAnsi="Arial" w:cs="Arial"/>
+                <w:rFonts w:cs="Arial"/>
               </w:rPr>
             </w:pPr>
             <w:r>
               <w:rPr>
-                <w:rFonts w:ascii="Arial" w:hAnsi="Arial" w:cs="Arial"/>
+                <w:rFonts w:cs="Arial"/>
               </w:rPr>
               <w:t>0,121</w:t>
             </w:r>
@@ -1478,12 +1369,12 @@
             <w:pPr>
               <w:jc w:val="center"/>
               <w:rPr>
-                <w:rFonts w:ascii="Arial" w:hAnsi="Arial" w:cs="Arial"/>
+                <w:rFonts w:cs="Arial"/>
               </w:rPr>
             </w:pPr>
             <w:r>
               <w:rPr>
-                <w:rFonts w:ascii="Arial" w:hAnsi="Arial" w:cs="Arial"/>
+                <w:rFonts w:cs="Arial"/>
               </w:rPr>
               <w:t>0,242</w:t>
             </w:r>
@@ -1497,12 +1388,12 @@
             <w:pPr>
               <w:jc w:val="center"/>
               <w:rPr>
-                <w:rFonts w:ascii="Arial" w:hAnsi="Arial" w:cs="Arial"/>
+                <w:rFonts w:cs="Arial"/>
               </w:rPr>
             </w:pPr>
             <w:r>
               <w:rPr>
-                <w:rFonts w:ascii="Arial" w:hAnsi="Arial" w:cs="Arial"/>
+                <w:rFonts w:cs="Arial"/>
               </w:rPr>
               <w:t>0,43</w:t>
             </w:r>
@@ -1516,12 +1407,12 @@
             <w:pPr>
               <w:jc w:val="center"/>
               <w:rPr>
-                <w:rFonts w:ascii="Arial" w:hAnsi="Arial" w:cs="Arial"/>
+                <w:rFonts w:cs="Arial"/>
               </w:rPr>
             </w:pPr>
             <w:r>
               <w:rPr>
-                <w:rFonts w:ascii="Arial" w:hAnsi="Arial" w:cs="Arial"/>
+                <w:rFonts w:cs="Arial"/>
               </w:rPr>
               <w:t>0,715</w:t>
             </w:r>
@@ -1535,12 +1426,12 @@
             <w:pPr>
               <w:jc w:val="center"/>
               <w:rPr>
-                <w:rFonts w:ascii="Arial" w:hAnsi="Arial" w:cs="Arial"/>
+                <w:rFonts w:cs="Arial"/>
               </w:rPr>
             </w:pPr>
             <w:r>
               <w:rPr>
-                <w:rFonts w:ascii="Arial" w:hAnsi="Arial" w:cs="Arial"/>
+                <w:rFonts w:cs="Arial"/>
               </w:rPr>
               <w:t>1,704</w:t>
             </w:r>
@@ -1551,250 +1442,243 @@
     <w:p/>
     <w:p>
       <w:pPr>
-        <w:jc w:val="both"/>
-        <w:rPr>
-          <w:rFonts w:ascii="Arial" w:hAnsi="Arial" w:cs="Arial"/>
-        </w:rPr>
-      </w:pPr>
-      <w:r>
-        <w:rPr>
-          <w:rFonts w:ascii="Arial" w:hAnsi="Arial" w:cs="Arial"/>
+        <w:rPr>
+          <w:rFonts w:cs="Arial"/>
+        </w:rPr>
+      </w:pPr>
+      <w:r>
+        <w:rPr>
+          <w:rFonts w:cs="Arial"/>
         </w:rPr>
         <w:t xml:space="preserve">Die Absorption von Chlorophyll a und b liegt im blauen beziehungsweise roten Bereich. </w:t>
       </w:r>
       <w:r>
         <w:rPr>
-          <w:rFonts w:ascii="Arial" w:hAnsi="Arial" w:cs="Arial"/>
+          <w:rFonts w:cs="Arial"/>
         </w:rPr>
         <w:t>Chlorophyll a besitzt Absorptionsmaxima</w:t>
       </w:r>
       <w:r>
         <w:rPr>
-          <w:rFonts w:ascii="Arial" w:hAnsi="Arial" w:cs="Arial"/>
+          <w:rFonts w:cs="Arial"/>
           <w:vertAlign w:val="superscript"/>
         </w:rPr>
-        <w:t>2</w:t>
-      </w:r>
-      <w:r>
-        <w:rPr>
-          <w:rFonts w:ascii="Arial" w:hAnsi="Arial" w:cs="Arial"/>
+        <w:t>[2]</w:t>
+      </w:r>
+      <w:r>
+        <w:rPr>
+          <w:rFonts w:cs="Arial"/>
         </w:rPr>
         <w:t xml:space="preserve"> bei 430 </w:t>
       </w:r>
       <w:proofErr w:type="spellStart"/>
       <w:r>
         <w:rPr>
-          <w:rFonts w:ascii="Arial" w:hAnsi="Arial" w:cs="Arial"/>
+          <w:rFonts w:cs="Arial"/>
         </w:rPr>
         <w:t>nm</w:t>
       </w:r>
       <w:proofErr w:type="spellEnd"/>
       <w:r>
         <w:rPr>
-          <w:rFonts w:ascii="Arial" w:hAnsi="Arial" w:cs="Arial"/>
+          <w:rFonts w:cs="Arial"/>
         </w:rPr>
         <w:t xml:space="preserve"> und 662 nm. Chlorophyll b besitzt sie bei 454 </w:t>
       </w:r>
       <w:proofErr w:type="spellStart"/>
       <w:r>
         <w:rPr>
-          <w:rFonts w:ascii="Arial" w:hAnsi="Arial" w:cs="Arial"/>
+          <w:rFonts w:cs="Arial"/>
         </w:rPr>
         <w:t>nm</w:t>
       </w:r>
       <w:proofErr w:type="spellEnd"/>
       <w:r>
         <w:rPr>
-          <w:rFonts w:ascii="Arial" w:hAnsi="Arial" w:cs="Arial"/>
+          <w:rFonts w:cs="Arial"/>
         </w:rPr>
         <w:t xml:space="preserve"> und 643 nm. </w:t>
       </w:r>
     </w:p>
     <w:p>
       <w:pPr>
-        <w:jc w:val="both"/>
-        <w:rPr>
-          <w:rFonts w:ascii="Arial" w:hAnsi="Arial" w:cs="Arial"/>
-        </w:rPr>
-      </w:pPr>
-      <w:r>
-        <w:rPr>
-          <w:rFonts w:ascii="Arial" w:hAnsi="Arial" w:cs="Arial"/>
+        <w:rPr>
+          <w:rFonts w:cs="Arial"/>
+        </w:rPr>
+      </w:pPr>
+      <w:r>
+        <w:rPr>
+          <w:rFonts w:cs="Arial"/>
         </w:rPr>
         <w:t xml:space="preserve">Besonders auffällig in Abbildung 1 sind die beiden Hochpunkte </w:t>
       </w:r>
       <w:r>
         <w:rPr>
-          <w:rFonts w:ascii="Arial" w:hAnsi="Arial" w:cs="Arial"/>
+          <w:rFonts w:cs="Arial"/>
         </w:rPr>
         <w:t xml:space="preserve">2 und 9 </w:t>
       </w:r>
       <w:r>
         <w:rPr>
-          <w:rFonts w:ascii="Arial" w:hAnsi="Arial" w:cs="Arial"/>
+          <w:rFonts w:cs="Arial"/>
         </w:rPr>
         <w:t xml:space="preserve">bei </w:t>
       </w:r>
       <w:r>
         <w:rPr>
-          <w:rFonts w:ascii="Arial" w:hAnsi="Arial" w:cs="Arial"/>
+          <w:rFonts w:cs="Arial"/>
         </w:rPr>
         <w:t xml:space="preserve">jeweils </w:t>
       </w:r>
       <w:r>
         <w:rPr>
-          <w:rFonts w:ascii="Arial" w:hAnsi="Arial" w:cs="Arial"/>
+          <w:rFonts w:cs="Arial"/>
         </w:rPr>
         <w:t xml:space="preserve">428 </w:t>
       </w:r>
       <w:proofErr w:type="spellStart"/>
       <w:r>
         <w:rPr>
-          <w:rFonts w:ascii="Arial" w:hAnsi="Arial" w:cs="Arial"/>
+          <w:rFonts w:cs="Arial"/>
         </w:rPr>
         <w:t>nm</w:t>
       </w:r>
       <w:proofErr w:type="spellEnd"/>
       <w:r>
         <w:rPr>
-          <w:rFonts w:ascii="Arial" w:hAnsi="Arial" w:cs="Arial"/>
+          <w:rFonts w:cs="Arial"/>
         </w:rPr>
         <w:t xml:space="preserve"> und 660 </w:t>
       </w:r>
       <w:proofErr w:type="spellStart"/>
       <w:r>
         <w:rPr>
-          <w:rFonts w:ascii="Arial" w:hAnsi="Arial" w:cs="Arial"/>
+          <w:rFonts w:cs="Arial"/>
         </w:rPr>
         <w:t>nm</w:t>
       </w:r>
       <w:proofErr w:type="spellEnd"/>
       <w:r>
         <w:rPr>
-          <w:rFonts w:ascii="Arial" w:hAnsi="Arial" w:cs="Arial"/>
+          <w:rFonts w:cs="Arial"/>
         </w:rPr>
         <w:t xml:space="preserve"> (Tabelle 1)</w:t>
       </w:r>
       <w:r>
         <w:rPr>
-          <w:rFonts w:ascii="Arial" w:hAnsi="Arial" w:cs="Arial"/>
+          <w:rFonts w:cs="Arial"/>
         </w:rPr>
         <w:t xml:space="preserve">. Es ist anzunehmen, dass sich in der Probe keine Carotinoide befanden. Wie im Vergleich zwischen Abbildung 1 und 2 zu sehen absorbieren Carotinoide Wellenlängen, die nicht von der Probe absorbiert wurden. </w:t>
       </w:r>
       <w:r>
         <w:rPr>
-          <w:rFonts w:ascii="Arial" w:hAnsi="Arial" w:cs="Arial"/>
+          <w:rFonts w:cs="Arial"/>
         </w:rPr>
         <w:t xml:space="preserve">Kleine Mengen von Carotinoiden können trotzdem noch enthalten sein. Sie absorbieren jedoch zu wenig Licht um starke Hochpunkte zu bilden. </w:t>
       </w:r>
       <w:r>
         <w:rPr>
-          <w:rFonts w:ascii="Arial" w:hAnsi="Arial" w:cs="Arial"/>
+          <w:rFonts w:cs="Arial"/>
         </w:rPr>
         <w:t xml:space="preserve">Die Kurve ist eine Überlagerung von Chlorophyll a und b. </w:t>
       </w:r>
       <w:r>
         <w:rPr>
-          <w:rFonts w:ascii="Arial" w:hAnsi="Arial" w:cs="Arial"/>
+          <w:rFonts w:cs="Arial"/>
         </w:rPr>
         <w:t xml:space="preserve">Die besonders auffallenden Hochpunkte bei 428 </w:t>
       </w:r>
       <w:proofErr w:type="spellStart"/>
       <w:r>
         <w:rPr>
-          <w:rFonts w:ascii="Arial" w:hAnsi="Arial" w:cs="Arial"/>
+          <w:rFonts w:cs="Arial"/>
         </w:rPr>
         <w:t>nm</w:t>
       </w:r>
       <w:proofErr w:type="spellEnd"/>
       <w:r>
         <w:rPr>
-          <w:rFonts w:ascii="Arial" w:hAnsi="Arial" w:cs="Arial"/>
+          <w:rFonts w:cs="Arial"/>
         </w:rPr>
         <w:t xml:space="preserve"> und 660 </w:t>
       </w:r>
       <w:proofErr w:type="spellStart"/>
       <w:r>
         <w:rPr>
-          <w:rFonts w:ascii="Arial" w:hAnsi="Arial" w:cs="Arial"/>
+          <w:rFonts w:cs="Arial"/>
         </w:rPr>
         <w:t>nm</w:t>
       </w:r>
       <w:proofErr w:type="spellEnd"/>
       <w:r>
         <w:rPr>
-          <w:rFonts w:ascii="Arial" w:hAnsi="Arial" w:cs="Arial"/>
+          <w:rFonts w:cs="Arial"/>
         </w:rPr>
         <w:t xml:space="preserve"> ähneln den Absorptionsmaxima von Chlorophyll a. Daraus kann auf eine erhöhte Konzentration von Chlorophyll a im behaarten Schaumkraut geschlossen werden. </w:t>
       </w:r>
     </w:p>
     <w:p>
       <w:pPr>
-        <w:jc w:val="both"/>
-        <w:rPr>
-          <w:rFonts w:ascii="Arial" w:hAnsi="Arial" w:cs="Arial"/>
-        </w:rPr>
-      </w:pPr>
-      <w:r>
-        <w:rPr>
-          <w:rFonts w:ascii="Arial" w:hAnsi="Arial" w:cs="Arial"/>
+        <w:rPr>
+          <w:rFonts w:cs="Arial"/>
+        </w:rPr>
+      </w:pPr>
+      <w:r>
+        <w:rPr>
+          <w:rFonts w:cs="Arial"/>
         </w:rPr>
         <w:t xml:space="preserve">Die Hochpunkte 3 und 8 </w:t>
       </w:r>
       <w:r>
         <w:rPr>
-          <w:rFonts w:ascii="Arial" w:hAnsi="Arial" w:cs="Arial"/>
+          <w:rFonts w:cs="Arial"/>
         </w:rPr>
         <w:t xml:space="preserve">(Tabelle 1) </w:t>
       </w:r>
       <w:r>
         <w:rPr>
-          <w:rFonts w:ascii="Arial" w:hAnsi="Arial" w:cs="Arial"/>
+          <w:rFonts w:cs="Arial"/>
         </w:rPr>
         <w:t xml:space="preserve">beschreiben die Absorptionsmaxima von Chlorophyll b. Es ist weniger im Chloroplasten enthalten und zeigt eine geringere Extinktion. </w:t>
       </w:r>
     </w:p>
     <w:p>
       <w:pPr>
-        <w:jc w:val="both"/>
-        <w:rPr>
-          <w:rFonts w:ascii="Arial" w:hAnsi="Arial" w:cs="Arial"/>
-        </w:rPr>
-      </w:pPr>
-      <w:r>
-        <w:rPr>
-          <w:rFonts w:ascii="Arial" w:hAnsi="Arial" w:cs="Arial"/>
+        <w:rPr>
+          <w:rFonts w:cs="Arial"/>
+        </w:rPr>
+      </w:pPr>
+      <w:r>
+        <w:rPr>
+          <w:rFonts w:cs="Arial"/>
         </w:rPr>
         <w:t xml:space="preserve">Der Hochpunkt 4 (Tabelle 1) ist eine kleine Schulter und könnte eine Absorption des Lichts durch die restlichen Carotinoide sein. </w:t>
       </w:r>
     </w:p>
     <w:p>
       <w:pPr>
-        <w:jc w:val="both"/>
-        <w:rPr>
-          <w:rFonts w:ascii="Arial" w:hAnsi="Arial" w:cs="Arial"/>
-        </w:rPr>
-      </w:pPr>
-      <w:r>
-        <w:rPr>
-          <w:rFonts w:ascii="Arial" w:hAnsi="Arial" w:cs="Arial"/>
+        <w:rPr>
+          <w:rFonts w:cs="Arial"/>
+        </w:rPr>
+      </w:pPr>
+      <w:r>
+        <w:rPr>
+          <w:rFonts w:cs="Arial"/>
         </w:rPr>
         <w:t xml:space="preserve">Im Vergleich der Abbildungen 1 und 2 ist zu erkennen, dass die Hochpunkte 5 und 7 wahrscheinlich durch Chlorophyll a entstanden sind und Hochpunkt 6 durch Chlorophyll b. </w:t>
       </w:r>
     </w:p>
     <w:p>
       <w:pPr>
-        <w:jc w:val="both"/>
-        <w:rPr>
-          <w:rFonts w:ascii="Arial" w:hAnsi="Arial" w:cs="Arial"/>
-        </w:rPr>
-      </w:pPr>
-    </w:p>
-    <w:p>
-      <w:pPr>
-        <w:jc w:val="both"/>
-        <w:rPr>
-          <w:rFonts w:ascii="Arial" w:hAnsi="Arial" w:cs="Arial"/>
+        <w:rPr>
+          <w:rFonts w:cs="Arial"/>
+        </w:rPr>
+      </w:pPr>
+    </w:p>
+    <w:p>
+      <w:pPr>
+        <w:rPr>
+          <w:rFonts w:cs="Arial"/>
         </w:rPr>
       </w:pPr>
     </w:p>
@@ -2092,21 +1976,7 @@
         <w:rPr>
           <w:lang w:eastAsia="de-DE"/>
         </w:rPr>
-        <w:t xml:space="preserve"> wurden 3 g behaartes Schaumkraut grob zerkleinert. Danach entstand unter Zugabe von 10 </w:t>
-      </w:r>
-      <w:proofErr w:type="spellStart"/>
-      <w:r>
-        <w:rPr>
-          <w:lang w:eastAsia="de-DE"/>
-        </w:rPr>
-        <w:t>mL</w:t>
-      </w:r>
-      <w:proofErr w:type="spellEnd"/>
-      <w:r>
-        <w:rPr>
-          <w:lang w:eastAsia="de-DE"/>
-        </w:rPr>
-        <w:t xml:space="preserve"> Aceton eine </w:t>
+        <w:t xml:space="preserve"> wurden 3 g behaartes Schaumkraut grob zerkleinert. Danach entstand unter Zugabe von 10 mL Aceton eine </w:t>
       </w:r>
       <w:proofErr w:type="spellStart"/>
       <w:r>
@@ -2312,6 +2182,857 @@
         <w:pStyle w:val="Textkrper"/>
         <w:keepNext/>
       </w:pPr>
+      <w:r>
+        <w:rPr>
+          <w:noProof/>
+          <w:lang w:eastAsia="de-DE"/>
+        </w:rPr>
+        <mc:AlternateContent>
+          <mc:Choice Requires="wps">
+            <w:drawing>
+              <wp:anchor distT="0" distB="0" distL="114300" distR="114300" simplePos="0" relativeHeight="251670528" behindDoc="0" locked="0" layoutInCell="1" allowOverlap="1" wp14:anchorId="7ECDF9B9" wp14:editId="638EDEC5">
+                <wp:simplePos x="0" y="0"/>
+                <wp:positionH relativeFrom="margin">
+                  <wp:posOffset>2299170</wp:posOffset>
+                </wp:positionH>
+                <wp:positionV relativeFrom="paragraph">
+                  <wp:posOffset>1698128</wp:posOffset>
+                </wp:positionV>
+                <wp:extent cx="3259952" cy="278296"/>
+                <wp:effectExtent l="0" t="0" r="17145" b="26670"/>
+                <wp:wrapNone/>
+                <wp:docPr id="16" name="Textfeld 16"/>
+                <wp:cNvGraphicFramePr/>
+                <a:graphic xmlns:a="http://schemas.openxmlformats.org/drawingml/2006/main">
+                  <a:graphicData uri="http://schemas.microsoft.com/office/word/2010/wordprocessingShape">
+                    <wps:wsp>
+                      <wps:cNvSpPr txBox="1"/>
+                      <wps:spPr>
+                        <a:xfrm>
+                          <a:off x="0" y="0"/>
+                          <a:ext cx="3259952" cy="278296"/>
+                        </a:xfrm>
+                        <a:prstGeom prst="rect">
+                          <a:avLst/>
+                        </a:prstGeom>
+                        <a:solidFill>
+                          <a:schemeClr val="lt1"/>
+                        </a:solidFill>
+                        <a:ln w="6350">
+                          <a:solidFill>
+                            <a:prstClr val="black"/>
+                          </a:solidFill>
+                        </a:ln>
+                      </wps:spPr>
+                      <wps:txbx>
+                        <w:txbxContent>
+                          <w:p>
+                            <w:pPr>
+                              <w:rPr>
+                                <w:rFonts w:cs="Arial"/>
+                              </w:rPr>
+                            </w:pPr>
+                            <w:r>
+                              <w:rPr>
+                                <w:rFonts w:cs="Arial"/>
+                              </w:rPr>
+                              <w:t xml:space="preserve">2. </w:t>
+                            </w:r>
+                            <w:proofErr w:type="spellStart"/>
+                            <w:r>
+                              <w:rPr>
+                                <w:rFonts w:cs="Arial"/>
+                              </w:rPr>
+                              <w:t>Pigmentgemsich</w:t>
+                            </w:r>
+                            <w:proofErr w:type="spellEnd"/>
+                            <w:r>
+                              <w:rPr>
+                                <w:rFonts w:cs="Arial"/>
+                              </w:rPr>
+                              <w:t xml:space="preserve"> (</w:t>
+                            </w:r>
+                            <w:proofErr w:type="spellStart"/>
+                            <w:r>
+                              <w:rPr>
+                                <w:rFonts w:cs="Arial"/>
+                              </w:rPr>
+                              <w:t>Acetongemisch</w:t>
+                            </w:r>
+                            <w:proofErr w:type="spellEnd"/>
+                            <w:r>
+                              <w:rPr>
+                                <w:rFonts w:cs="Arial"/>
+                              </w:rPr>
+                              <w:t>; hohe Konz.)</w:t>
+                            </w:r>
+                          </w:p>
+                        </w:txbxContent>
+                      </wps:txbx>
+                      <wps:bodyPr rot="0" spcFirstLastPara="0" vertOverflow="overflow" horzOverflow="overflow" vert="horz" wrap="square" lIns="91440" tIns="45720" rIns="91440" bIns="45720" numCol="1" spcCol="0" rtlCol="0" fromWordArt="0" anchor="t" anchorCtr="0" forceAA="0" compatLnSpc="1">
+                        <a:prstTxWarp prst="textNoShape">
+                          <a:avLst/>
+                        </a:prstTxWarp>
+                        <a:noAutofit/>
+                      </wps:bodyPr>
+                    </wps:wsp>
+                  </a:graphicData>
+                </a:graphic>
+                <wp14:sizeRelH relativeFrom="margin">
+                  <wp14:pctWidth>0</wp14:pctWidth>
+                </wp14:sizeRelH>
+                <wp14:sizeRelV relativeFrom="margin">
+                  <wp14:pctHeight>0</wp14:pctHeight>
+                </wp14:sizeRelV>
+              </wp:anchor>
+            </w:drawing>
+          </mc:Choice>
+          <mc:Fallback>
+            <w:pict>
+              <v:shapetype w14:anchorId="7ECDF9B9" id="_x0000_t202" coordsize="21600,21600" o:spt="202" path="m,l,21600r21600,l21600,xe">
+                <v:stroke joinstyle="miter"/>
+                <v:path gradientshapeok="t" o:connecttype="rect"/>
+              </v:shapetype>
+              <v:shape id="Textfeld 16" o:spid="_x0000_s1026" type="#_x0000_t202" style="position:absolute;left:0;text-align:left;margin-left:181.05pt;margin-top:133.7pt;width:256.7pt;height:21.9pt;z-index:251670528;visibility:visible;mso-wrap-style:square;mso-width-percent:0;mso-height-percent:0;mso-wrap-distance-left:9pt;mso-wrap-distance-top:0;mso-wrap-distance-right:9pt;mso-wrap-distance-bottom:0;mso-position-horizontal:absolute;mso-position-horizontal-relative:margin;mso-position-vertical:absolute;mso-position-vertical-relative:text;mso-width-percent:0;mso-height-percent:0;mso-width-relative:margin;mso-height-relative:margin;v-text-anchor:top" o:gfxdata="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" fillcolor="white [3201]" strokeweight=".5pt">
+                <v:textbox>
+                  <w:txbxContent>
+                    <w:p>
+                      <w:pPr>
+                        <w:rPr>
+                          <w:rFonts w:cs="Arial"/>
+                        </w:rPr>
+                      </w:pPr>
+                      <w:r>
+                        <w:rPr>
+                          <w:rFonts w:cs="Arial"/>
+                        </w:rPr>
+                        <w:t xml:space="preserve">2. </w:t>
+                      </w:r>
+                      <w:proofErr w:type="spellStart"/>
+                      <w:r>
+                        <w:rPr>
+                          <w:rFonts w:cs="Arial"/>
+                        </w:rPr>
+                        <w:t>Pigmentgemsich</w:t>
+                      </w:r>
+                      <w:proofErr w:type="spellEnd"/>
+                      <w:r>
+                        <w:rPr>
+                          <w:rFonts w:cs="Arial"/>
+                        </w:rPr>
+                        <w:t xml:space="preserve"> (</w:t>
+                      </w:r>
+                      <w:proofErr w:type="spellStart"/>
+                      <w:r>
+                        <w:rPr>
+                          <w:rFonts w:cs="Arial"/>
+                        </w:rPr>
+                        <w:t>Acetongemisch</w:t>
+                      </w:r>
+                      <w:proofErr w:type="spellEnd"/>
+                      <w:r>
+                        <w:rPr>
+                          <w:rFonts w:cs="Arial"/>
+                        </w:rPr>
+                        <w:t>; hohe Konz.)</w:t>
+                      </w:r>
+                    </w:p>
+                  </w:txbxContent>
+                </v:textbox>
+                <w10:wrap anchorx="margin"/>
+              </v:shape>
+            </w:pict>
+          </mc:Fallback>
+        </mc:AlternateContent>
+      </w:r>
+      <w:r>
+        <w:rPr>
+          <w:noProof/>
+          <w:lang w:eastAsia="de-DE"/>
+        </w:rPr>
+        <mc:AlternateContent>
+          <mc:Choice Requires="wps">
+            <w:drawing>
+              <wp:anchor distT="0" distB="0" distL="114300" distR="114300" simplePos="0" relativeHeight="251669504" behindDoc="0" locked="0" layoutInCell="1" allowOverlap="1" wp14:anchorId="02074426" wp14:editId="7F923030">
+                <wp:simplePos x="0" y="0"/>
+                <wp:positionH relativeFrom="margin">
+                  <wp:align>right</wp:align>
+                </wp:positionH>
+                <wp:positionV relativeFrom="paragraph">
+                  <wp:posOffset>1077926</wp:posOffset>
+                </wp:positionV>
+                <wp:extent cx="3283336" cy="333071"/>
+                <wp:effectExtent l="0" t="0" r="12700" b="10160"/>
+                <wp:wrapNone/>
+                <wp:docPr id="15" name="Textfeld 15"/>
+                <wp:cNvGraphicFramePr/>
+                <a:graphic xmlns:a="http://schemas.openxmlformats.org/drawingml/2006/main">
+                  <a:graphicData uri="http://schemas.microsoft.com/office/word/2010/wordprocessingShape">
+                    <wps:wsp>
+                      <wps:cNvSpPr txBox="1"/>
+                      <wps:spPr>
+                        <a:xfrm>
+                          <a:off x="0" y="0"/>
+                          <a:ext cx="3283336" cy="333071"/>
+                        </a:xfrm>
+                        <a:prstGeom prst="rect">
+                          <a:avLst/>
+                        </a:prstGeom>
+                        <a:solidFill>
+                          <a:schemeClr val="lt1"/>
+                        </a:solidFill>
+                        <a:ln w="6350">
+                          <a:solidFill>
+                            <a:prstClr val="black"/>
+                          </a:solidFill>
+                        </a:ln>
+                      </wps:spPr>
+                      <wps:txbx>
+                        <w:txbxContent>
+                          <w:p>
+                            <w:pPr>
+                              <w:rPr>
+                                <w:rFonts w:cs="Arial"/>
+                              </w:rPr>
+                            </w:pPr>
+                            <w:r>
+                              <w:rPr>
+                                <w:rFonts w:cs="Arial"/>
+                              </w:rPr>
+                              <w:t>3. Pigmentgemisch (</w:t>
+                            </w:r>
+                            <w:proofErr w:type="spellStart"/>
+                            <w:r>
+                              <w:rPr>
+                                <w:rFonts w:cs="Arial"/>
+                              </w:rPr>
+                              <w:t>Petrolethergemisch</w:t>
+                            </w:r>
+                            <w:proofErr w:type="spellEnd"/>
+                            <w:r>
+                              <w:rPr>
+                                <w:rFonts w:cs="Arial"/>
+                              </w:rPr>
+                              <w:t>)</w:t>
+                            </w:r>
+                          </w:p>
+                        </w:txbxContent>
+                      </wps:txbx>
+                      <wps:bodyPr rot="0" spcFirstLastPara="0" vertOverflow="overflow" horzOverflow="overflow" vert="horz" wrap="square" lIns="91440" tIns="45720" rIns="91440" bIns="45720" numCol="1" spcCol="0" rtlCol="0" fromWordArt="0" anchor="t" anchorCtr="0" forceAA="0" compatLnSpc="1">
+                        <a:prstTxWarp prst="textNoShape">
+                          <a:avLst/>
+                        </a:prstTxWarp>
+                        <a:noAutofit/>
+                      </wps:bodyPr>
+                    </wps:wsp>
+                  </a:graphicData>
+                </a:graphic>
+                <wp14:sizeRelH relativeFrom="margin">
+                  <wp14:pctWidth>0</wp14:pctWidth>
+                </wp14:sizeRelH>
+                <wp14:sizeRelV relativeFrom="margin">
+                  <wp14:pctHeight>0</wp14:pctHeight>
+                </wp14:sizeRelV>
+              </wp:anchor>
+            </w:drawing>
+          </mc:Choice>
+          <mc:Fallback>
+            <w:pict>
+              <v:shape w14:anchorId="02074426" id="Textfeld 15" o:spid="_x0000_s1027" type="#_x0000_t202" style="position:absolute;left:0;text-align:left;margin-left:207.35pt;margin-top:84.9pt;width:258.55pt;height:26.25pt;z-index:251669504;visibility:visible;mso-wrap-style:square;mso-width-percent:0;mso-height-percent:0;mso-wrap-distance-left:9pt;mso-wrap-distance-top:0;mso-wrap-distance-right:9pt;mso-wrap-distance-bottom:0;mso-position-horizontal:right;mso-position-horizontal-relative:margin;mso-position-vertical:absolute;mso-position-vertical-relative:text;mso-width-percent:0;mso-height-percent:0;mso-width-relative:margin;mso-height-relative:margin;v-text-anchor:top" o:gfxdata="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" fillcolor="white [3201]" strokeweight=".5pt">
+                <v:textbox>
+                  <w:txbxContent>
+                    <w:p>
+                      <w:pPr>
+                        <w:rPr>
+                          <w:rFonts w:cs="Arial"/>
+                        </w:rPr>
+                      </w:pPr>
+                      <w:r>
+                        <w:rPr>
+                          <w:rFonts w:cs="Arial"/>
+                        </w:rPr>
+                        <w:t>3. Pigmentgemisch (</w:t>
+                      </w:r>
+                      <w:proofErr w:type="spellStart"/>
+                      <w:r>
+                        <w:rPr>
+                          <w:rFonts w:cs="Arial"/>
+                        </w:rPr>
+                        <w:t>Petrolethergemisch</w:t>
+                      </w:r>
+                      <w:proofErr w:type="spellEnd"/>
+                      <w:r>
+                        <w:rPr>
+                          <w:rFonts w:cs="Arial"/>
+                        </w:rPr>
+                        <w:t>)</w:t>
+                      </w:r>
+                    </w:p>
+                  </w:txbxContent>
+                </v:textbox>
+                <w10:wrap anchorx="margin"/>
+              </v:shape>
+            </w:pict>
+          </mc:Fallback>
+        </mc:AlternateContent>
+      </w:r>
+      <w:r>
+        <w:rPr>
+          <w:noProof/>
+          <w:lang w:eastAsia="de-DE"/>
+        </w:rPr>
+        <mc:AlternateContent>
+          <mc:Choice Requires="wps">
+            <w:drawing>
+              <wp:anchor distT="0" distB="0" distL="114300" distR="114300" simplePos="0" relativeHeight="251662336" behindDoc="0" locked="0" layoutInCell="1" allowOverlap="1" wp14:anchorId="7A232784" wp14:editId="52782C07">
+                <wp:simplePos x="0" y="0"/>
+                <wp:positionH relativeFrom="column">
+                  <wp:posOffset>470369</wp:posOffset>
+                </wp:positionH>
+                <wp:positionV relativeFrom="paragraph">
+                  <wp:posOffset>1062024</wp:posOffset>
+                </wp:positionV>
+                <wp:extent cx="214023" cy="687401"/>
+                <wp:effectExtent l="0" t="0" r="14605" b="17780"/>
+                <wp:wrapNone/>
+                <wp:docPr id="2" name="Geschweifte Klammer rechts 2"/>
+                <wp:cNvGraphicFramePr/>
+                <a:graphic xmlns:a="http://schemas.openxmlformats.org/drawingml/2006/main">
+                  <a:graphicData uri="http://schemas.microsoft.com/office/word/2010/wordprocessingShape">
+                    <wps:wsp>
+                      <wps:cNvSpPr/>
+                      <wps:spPr>
+                        <a:xfrm>
+                          <a:off x="0" y="0"/>
+                          <a:ext cx="214023" cy="687401"/>
+                        </a:xfrm>
+                        <a:prstGeom prst="rightBrace">
+                          <a:avLst/>
+                        </a:prstGeom>
+                      </wps:spPr>
+                      <wps:style>
+                        <a:lnRef idx="1">
+                          <a:schemeClr val="dk1"/>
+                        </a:lnRef>
+                        <a:fillRef idx="0">
+                          <a:schemeClr val="dk1"/>
+                        </a:fillRef>
+                        <a:effectRef idx="0">
+                          <a:schemeClr val="dk1"/>
+                        </a:effectRef>
+                        <a:fontRef idx="minor">
+                          <a:schemeClr val="tx1"/>
+                        </a:fontRef>
+                      </wps:style>
+                      <wps:bodyPr rot="0" spcFirstLastPara="0" vertOverflow="overflow" horzOverflow="overflow" vert="horz" wrap="square" lIns="91440" tIns="45720" rIns="91440" bIns="45720" numCol="1" spcCol="0" rtlCol="0" fromWordArt="0" anchor="ctr" anchorCtr="0" forceAA="0" compatLnSpc="1">
+                        <a:prstTxWarp prst="textNoShape">
+                          <a:avLst/>
+                        </a:prstTxWarp>
+                        <a:noAutofit/>
+                      </wps:bodyPr>
+                    </wps:wsp>
+                  </a:graphicData>
+                </a:graphic>
+                <wp14:sizeRelH relativeFrom="margin">
+                  <wp14:pctWidth>0</wp14:pctWidth>
+                </wp14:sizeRelH>
+                <wp14:sizeRelV relativeFrom="margin">
+                  <wp14:pctHeight>0</wp14:pctHeight>
+                </wp14:sizeRelV>
+              </wp:anchor>
+            </w:drawing>
+          </mc:Choice>
+          <mc:Fallback>
+            <w:pict>
+              <v:shapetype w14:anchorId="3058276B" id="_x0000_t88" coordsize="21600,21600" o:spt="88" adj="1800,10800" path="m,qx10800@0l10800@2qy21600@11,10800@3l10800@1qy,21600e" filled="f">
+                <v:formulas>
+                  <v:f eqn="val #0"/>
+                  <v:f eqn="sum 21600 0 #0"/>
+                  <v:f eqn="sum #1 0 #0"/>
+                  <v:f eqn="sum #1 #0 0"/>
+                  <v:f eqn="prod #0 9598 32768"/>
+                  <v:f eqn="sum 21600 0 @4"/>
+                  <v:f eqn="sum 21600 0 #1"/>
+                  <v:f eqn="min #1 @6"/>
+                  <v:f eqn="prod @7 1 2"/>
+                  <v:f eqn="prod #0 2 1"/>
+                  <v:f eqn="sum 21600 0 @9"/>
+                  <v:f eqn="val #1"/>
+                </v:formulas>
+                <v:path arrowok="t" o:connecttype="custom" o:connectlocs="0,0;21600,@11;0,21600" textboxrect="0,@4,7637,@5"/>
+                <v:handles>
+                  <v:h position="center,#0" yrange="0,@8"/>
+                  <v:h position="bottomRight,#1" yrange="@9,@10"/>
+                </v:handles>
+              </v:shapetype>
+              <v:shape id="Geschweifte Klammer rechts 2" o:spid="_x0000_s1026" type="#_x0000_t88" style="position:absolute;margin-left:37.05pt;margin-top:83.6pt;width:16.85pt;height:54.15pt;z-index:251662336;visibility:visible;mso-wrap-style:square;mso-width-percent:0;mso-height-percent:0;mso-wrap-distance-left:9pt;mso-wrap-distance-top:0;mso-wrap-distance-right:9pt;mso-wrap-distance-bottom:0;mso-position-horizontal:absolute;mso-position-horizontal-relative:text;mso-position-vertical:absolute;mso-position-vertical-relative:text;mso-width-percent:0;mso-height-percent:0;mso-width-relative:margin;mso-height-relative:margin;v-text-anchor:middle" o:gfxdata="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" adj="560" strokecolor="black [3040]"/>
+            </w:pict>
+          </mc:Fallback>
+        </mc:AlternateContent>
+      </w:r>
+      <w:r>
+        <w:rPr>
+          <w:noProof/>
+          <w:lang w:eastAsia="de-DE"/>
+        </w:rPr>
+        <mc:AlternateContent>
+          <mc:Choice Requires="wps">
+            <w:drawing>
+              <wp:anchor distT="0" distB="0" distL="114300" distR="114300" simplePos="0" relativeHeight="251668480" behindDoc="0" locked="0" layoutInCell="1" allowOverlap="1" wp14:anchorId="21D3A79B" wp14:editId="4C987CCB">
+                <wp:simplePos x="0" y="0"/>
+                <wp:positionH relativeFrom="margin">
+                  <wp:align>right</wp:align>
+                </wp:positionH>
+                <wp:positionV relativeFrom="paragraph">
+                  <wp:posOffset>163526</wp:posOffset>
+                </wp:positionV>
+                <wp:extent cx="3609892" cy="278296"/>
+                <wp:effectExtent l="0" t="0" r="10160" b="26670"/>
+                <wp:wrapNone/>
+                <wp:docPr id="14" name="Textfeld 14"/>
+                <wp:cNvGraphicFramePr/>
+                <a:graphic xmlns:a="http://schemas.openxmlformats.org/drawingml/2006/main">
+                  <a:graphicData uri="http://schemas.microsoft.com/office/word/2010/wordprocessingShape">
+                    <wps:wsp>
+                      <wps:cNvSpPr txBox="1"/>
+                      <wps:spPr>
+                        <a:xfrm>
+                          <a:off x="0" y="0"/>
+                          <a:ext cx="3609892" cy="278296"/>
+                        </a:xfrm>
+                        <a:prstGeom prst="rect">
+                          <a:avLst/>
+                        </a:prstGeom>
+                        <a:solidFill>
+                          <a:schemeClr val="lt1"/>
+                        </a:solidFill>
+                        <a:ln w="6350">
+                          <a:solidFill>
+                            <a:prstClr val="black"/>
+                          </a:solidFill>
+                        </a:ln>
+                      </wps:spPr>
+                      <wps:txbx>
+                        <w:txbxContent>
+                          <w:p>
+                            <w:pPr>
+                              <w:rPr>
+                                <w:rFonts w:cs="Arial"/>
+                              </w:rPr>
+                            </w:pPr>
+                            <w:r>
+                              <w:rPr>
+                                <w:rFonts w:cs="Arial"/>
+                              </w:rPr>
+                              <w:t xml:space="preserve">1. Pigmentgemisch </w:t>
+                            </w:r>
+                            <w:r>
+                              <w:rPr>
+                                <w:rFonts w:cs="Arial"/>
+                              </w:rPr>
+                              <w:t>(</w:t>
+                            </w:r>
+                            <w:proofErr w:type="spellStart"/>
+                            <w:r>
+                              <w:rPr>
+                                <w:rFonts w:cs="Arial"/>
+                              </w:rPr>
+                              <w:t>Acetongemisch</w:t>
+                            </w:r>
+                            <w:proofErr w:type="spellEnd"/>
+                            <w:r>
+                              <w:rPr>
+                                <w:rFonts w:cs="Arial"/>
+                              </w:rPr>
+                              <w:t>; niedrige Konz.)</w:t>
+                            </w:r>
+                          </w:p>
+                        </w:txbxContent>
+                      </wps:txbx>
+                      <wps:bodyPr rot="0" spcFirstLastPara="0" vertOverflow="overflow" horzOverflow="overflow" vert="horz" wrap="square" lIns="91440" tIns="45720" rIns="91440" bIns="45720" numCol="1" spcCol="0" rtlCol="0" fromWordArt="0" anchor="t" anchorCtr="0" forceAA="0" compatLnSpc="1">
+                        <a:prstTxWarp prst="textNoShape">
+                          <a:avLst/>
+                        </a:prstTxWarp>
+                        <a:noAutofit/>
+                      </wps:bodyPr>
+                    </wps:wsp>
+                  </a:graphicData>
+                </a:graphic>
+                <wp14:sizeRelH relativeFrom="margin">
+                  <wp14:pctWidth>0</wp14:pctWidth>
+                </wp14:sizeRelH>
+                <wp14:sizeRelV relativeFrom="margin">
+                  <wp14:pctHeight>0</wp14:pctHeight>
+                </wp14:sizeRelV>
+              </wp:anchor>
+            </w:drawing>
+          </mc:Choice>
+          <mc:Fallback>
+            <w:pict>
+              <v:shape w14:anchorId="21D3A79B" id="Textfeld 14" o:spid="_x0000_s1028" type="#_x0000_t202" style="position:absolute;left:0;text-align:left;margin-left:233.05pt;margin-top:12.9pt;width:284.25pt;height:21.9pt;z-index:251668480;visibility:visible;mso-wrap-style:square;mso-width-percent:0;mso-height-percent:0;mso-wrap-distance-left:9pt;mso-wrap-distance-top:0;mso-wrap-distance-right:9pt;mso-wrap-distance-bottom:0;mso-position-horizontal:right;mso-position-horizontal-relative:margin;mso-position-vertical:absolute;mso-position-vertical-relative:text;mso-width-percent:0;mso-height-percent:0;mso-width-relative:margin;mso-height-relative:margin;v-text-anchor:top" o:gfxdata="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" fillcolor="white [3201]" strokeweight=".5pt">
+                <v:textbox>
+                  <w:txbxContent>
+                    <w:p>
+                      <w:pPr>
+                        <w:rPr>
+                          <w:rFonts w:cs="Arial"/>
+                        </w:rPr>
+                      </w:pPr>
+                      <w:r>
+                        <w:rPr>
+                          <w:rFonts w:cs="Arial"/>
+                        </w:rPr>
+                        <w:t xml:space="preserve">1. Pigmentgemisch </w:t>
+                      </w:r>
+                      <w:r>
+                        <w:rPr>
+                          <w:rFonts w:cs="Arial"/>
+                        </w:rPr>
+                        <w:t>(</w:t>
+                      </w:r>
+                      <w:proofErr w:type="spellStart"/>
+                      <w:r>
+                        <w:rPr>
+                          <w:rFonts w:cs="Arial"/>
+                        </w:rPr>
+                        <w:t>Acetongemisch</w:t>
+                      </w:r>
+                      <w:proofErr w:type="spellEnd"/>
+                      <w:r>
+                        <w:rPr>
+                          <w:rFonts w:cs="Arial"/>
+                        </w:rPr>
+                        <w:t>; niedrige Konz.)</w:t>
+                      </w:r>
+                    </w:p>
+                  </w:txbxContent>
+                </v:textbox>
+                <w10:wrap anchorx="margin"/>
+              </v:shape>
+            </w:pict>
+          </mc:Fallback>
+        </mc:AlternateContent>
+      </w:r>
+      <w:r>
+        <w:rPr>
+          <w:noProof/>
+          <w:lang w:eastAsia="de-DE"/>
+        </w:rPr>
+        <mc:AlternateContent>
+          <mc:Choice Requires="wps">
+            <w:drawing>
+              <wp:anchor distT="0" distB="0" distL="114300" distR="114300" simplePos="0" relativeHeight="251667456" behindDoc="0" locked="0" layoutInCell="1" allowOverlap="1" wp14:anchorId="64D321D5" wp14:editId="5D52C4BC">
+                <wp:simplePos x="0" y="0"/>
+                <wp:positionH relativeFrom="column">
+                  <wp:posOffset>1376818</wp:posOffset>
+                </wp:positionH>
+                <wp:positionV relativeFrom="paragraph">
+                  <wp:posOffset>1197196</wp:posOffset>
+                </wp:positionV>
+                <wp:extent cx="938254" cy="31805"/>
+                <wp:effectExtent l="0" t="0" r="33655" b="25400"/>
+                <wp:wrapNone/>
+                <wp:docPr id="13" name="Gerader Verbinder 13"/>
+                <wp:cNvGraphicFramePr/>
+                <a:graphic xmlns:a="http://schemas.openxmlformats.org/drawingml/2006/main">
+                  <a:graphicData uri="http://schemas.microsoft.com/office/word/2010/wordprocessingShape">
+                    <wps:wsp>
+                      <wps:cNvCnPr/>
+                      <wps:spPr>
+                        <a:xfrm flipV="1">
+                          <a:off x="0" y="0"/>
+                          <a:ext cx="938254" cy="31805"/>
+                        </a:xfrm>
+                        <a:prstGeom prst="line">
+                          <a:avLst/>
+                        </a:prstGeom>
+                      </wps:spPr>
+                      <wps:style>
+                        <a:lnRef idx="1">
+                          <a:schemeClr val="dk1"/>
+                        </a:lnRef>
+                        <a:fillRef idx="0">
+                          <a:schemeClr val="dk1"/>
+                        </a:fillRef>
+                        <a:effectRef idx="0">
+                          <a:schemeClr val="dk1"/>
+                        </a:effectRef>
+                        <a:fontRef idx="minor">
+                          <a:schemeClr val="tx1"/>
+                        </a:fontRef>
+                      </wps:style>
+                      <wps:bodyPr/>
+                    </wps:wsp>
+                  </a:graphicData>
+                </a:graphic>
+              </wp:anchor>
+            </w:drawing>
+          </mc:Choice>
+          <mc:Fallback>
+            <w:pict>
+              <v:line w14:anchorId="71B4884E" id="Gerader Verbinder 13" o:spid="_x0000_s1026" style="position:absolute;flip:y;z-index:251667456;visibility:visible;mso-wrap-style:square;mso-wrap-distance-left:9pt;mso-wrap-distance-top:0;mso-wrap-distance-right:9pt;mso-wrap-distance-bottom:0;mso-position-horizontal:absolute;mso-position-horizontal-relative:text;mso-position-vertical:absolute;mso-position-vertical-relative:text" from="108.4pt,94.25pt" to="182.3pt,96.75pt" o:gfxdata="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" strokecolor="black [3040]"/>
+            </w:pict>
+          </mc:Fallback>
+        </mc:AlternateContent>
+      </w:r>
+      <w:r>
+        <w:rPr>
+          <w:noProof/>
+          <w:lang w:eastAsia="de-DE"/>
+        </w:rPr>
+        <mc:AlternateContent>
+          <mc:Choice Requires="wps">
+            <w:drawing>
+              <wp:anchor distT="0" distB="0" distL="114300" distR="114300" simplePos="0" relativeHeight="251666432" behindDoc="0" locked="0" layoutInCell="1" allowOverlap="1" wp14:anchorId="5B710410" wp14:editId="7591655A">
+                <wp:simplePos x="0" y="0"/>
+                <wp:positionH relativeFrom="column">
+                  <wp:posOffset>978727</wp:posOffset>
+                </wp:positionH>
+                <wp:positionV relativeFrom="paragraph">
+                  <wp:posOffset>1459589</wp:posOffset>
+                </wp:positionV>
+                <wp:extent cx="1392003" cy="349857"/>
+                <wp:effectExtent l="0" t="0" r="36830" b="31750"/>
+                <wp:wrapNone/>
+                <wp:docPr id="12" name="Gerader Verbinder 12"/>
+                <wp:cNvGraphicFramePr/>
+                <a:graphic xmlns:a="http://schemas.openxmlformats.org/drawingml/2006/main">
+                  <a:graphicData uri="http://schemas.microsoft.com/office/word/2010/wordprocessingShape">
+                    <wps:wsp>
+                      <wps:cNvCnPr/>
+                      <wps:spPr>
+                        <a:xfrm>
+                          <a:off x="0" y="0"/>
+                          <a:ext cx="1392003" cy="349857"/>
+                        </a:xfrm>
+                        <a:prstGeom prst="line">
+                          <a:avLst/>
+                        </a:prstGeom>
+                      </wps:spPr>
+                      <wps:style>
+                        <a:lnRef idx="1">
+                          <a:schemeClr val="dk1"/>
+                        </a:lnRef>
+                        <a:fillRef idx="0">
+                          <a:schemeClr val="dk1"/>
+                        </a:fillRef>
+                        <a:effectRef idx="0">
+                          <a:schemeClr val="dk1"/>
+                        </a:effectRef>
+                        <a:fontRef idx="minor">
+                          <a:schemeClr val="tx1"/>
+                        </a:fontRef>
+                      </wps:style>
+                      <wps:bodyPr/>
+                    </wps:wsp>
+                  </a:graphicData>
+                </a:graphic>
+              </wp:anchor>
+            </w:drawing>
+          </mc:Choice>
+          <mc:Fallback>
+            <w:pict>
+              <v:line w14:anchorId="31C769CB" id="Gerader Verbinder 12" o:spid="_x0000_s1026" style="position:absolute;z-index:251666432;visibility:visible;mso-wrap-style:square;mso-wrap-distance-left:9pt;mso-wrap-distance-top:0;mso-wrap-distance-right:9pt;mso-wrap-distance-bottom:0;mso-position-horizontal:absolute;mso-position-horizontal-relative:text;mso-position-vertical:absolute;mso-position-vertical-relative:text" from="77.05pt,114.95pt" to="186.65pt,142.5pt" o:gfxdata="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" strokecolor="black [3040]"/>
+            </w:pict>
+          </mc:Fallback>
+        </mc:AlternateContent>
+      </w:r>
+      <w:r>
+        <w:rPr>
+          <w:noProof/>
+          <w:lang w:eastAsia="de-DE"/>
+        </w:rPr>
+        <mc:AlternateContent>
+          <mc:Choice Requires="wps">
+            <w:drawing>
+              <wp:anchor distT="0" distB="0" distL="114300" distR="114300" simplePos="0" relativeHeight="251665408" behindDoc="0" locked="0" layoutInCell="1" allowOverlap="1" wp14:anchorId="6B10AAD6" wp14:editId="11D10CA0">
+                <wp:simplePos x="0" y="0"/>
+                <wp:positionH relativeFrom="column">
+                  <wp:posOffset>693005</wp:posOffset>
+                </wp:positionH>
+                <wp:positionV relativeFrom="paragraph">
+                  <wp:posOffset>282796</wp:posOffset>
+                </wp:positionV>
+                <wp:extent cx="1224501" cy="1137036"/>
+                <wp:effectExtent l="0" t="0" r="33020" b="25400"/>
+                <wp:wrapNone/>
+                <wp:docPr id="11" name="Gerader Verbinder 11"/>
+                <wp:cNvGraphicFramePr/>
+                <a:graphic xmlns:a="http://schemas.openxmlformats.org/drawingml/2006/main">
+                  <a:graphicData uri="http://schemas.microsoft.com/office/word/2010/wordprocessingShape">
+                    <wps:wsp>
+                      <wps:cNvCnPr/>
+                      <wps:spPr>
+                        <a:xfrm flipV="1">
+                          <a:off x="0" y="0"/>
+                          <a:ext cx="1224501" cy="1137036"/>
+                        </a:xfrm>
+                        <a:prstGeom prst="line">
+                          <a:avLst/>
+                        </a:prstGeom>
+                      </wps:spPr>
+                      <wps:style>
+                        <a:lnRef idx="1">
+                          <a:schemeClr val="dk1"/>
+                        </a:lnRef>
+                        <a:fillRef idx="0">
+                          <a:schemeClr val="dk1"/>
+                        </a:fillRef>
+                        <a:effectRef idx="0">
+                          <a:schemeClr val="dk1"/>
+                        </a:effectRef>
+                        <a:fontRef idx="minor">
+                          <a:schemeClr val="tx1"/>
+                        </a:fontRef>
+                      </wps:style>
+                      <wps:bodyPr/>
+                    </wps:wsp>
+                  </a:graphicData>
+                </a:graphic>
+              </wp:anchor>
+            </w:drawing>
+          </mc:Choice>
+          <mc:Fallback>
+            <w:pict>
+              <v:line w14:anchorId="6A124CA8" id="Gerader Verbinder 11" o:spid="_x0000_s1026" style="position:absolute;flip:y;z-index:251665408;visibility:visible;mso-wrap-style:square;mso-wrap-distance-left:9pt;mso-wrap-distance-top:0;mso-wrap-distance-right:9pt;mso-wrap-distance-bottom:0;mso-position-horizontal:absolute;mso-position-horizontal-relative:text;mso-position-vertical:absolute;mso-position-vertical-relative:text" from="54.55pt,22.25pt" to="150.95pt,111.8pt" o:gfxdata="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" strokecolor="black [3040]"/>
+            </w:pict>
+          </mc:Fallback>
+        </mc:AlternateContent>
+      </w:r>
+      <w:r>
+        <w:rPr>
+          <w:noProof/>
+          <w:lang w:eastAsia="de-DE"/>
+        </w:rPr>
+        <mc:AlternateContent>
+          <mc:Choice Requires="wps">
+            <w:drawing>
+              <wp:anchor distT="0" distB="0" distL="114300" distR="114300" simplePos="0" relativeHeight="251664384" behindDoc="0" locked="0" layoutInCell="1" allowOverlap="1" wp14:anchorId="7CC905BE" wp14:editId="593AB6CF">
+                <wp:simplePos x="0" y="0"/>
+                <wp:positionH relativeFrom="column">
+                  <wp:posOffset>1217792</wp:posOffset>
+                </wp:positionH>
+                <wp:positionV relativeFrom="paragraph">
+                  <wp:posOffset>1077926</wp:posOffset>
+                </wp:positionV>
+                <wp:extent cx="151075" cy="302150"/>
+                <wp:effectExtent l="0" t="0" r="20955" b="22225"/>
+                <wp:wrapNone/>
+                <wp:docPr id="10" name="Geschweifte Klammer rechts 10"/>
+                <wp:cNvGraphicFramePr/>
+                <a:graphic xmlns:a="http://schemas.openxmlformats.org/drawingml/2006/main">
+                  <a:graphicData uri="http://schemas.microsoft.com/office/word/2010/wordprocessingShape">
+                    <wps:wsp>
+                      <wps:cNvSpPr/>
+                      <wps:spPr>
+                        <a:xfrm>
+                          <a:off x="0" y="0"/>
+                          <a:ext cx="151075" cy="302150"/>
+                        </a:xfrm>
+                        <a:prstGeom prst="rightBrace">
+                          <a:avLst/>
+                        </a:prstGeom>
+                      </wps:spPr>
+                      <wps:style>
+                        <a:lnRef idx="1">
+                          <a:schemeClr val="dk1"/>
+                        </a:lnRef>
+                        <a:fillRef idx="0">
+                          <a:schemeClr val="dk1"/>
+                        </a:fillRef>
+                        <a:effectRef idx="0">
+                          <a:schemeClr val="dk1"/>
+                        </a:effectRef>
+                        <a:fontRef idx="minor">
+                          <a:schemeClr val="tx1"/>
+                        </a:fontRef>
+                      </wps:style>
+                      <wps:bodyPr rot="0" spcFirstLastPara="0" vertOverflow="overflow" horzOverflow="overflow" vert="horz" wrap="square" lIns="91440" tIns="45720" rIns="91440" bIns="45720" numCol="1" spcCol="0" rtlCol="0" fromWordArt="0" anchor="ctr" anchorCtr="0" forceAA="0" compatLnSpc="1">
+                        <a:prstTxWarp prst="textNoShape">
+                          <a:avLst/>
+                        </a:prstTxWarp>
+                        <a:noAutofit/>
+                      </wps:bodyPr>
+                    </wps:wsp>
+                  </a:graphicData>
+                </a:graphic>
+              </wp:anchor>
+            </w:drawing>
+          </mc:Choice>
+          <mc:Fallback>
+            <w:pict>
+              <v:shape w14:anchorId="76D59A9C" id="Geschweifte Klammer rechts 10" o:spid="_x0000_s1026" type="#_x0000_t88" style="position:absolute;margin-left:95.9pt;margin-top:84.9pt;width:11.9pt;height:23.8pt;z-index:251664384;visibility:visible;mso-wrap-style:square;mso-wrap-distance-left:9pt;mso-wrap-distance-top:0;mso-wrap-distance-right:9pt;mso-wrap-distance-bottom:0;mso-position-horizontal:absolute;mso-position-horizontal-relative:text;mso-position-vertical:absolute;mso-position-vertical-relative:text;v-text-anchor:middle" o:gfxdata="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" adj="900" strokecolor="black [3040]"/>
+            </w:pict>
+          </mc:Fallback>
+        </mc:AlternateContent>
+      </w:r>
+      <w:r>
+        <w:rPr>
+          <w:noProof/>
+          <w:lang w:eastAsia="de-DE"/>
+        </w:rPr>
+        <mc:AlternateContent>
+          <mc:Choice Requires="wps">
+            <w:drawing>
+              <wp:anchor distT="0" distB="0" distL="114300" distR="114300" simplePos="0" relativeHeight="251663360" behindDoc="0" locked="0" layoutInCell="1" allowOverlap="1" wp14:anchorId="2FB0A138" wp14:editId="647ACBA0">
+                <wp:simplePos x="0" y="0"/>
+                <wp:positionH relativeFrom="column">
+                  <wp:posOffset>859983</wp:posOffset>
+                </wp:positionH>
+                <wp:positionV relativeFrom="paragraph">
+                  <wp:posOffset>1125634</wp:posOffset>
+                </wp:positionV>
+                <wp:extent cx="119270" cy="636104"/>
+                <wp:effectExtent l="0" t="0" r="14605" b="12065"/>
+                <wp:wrapNone/>
+                <wp:docPr id="5" name="Geschweifte Klammer rechts 5"/>
+                <wp:cNvGraphicFramePr/>
+                <a:graphic xmlns:a="http://schemas.openxmlformats.org/drawingml/2006/main">
+                  <a:graphicData uri="http://schemas.microsoft.com/office/word/2010/wordprocessingShape">
+                    <wps:wsp>
+                      <wps:cNvSpPr/>
+                      <wps:spPr>
+                        <a:xfrm>
+                          <a:off x="0" y="0"/>
+                          <a:ext cx="119270" cy="636104"/>
+                        </a:xfrm>
+                        <a:prstGeom prst="rightBrace">
+                          <a:avLst/>
+                        </a:prstGeom>
+                      </wps:spPr>
+                      <wps:style>
+                        <a:lnRef idx="1">
+                          <a:schemeClr val="dk1"/>
+                        </a:lnRef>
+                        <a:fillRef idx="0">
+                          <a:schemeClr val="dk1"/>
+                        </a:fillRef>
+                        <a:effectRef idx="0">
+                          <a:schemeClr val="dk1"/>
+                        </a:effectRef>
+                        <a:fontRef idx="minor">
+                          <a:schemeClr val="tx1"/>
+                        </a:fontRef>
+                      </wps:style>
+                      <wps:bodyPr rot="0" spcFirstLastPara="0" vertOverflow="overflow" horzOverflow="overflow" vert="horz" wrap="square" lIns="91440" tIns="45720" rIns="91440" bIns="45720" numCol="1" spcCol="0" rtlCol="0" fromWordArt="0" anchor="ctr" anchorCtr="0" forceAA="0" compatLnSpc="1">
+                        <a:prstTxWarp prst="textNoShape">
+                          <a:avLst/>
+                        </a:prstTxWarp>
+                        <a:noAutofit/>
+                      </wps:bodyPr>
+                    </wps:wsp>
+                  </a:graphicData>
+                </a:graphic>
+              </wp:anchor>
+            </w:drawing>
+          </mc:Choice>
+          <mc:Fallback>
+            <w:pict>
+              <v:shape w14:anchorId="13AA4C6C" id="Geschweifte Klammer rechts 5" o:spid="_x0000_s1026" type="#_x0000_t88" style="position:absolute;margin-left:67.7pt;margin-top:88.65pt;width:9.4pt;height:50.1pt;z-index:251663360;visibility:visible;mso-wrap-style:square;mso-wrap-distance-left:9pt;mso-wrap-distance-top:0;mso-wrap-distance-right:9pt;mso-wrap-distance-bottom:0;mso-position-horizontal:absolute;mso-position-horizontal-relative:text;mso-position-vertical:absolute;mso-position-vertical-relative:text;v-text-anchor:middle" o:gfxdata="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" adj="337" strokecolor="black [3040]"/>
+            </w:pict>
+          </mc:Fallback>
+        </mc:AlternateContent>
+      </w:r>
       <w:r>
         <w:rPr>
           <w:noProof/>
@@ -2364,102 +3085,81 @@
       <w:pPr>
         <w:pStyle w:val="Beschriftung"/>
         <w:spacing w:line="360" w:lineRule="auto"/>
-        <w:jc w:val="both"/>
-        <w:rPr>
-          <w:rFonts w:ascii="Arial" w:hAnsi="Arial" w:cs="Arial"/>
-          <w:i w:val="0"/>
+        <w:rPr>
+          <w:rFonts w:cs="Arial"/>
           <w:color w:val="auto"/>
-          <w:sz w:val="20"/>
           <w:szCs w:val="20"/>
         </w:rPr>
       </w:pPr>
       <w:r>
         <w:rPr>
-          <w:rFonts w:ascii="Arial" w:hAnsi="Arial" w:cs="Arial"/>
-          <w:i w:val="0"/>
+          <w:rFonts w:cs="Arial"/>
           <w:color w:val="auto"/>
-          <w:sz w:val="20"/>
           <w:szCs w:val="20"/>
         </w:rPr>
         <w:t xml:space="preserve">Abbildung </w:t>
       </w:r>
       <w:r>
         <w:rPr>
-          <w:rFonts w:ascii="Arial" w:hAnsi="Arial" w:cs="Arial"/>
-          <w:i w:val="0"/>
+          <w:rFonts w:cs="Arial"/>
           <w:color w:val="auto"/>
-          <w:sz w:val="20"/>
           <w:szCs w:val="20"/>
         </w:rPr>
         <w:fldChar w:fldCharType="begin"/>
       </w:r>
       <w:r>
         <w:rPr>
-          <w:rFonts w:ascii="Arial" w:hAnsi="Arial" w:cs="Arial"/>
-          <w:i w:val="0"/>
+          <w:rFonts w:cs="Arial"/>
           <w:color w:val="auto"/>
-          <w:sz w:val="20"/>
           <w:szCs w:val="20"/>
         </w:rPr>
         <w:instrText xml:space="preserve"> SEQ Abbildung \* ARABIC </w:instrText>
       </w:r>
       <w:r>
         <w:rPr>
-          <w:rFonts w:ascii="Arial" w:hAnsi="Arial" w:cs="Arial"/>
-          <w:i w:val="0"/>
+          <w:rFonts w:cs="Arial"/>
           <w:color w:val="auto"/>
-          <w:sz w:val="20"/>
           <w:szCs w:val="20"/>
         </w:rPr>
         <w:fldChar w:fldCharType="separate"/>
       </w:r>
       <w:r>
         <w:rPr>
-          <w:rFonts w:ascii="Arial" w:hAnsi="Arial" w:cs="Arial"/>
-          <w:i w:val="0"/>
+          <w:rFonts w:cs="Arial"/>
           <w:noProof/>
           <w:color w:val="auto"/>
-          <w:sz w:val="20"/>
           <w:szCs w:val="20"/>
         </w:rPr>
         <w:t>3</w:t>
       </w:r>
       <w:r>
         <w:rPr>
-          <w:rFonts w:ascii="Arial" w:hAnsi="Arial" w:cs="Arial"/>
-          <w:i w:val="0"/>
+          <w:rFonts w:cs="Arial"/>
           <w:color w:val="auto"/>
-          <w:sz w:val="20"/>
           <w:szCs w:val="20"/>
         </w:rPr>
         <w:fldChar w:fldCharType="end"/>
       </w:r>
       <w:r>
         <w:rPr>
-          <w:rFonts w:ascii="Arial" w:hAnsi="Arial" w:cs="Arial"/>
-          <w:i w:val="0"/>
+          <w:rFonts w:cs="Arial"/>
           <w:color w:val="auto"/>
-          <w:sz w:val="20"/>
           <w:szCs w:val="20"/>
         </w:rPr>
         <w:t xml:space="preserve">: </w:t>
       </w:r>
       <w:r>
         <w:rPr>
-          <w:rFonts w:ascii="Arial" w:hAnsi="Arial" w:cs="Arial"/>
-          <w:i w:val="0"/>
+          <w:rFonts w:cs="Arial"/>
           <w:color w:val="auto"/>
-          <w:sz w:val="20"/>
           <w:szCs w:val="20"/>
         </w:rPr>
         <w:t xml:space="preserve">1. </w:t>
       </w:r>
       <w:r>
         <w:rPr>
-          <w:rFonts w:ascii="Arial" w:hAnsi="Arial" w:cs="Arial"/>
-          <w:i w:val="0"/>
+          <w:rFonts w:cs="Arial"/>
           <w:color w:val="auto"/>
-          <w:sz w:val="20"/>
           <w:szCs w:val="20"/>
         </w:rPr>
         <w:t xml:space="preserve">Dünnschichtchromatographie unter normalem Licht </w:t>
@@ -2520,102 +3220,81 @@
       <w:pPr>
         <w:pStyle w:val="Beschriftung"/>
         <w:spacing w:line="360" w:lineRule="auto"/>
-        <w:jc w:val="both"/>
-        <w:rPr>
-          <w:rFonts w:ascii="Arial" w:hAnsi="Arial" w:cs="Arial"/>
-          <w:i w:val="0"/>
+        <w:rPr>
+          <w:rFonts w:cs="Arial"/>
           <w:color w:val="auto"/>
-          <w:sz w:val="20"/>
           <w:szCs w:val="20"/>
         </w:rPr>
       </w:pPr>
       <w:r>
         <w:rPr>
-          <w:rFonts w:ascii="Arial" w:hAnsi="Arial" w:cs="Arial"/>
-          <w:i w:val="0"/>
+          <w:rFonts w:cs="Arial"/>
           <w:color w:val="auto"/>
-          <w:sz w:val="20"/>
           <w:szCs w:val="20"/>
         </w:rPr>
         <w:t xml:space="preserve">Abbildung </w:t>
       </w:r>
       <w:r>
         <w:rPr>
-          <w:rFonts w:ascii="Arial" w:hAnsi="Arial" w:cs="Arial"/>
-          <w:i w:val="0"/>
+          <w:rFonts w:cs="Arial"/>
           <w:color w:val="auto"/>
-          <w:sz w:val="20"/>
           <w:szCs w:val="20"/>
         </w:rPr>
         <w:fldChar w:fldCharType="begin"/>
       </w:r>
       <w:r>
         <w:rPr>
-          <w:rFonts w:ascii="Arial" w:hAnsi="Arial" w:cs="Arial"/>
-          <w:i w:val="0"/>
+          <w:rFonts w:cs="Arial"/>
           <w:color w:val="auto"/>
-          <w:sz w:val="20"/>
           <w:szCs w:val="20"/>
         </w:rPr>
         <w:instrText xml:space="preserve"> SEQ Abbildung \* ARABIC </w:instrText>
       </w:r>
       <w:r>
         <w:rPr>
-          <w:rFonts w:ascii="Arial" w:hAnsi="Arial" w:cs="Arial"/>
-          <w:i w:val="0"/>
+          <w:rFonts w:cs="Arial"/>
           <w:color w:val="auto"/>
-          <w:sz w:val="20"/>
           <w:szCs w:val="20"/>
         </w:rPr>
         <w:fldChar w:fldCharType="separate"/>
       </w:r>
       <w:r>
         <w:rPr>
-          <w:rFonts w:ascii="Arial" w:hAnsi="Arial" w:cs="Arial"/>
-          <w:i w:val="0"/>
+          <w:rFonts w:cs="Arial"/>
           <w:noProof/>
           <w:color w:val="auto"/>
-          <w:sz w:val="20"/>
           <w:szCs w:val="20"/>
         </w:rPr>
         <w:t>4</w:t>
       </w:r>
       <w:r>
         <w:rPr>
-          <w:rFonts w:ascii="Arial" w:hAnsi="Arial" w:cs="Arial"/>
-          <w:i w:val="0"/>
+          <w:rFonts w:cs="Arial"/>
           <w:color w:val="auto"/>
-          <w:sz w:val="20"/>
           <w:szCs w:val="20"/>
         </w:rPr>
         <w:fldChar w:fldCharType="end"/>
       </w:r>
       <w:r>
         <w:rPr>
-          <w:rFonts w:ascii="Arial" w:hAnsi="Arial" w:cs="Arial"/>
-          <w:i w:val="0"/>
+          <w:rFonts w:cs="Arial"/>
           <w:color w:val="auto"/>
-          <w:sz w:val="20"/>
           <w:szCs w:val="20"/>
         </w:rPr>
         <w:t xml:space="preserve">: </w:t>
       </w:r>
       <w:r>
         <w:rPr>
-          <w:rFonts w:ascii="Arial" w:hAnsi="Arial" w:cs="Arial"/>
-          <w:i w:val="0"/>
+          <w:rFonts w:cs="Arial"/>
           <w:color w:val="auto"/>
-          <w:sz w:val="20"/>
           <w:szCs w:val="20"/>
         </w:rPr>
         <w:t xml:space="preserve">1. </w:t>
       </w:r>
       <w:r>
         <w:rPr>
-          <w:rFonts w:ascii="Arial" w:hAnsi="Arial" w:cs="Arial"/>
-          <w:i w:val="0"/>
+          <w:rFonts w:cs="Arial"/>
           <w:color w:val="auto"/>
-          <w:sz w:val="20"/>
           <w:szCs w:val="20"/>
         </w:rPr>
         <w:t xml:space="preserve">Dünnschichtchromatographie unter UV-Licht </w:t>
@@ -2676,102 +3355,81 @@
       <w:pPr>
         <w:pStyle w:val="Beschriftung"/>
         <w:spacing w:line="360" w:lineRule="auto"/>
-        <w:jc w:val="both"/>
-        <w:rPr>
-          <w:rFonts w:ascii="Arial" w:hAnsi="Arial" w:cs="Arial"/>
-          <w:i w:val="0"/>
+        <w:rPr>
+          <w:rFonts w:cs="Arial"/>
           <w:color w:val="auto"/>
-          <w:sz w:val="20"/>
           <w:szCs w:val="20"/>
         </w:rPr>
       </w:pPr>
       <w:r>
         <w:rPr>
-          <w:rFonts w:ascii="Arial" w:hAnsi="Arial" w:cs="Arial"/>
-          <w:i w:val="0"/>
+          <w:rFonts w:cs="Arial"/>
           <w:color w:val="auto"/>
-          <w:sz w:val="20"/>
           <w:szCs w:val="20"/>
         </w:rPr>
         <w:t xml:space="preserve">Abbildung </w:t>
       </w:r>
       <w:r>
         <w:rPr>
-          <w:rFonts w:ascii="Arial" w:hAnsi="Arial" w:cs="Arial"/>
-          <w:i w:val="0"/>
+          <w:rFonts w:cs="Arial"/>
           <w:color w:val="auto"/>
-          <w:sz w:val="20"/>
           <w:szCs w:val="20"/>
         </w:rPr>
         <w:fldChar w:fldCharType="begin"/>
       </w:r>
       <w:r>
         <w:rPr>
-          <w:rFonts w:ascii="Arial" w:hAnsi="Arial" w:cs="Arial"/>
-          <w:i w:val="0"/>
+          <w:rFonts w:cs="Arial"/>
           <w:color w:val="auto"/>
-          <w:sz w:val="20"/>
           <w:szCs w:val="20"/>
         </w:rPr>
         <w:instrText xml:space="preserve"> SEQ Abbildung \* ARABIC </w:instrText>
       </w:r>
       <w:r>
         <w:rPr>
-          <w:rFonts w:ascii="Arial" w:hAnsi="Arial" w:cs="Arial"/>
-          <w:i w:val="0"/>
+          <w:rFonts w:cs="Arial"/>
           <w:color w:val="auto"/>
-          <w:sz w:val="20"/>
           <w:szCs w:val="20"/>
         </w:rPr>
         <w:fldChar w:fldCharType="separate"/>
       </w:r>
       <w:r>
         <w:rPr>
-          <w:rFonts w:ascii="Arial" w:hAnsi="Arial" w:cs="Arial"/>
-          <w:i w:val="0"/>
+          <w:rFonts w:cs="Arial"/>
           <w:noProof/>
           <w:color w:val="auto"/>
-          <w:sz w:val="20"/>
           <w:szCs w:val="20"/>
         </w:rPr>
         <w:t>5</w:t>
       </w:r>
       <w:r>
         <w:rPr>
-          <w:rFonts w:ascii="Arial" w:hAnsi="Arial" w:cs="Arial"/>
-          <w:i w:val="0"/>
+          <w:rFonts w:cs="Arial"/>
           <w:color w:val="auto"/>
-          <w:sz w:val="20"/>
           <w:szCs w:val="20"/>
         </w:rPr>
         <w:fldChar w:fldCharType="end"/>
       </w:r>
       <w:r>
         <w:rPr>
-          <w:rFonts w:ascii="Arial" w:hAnsi="Arial" w:cs="Arial"/>
-          <w:i w:val="0"/>
+          <w:rFonts w:cs="Arial"/>
           <w:color w:val="auto"/>
-          <w:sz w:val="20"/>
           <w:szCs w:val="20"/>
         </w:rPr>
         <w:t>:</w:t>
       </w:r>
       <w:r>
         <w:rPr>
-          <w:rFonts w:ascii="Arial" w:hAnsi="Arial" w:cs="Arial"/>
-          <w:i w:val="0"/>
+          <w:rFonts w:cs="Arial"/>
           <w:color w:val="auto"/>
-          <w:sz w:val="20"/>
           <w:szCs w:val="20"/>
         </w:rPr>
         <w:t xml:space="preserve"> 2. </w:t>
       </w:r>
       <w:r>
         <w:rPr>
-          <w:rFonts w:ascii="Arial" w:hAnsi="Arial" w:cs="Arial"/>
-          <w:i w:val="0"/>
+          <w:rFonts w:cs="Arial"/>
           <w:color w:val="auto"/>
-          <w:sz w:val="20"/>
           <w:szCs w:val="20"/>
         </w:rPr>
         <w:t xml:space="preserve">Dünnschichtchromatographie unter normalem Licht </w:t>
@@ -2833,102 +3491,81 @@
       <w:pPr>
         <w:pStyle w:val="Beschriftung"/>
         <w:spacing w:line="360" w:lineRule="auto"/>
-        <w:jc w:val="both"/>
-        <w:rPr>
-          <w:rFonts w:ascii="Arial" w:hAnsi="Arial" w:cs="Arial"/>
-          <w:i w:val="0"/>
+        <w:rPr>
+          <w:rFonts w:cs="Arial"/>
           <w:color w:val="auto"/>
-          <w:sz w:val="20"/>
           <w:szCs w:val="20"/>
         </w:rPr>
       </w:pPr>
       <w:r>
         <w:rPr>
-          <w:rFonts w:ascii="Arial" w:hAnsi="Arial" w:cs="Arial"/>
-          <w:i w:val="0"/>
+          <w:rFonts w:cs="Arial"/>
           <w:color w:val="auto"/>
-          <w:sz w:val="20"/>
           <w:szCs w:val="20"/>
         </w:rPr>
         <w:t xml:space="preserve">Abbildung </w:t>
       </w:r>
       <w:r>
         <w:rPr>
-          <w:rFonts w:ascii="Arial" w:hAnsi="Arial" w:cs="Arial"/>
-          <w:i w:val="0"/>
+          <w:rFonts w:cs="Arial"/>
           <w:color w:val="auto"/>
-          <w:sz w:val="20"/>
           <w:szCs w:val="20"/>
         </w:rPr>
         <w:fldChar w:fldCharType="begin"/>
       </w:r>
       <w:r>
         <w:rPr>
-          <w:rFonts w:ascii="Arial" w:hAnsi="Arial" w:cs="Arial"/>
-          <w:i w:val="0"/>
+          <w:rFonts w:cs="Arial"/>
           <w:color w:val="auto"/>
-          <w:sz w:val="20"/>
           <w:szCs w:val="20"/>
         </w:rPr>
         <w:instrText xml:space="preserve"> SEQ Abbildung \* ARABIC </w:instrText>
       </w:r>
       <w:r>
         <w:rPr>
-          <w:rFonts w:ascii="Arial" w:hAnsi="Arial" w:cs="Arial"/>
-          <w:i w:val="0"/>
+          <w:rFonts w:cs="Arial"/>
           <w:color w:val="auto"/>
-          <w:sz w:val="20"/>
           <w:szCs w:val="20"/>
         </w:rPr>
         <w:fldChar w:fldCharType="separate"/>
       </w:r>
       <w:r>
         <w:rPr>
-          <w:rFonts w:ascii="Arial" w:hAnsi="Arial" w:cs="Arial"/>
-          <w:i w:val="0"/>
+          <w:rFonts w:cs="Arial"/>
           <w:noProof/>
           <w:color w:val="auto"/>
-          <w:sz w:val="20"/>
           <w:szCs w:val="20"/>
         </w:rPr>
         <w:t>6</w:t>
       </w:r>
       <w:r>
         <w:rPr>
-          <w:rFonts w:ascii="Arial" w:hAnsi="Arial" w:cs="Arial"/>
-          <w:i w:val="0"/>
+          <w:rFonts w:cs="Arial"/>
           <w:color w:val="auto"/>
-          <w:sz w:val="20"/>
           <w:szCs w:val="20"/>
         </w:rPr>
         <w:fldChar w:fldCharType="end"/>
       </w:r>
       <w:r>
         <w:rPr>
-          <w:rFonts w:ascii="Arial" w:hAnsi="Arial" w:cs="Arial"/>
-          <w:i w:val="0"/>
+          <w:rFonts w:cs="Arial"/>
           <w:color w:val="auto"/>
-          <w:sz w:val="20"/>
           <w:szCs w:val="20"/>
         </w:rPr>
         <w:t>:</w:t>
       </w:r>
       <w:r>
         <w:rPr>
-          <w:rFonts w:ascii="Arial" w:hAnsi="Arial" w:cs="Arial"/>
-          <w:i w:val="0"/>
+          <w:rFonts w:cs="Arial"/>
           <w:color w:val="auto"/>
-          <w:sz w:val="20"/>
           <w:szCs w:val="20"/>
         </w:rPr>
         <w:t xml:space="preserve"> 2. </w:t>
       </w:r>
       <w:r>
         <w:rPr>
-          <w:rFonts w:ascii="Arial" w:hAnsi="Arial" w:cs="Arial"/>
-          <w:i w:val="0"/>
+          <w:rFonts w:cs="Arial"/>
           <w:color w:val="auto"/>
-          <w:sz w:val="20"/>
           <w:szCs w:val="20"/>
         </w:rPr>
         <w:t xml:space="preserve">Dünnschichtchromatographie unter UV-Licht </w:t>
@@ -2939,102 +3576,81 @@
         <w:pStyle w:val="Beschriftung"/>
         <w:keepNext/>
         <w:spacing w:line="360" w:lineRule="auto"/>
-        <w:jc w:val="both"/>
-        <w:rPr>
-          <w:rFonts w:ascii="Arial" w:hAnsi="Arial" w:cs="Arial"/>
-          <w:i w:val="0"/>
+        <w:rPr>
+          <w:rFonts w:cs="Arial"/>
           <w:color w:val="auto"/>
-          <w:sz w:val="20"/>
           <w:szCs w:val="20"/>
         </w:rPr>
       </w:pPr>
       <w:r>
         <w:rPr>
-          <w:rFonts w:ascii="Arial" w:hAnsi="Arial" w:cs="Arial"/>
-          <w:i w:val="0"/>
+          <w:rFonts w:cs="Arial"/>
           <w:color w:val="auto"/>
-          <w:sz w:val="20"/>
           <w:szCs w:val="20"/>
         </w:rPr>
         <w:t xml:space="preserve">Tabelle </w:t>
       </w:r>
       <w:r>
         <w:rPr>
-          <w:rFonts w:ascii="Arial" w:hAnsi="Arial" w:cs="Arial"/>
-          <w:i w:val="0"/>
+          <w:rFonts w:cs="Arial"/>
           <w:color w:val="auto"/>
-          <w:sz w:val="20"/>
           <w:szCs w:val="20"/>
         </w:rPr>
         <w:fldChar w:fldCharType="begin"/>
       </w:r>
       <w:r>
         <w:rPr>
-          <w:rFonts w:ascii="Arial" w:hAnsi="Arial" w:cs="Arial"/>
-          <w:i w:val="0"/>
+          <w:rFonts w:cs="Arial"/>
           <w:color w:val="auto"/>
-          <w:sz w:val="20"/>
           <w:szCs w:val="20"/>
         </w:rPr>
         <w:instrText xml:space="preserve"> SEQ Tabelle \* ARABIC </w:instrText>
       </w:r>
       <w:r>
         <w:rPr>
-          <w:rFonts w:ascii="Arial" w:hAnsi="Arial" w:cs="Arial"/>
-          <w:i w:val="0"/>
+          <w:rFonts w:cs="Arial"/>
           <w:color w:val="auto"/>
-          <w:sz w:val="20"/>
           <w:szCs w:val="20"/>
         </w:rPr>
         <w:fldChar w:fldCharType="separate"/>
       </w:r>
       <w:r>
         <w:rPr>
-          <w:rFonts w:ascii="Arial" w:hAnsi="Arial" w:cs="Arial"/>
-          <w:i w:val="0"/>
+          <w:rFonts w:cs="Arial"/>
           <w:noProof/>
           <w:color w:val="auto"/>
-          <w:sz w:val="20"/>
           <w:szCs w:val="20"/>
         </w:rPr>
         <w:t>2</w:t>
       </w:r>
       <w:r>
         <w:rPr>
-          <w:rFonts w:ascii="Arial" w:hAnsi="Arial" w:cs="Arial"/>
-          <w:i w:val="0"/>
+          <w:rFonts w:cs="Arial"/>
           <w:color w:val="auto"/>
-          <w:sz w:val="20"/>
           <w:szCs w:val="20"/>
         </w:rPr>
         <w:fldChar w:fldCharType="end"/>
       </w:r>
       <w:r>
         <w:rPr>
-          <w:rFonts w:ascii="Arial" w:hAnsi="Arial" w:cs="Arial"/>
-          <w:i w:val="0"/>
+          <w:rFonts w:cs="Arial"/>
           <w:color w:val="auto"/>
-          <w:sz w:val="20"/>
           <w:szCs w:val="20"/>
         </w:rPr>
         <w:t>: Laufstrecken</w:t>
       </w:r>
       <w:r>
         <w:rPr>
-          <w:rFonts w:ascii="Arial" w:hAnsi="Arial" w:cs="Arial"/>
-          <w:i w:val="0"/>
+          <w:rFonts w:cs="Arial"/>
           <w:color w:val="auto"/>
-          <w:sz w:val="20"/>
           <w:szCs w:val="20"/>
         </w:rPr>
         <w:t>w</w:t>
       </w:r>
       <w:r>
         <w:rPr>
-          <w:rFonts w:ascii="Arial" w:hAnsi="Arial" w:cs="Arial"/>
-          <w:i w:val="0"/>
+          <w:rFonts w:cs="Arial"/>
           <w:color w:val="auto"/>
-          <w:sz w:val="20"/>
           <w:szCs w:val="20"/>
         </w:rPr>
         <w:t>erte der 1. Dünnschichtchromatographie</w:t>
@@ -3768,7 +4384,7 @@
     <w:p>
       <w:pPr>
         <w:rPr>
-          <w:rFonts w:ascii="Arial" w:hAnsi="Arial" w:cs="Arial"/>
+          <w:rFonts w:cs="Arial"/>
         </w:rPr>
       </w:pPr>
     </w:p>
@@ -3777,12 +4393,9 @@
         <w:pStyle w:val="Beschriftung"/>
         <w:keepNext/>
         <w:spacing w:line="360" w:lineRule="auto"/>
-        <w:jc w:val="both"/>
-        <w:rPr>
-          <w:rFonts w:ascii="Arial" w:hAnsi="Arial" w:cs="Arial"/>
-          <w:i w:val="0"/>
+        <w:rPr>
+          <w:rFonts w:cs="Arial"/>
           <w:color w:val="auto"/>
-          <w:sz w:val="20"/>
           <w:szCs w:val="20"/>
         </w:rPr>
       </w:pPr>
@@ -3792,82 +4405,65 @@
         <w:pStyle w:val="Beschriftung"/>
         <w:keepNext/>
         <w:spacing w:line="360" w:lineRule="auto"/>
-        <w:jc w:val="both"/>
-        <w:rPr>
-          <w:rFonts w:ascii="Arial" w:hAnsi="Arial" w:cs="Arial"/>
-          <w:i w:val="0"/>
+        <w:rPr>
+          <w:rFonts w:cs="Arial"/>
           <w:color w:val="auto"/>
-          <w:sz w:val="20"/>
           <w:szCs w:val="20"/>
         </w:rPr>
       </w:pPr>
       <w:r>
         <w:rPr>
-          <w:rFonts w:ascii="Arial" w:hAnsi="Arial" w:cs="Arial"/>
-          <w:i w:val="0"/>
+          <w:rFonts w:cs="Arial"/>
           <w:color w:val="auto"/>
-          <w:sz w:val="20"/>
           <w:szCs w:val="20"/>
         </w:rPr>
         <w:t xml:space="preserve">Tabelle </w:t>
       </w:r>
       <w:r>
         <w:rPr>
-          <w:rFonts w:ascii="Arial" w:hAnsi="Arial" w:cs="Arial"/>
-          <w:i w:val="0"/>
+          <w:rFonts w:cs="Arial"/>
           <w:color w:val="auto"/>
-          <w:sz w:val="20"/>
           <w:szCs w:val="20"/>
         </w:rPr>
         <w:fldChar w:fldCharType="begin"/>
       </w:r>
       <w:r>
         <w:rPr>
-          <w:rFonts w:ascii="Arial" w:hAnsi="Arial" w:cs="Arial"/>
-          <w:i w:val="0"/>
+          <w:rFonts w:cs="Arial"/>
           <w:color w:val="auto"/>
-          <w:sz w:val="20"/>
           <w:szCs w:val="20"/>
         </w:rPr>
         <w:instrText xml:space="preserve"> SEQ Tabelle \* ARABIC </w:instrText>
       </w:r>
       <w:r>
         <w:rPr>
-          <w:rFonts w:ascii="Arial" w:hAnsi="Arial" w:cs="Arial"/>
-          <w:i w:val="0"/>
+          <w:rFonts w:cs="Arial"/>
           <w:color w:val="auto"/>
-          <w:sz w:val="20"/>
           <w:szCs w:val="20"/>
         </w:rPr>
         <w:fldChar w:fldCharType="separate"/>
       </w:r>
       <w:r>
         <w:rPr>
-          <w:rFonts w:ascii="Arial" w:hAnsi="Arial" w:cs="Arial"/>
-          <w:i w:val="0"/>
+          <w:rFonts w:cs="Arial"/>
           <w:noProof/>
           <w:color w:val="auto"/>
-          <w:sz w:val="20"/>
           <w:szCs w:val="20"/>
         </w:rPr>
         <w:t>3</w:t>
       </w:r>
       <w:r>
         <w:rPr>
-          <w:rFonts w:ascii="Arial" w:hAnsi="Arial" w:cs="Arial"/>
-          <w:i w:val="0"/>
+          <w:rFonts w:cs="Arial"/>
           <w:color w:val="auto"/>
-          <w:sz w:val="20"/>
           <w:szCs w:val="20"/>
         </w:rPr>
         <w:fldChar w:fldCharType="end"/>
       </w:r>
       <w:r>
         <w:rPr>
-          <w:rFonts w:ascii="Arial" w:hAnsi="Arial" w:cs="Arial"/>
-          <w:i w:val="0"/>
+          <w:rFonts w:cs="Arial"/>
           <w:color w:val="auto"/>
-          <w:sz w:val="20"/>
           <w:szCs w:val="20"/>
         </w:rPr>
         <w:t>: Laufstreckenwerte der 2. Dünnschichtchromatographie</w:t>
@@ -4711,61 +5307,61 @@
     <w:p>
       <w:pPr>
         <w:rPr>
-          <w:rFonts w:ascii="Arial" w:hAnsi="Arial" w:cs="Arial"/>
-        </w:rPr>
-      </w:pPr>
-    </w:p>
-    <w:p>
-      <w:pPr>
-        <w:rPr>
-          <w:rFonts w:ascii="Arial" w:hAnsi="Arial" w:cs="Arial"/>
-        </w:rPr>
-      </w:pPr>
-    </w:p>
-    <w:p>
-      <w:pPr>
-        <w:rPr>
-          <w:rFonts w:ascii="Arial" w:hAnsi="Arial" w:cs="Arial"/>
-        </w:rPr>
-      </w:pPr>
-    </w:p>
-    <w:p>
-      <w:pPr>
-        <w:rPr>
-          <w:rFonts w:ascii="Arial" w:hAnsi="Arial" w:cs="Arial"/>
-        </w:rPr>
-      </w:pPr>
-    </w:p>
-    <w:p>
-      <w:pPr>
-        <w:rPr>
-          <w:rFonts w:ascii="Arial" w:hAnsi="Arial" w:cs="Arial"/>
-        </w:rPr>
-      </w:pPr>
-    </w:p>
-    <w:p>
-      <w:pPr>
-        <w:rPr>
-          <w:rFonts w:ascii="Arial" w:hAnsi="Arial" w:cs="Arial"/>
-        </w:rPr>
-      </w:pPr>
-    </w:p>
-    <w:p>
-      <w:pPr>
-        <w:rPr>
-          <w:rFonts w:ascii="Arial" w:hAnsi="Arial" w:cs="Arial"/>
-        </w:rPr>
-      </w:pPr>
-    </w:p>
-    <w:p>
-      <w:pPr>
-        <w:rPr>
-          <w:rFonts w:ascii="Arial" w:hAnsi="Arial" w:cs="Arial"/>
-        </w:rPr>
-      </w:pPr>
-      <w:r>
-        <w:rPr>
-          <w:rFonts w:ascii="Arial" w:hAnsi="Arial" w:cs="Arial"/>
+          <w:rFonts w:cs="Arial"/>
+        </w:rPr>
+      </w:pPr>
+    </w:p>
+    <w:p>
+      <w:pPr>
+        <w:rPr>
+          <w:rFonts w:cs="Arial"/>
+        </w:rPr>
+      </w:pPr>
+    </w:p>
+    <w:p>
+      <w:pPr>
+        <w:rPr>
+          <w:rFonts w:cs="Arial"/>
+        </w:rPr>
+      </w:pPr>
+    </w:p>
+    <w:p>
+      <w:pPr>
+        <w:rPr>
+          <w:rFonts w:cs="Arial"/>
+        </w:rPr>
+      </w:pPr>
+    </w:p>
+    <w:p>
+      <w:pPr>
+        <w:rPr>
+          <w:rFonts w:cs="Arial"/>
+        </w:rPr>
+      </w:pPr>
+    </w:p>
+    <w:p>
+      <w:pPr>
+        <w:rPr>
+          <w:rFonts w:cs="Arial"/>
+        </w:rPr>
+      </w:pPr>
+    </w:p>
+    <w:p>
+      <w:pPr>
+        <w:rPr>
+          <w:rFonts w:cs="Arial"/>
+        </w:rPr>
+      </w:pPr>
+    </w:p>
+    <w:p>
+      <w:pPr>
+        <w:rPr>
+          <w:rFonts w:cs="Arial"/>
+        </w:rPr>
+      </w:pPr>
+      <w:r>
+        <w:rPr>
+          <w:rFonts w:cs="Arial"/>
         </w:rPr>
         <w:lastRenderedPageBreak/>
         <w:t>Rechnung der Rf-Werte:</w:t>
@@ -4774,7 +5370,7 @@
     <w:p>
       <w:pPr>
         <w:rPr>
-          <w:rFonts w:ascii="Arial" w:hAnsi="Arial" w:cs="Arial"/>
+          <w:rFonts w:cs="Arial"/>
         </w:rPr>
       </w:pPr>
       <m:oMathPara>
@@ -4843,12 +5439,12 @@
     <w:p>
       <w:pPr>
         <w:rPr>
-          <w:rFonts w:ascii="Arial" w:hAnsi="Arial" w:cs="Arial"/>
-        </w:rPr>
-      </w:pPr>
-      <w:r>
-        <w:rPr>
-          <w:rFonts w:ascii="Arial" w:hAnsi="Arial" w:cs="Arial"/>
+          <w:rFonts w:cs="Arial"/>
+        </w:rPr>
+      </w:pPr>
+      <w:r>
+        <w:rPr>
+          <w:rFonts w:cs="Arial"/>
         </w:rPr>
         <w:t>Beispiel Rechnung:</w:t>
       </w:r>
@@ -4857,12 +5453,12 @@
       <w:pPr>
         <w:jc w:val="center"/>
         <w:rPr>
-          <w:rFonts w:ascii="Arial" w:hAnsi="Arial" w:cs="Arial"/>
-        </w:rPr>
-      </w:pPr>
-      <w:r>
-        <w:rPr>
-          <w:rFonts w:ascii="Arial" w:hAnsi="Arial" w:cs="Arial"/>
+          <w:rFonts w:cs="Arial"/>
+        </w:rPr>
+      </w:pPr>
+      <w:r>
+        <w:rPr>
+          <w:rFonts w:cs="Arial"/>
         </w:rPr>
         <w:t>Laufmittelfront 1. DC = 5,5 cm</w:t>
       </w:r>
@@ -4871,12 +5467,12 @@
       <w:pPr>
         <w:jc w:val="center"/>
         <w:rPr>
-          <w:rFonts w:ascii="Arial" w:hAnsi="Arial" w:cs="Arial"/>
-        </w:rPr>
-      </w:pPr>
-      <w:r>
-        <w:rPr>
-          <w:rFonts w:ascii="Arial" w:hAnsi="Arial" w:cs="Arial"/>
+          <w:rFonts w:cs="Arial"/>
+        </w:rPr>
+      </w:pPr>
+      <w:r>
+        <w:rPr>
+          <w:rFonts w:cs="Arial"/>
         </w:rPr>
         <w:t>Laufmittelfront 2. DC = 5,7 cm</w:t>
       </w:r>
@@ -4884,7 +5480,7 @@
     <w:p>
       <w:pPr>
         <w:rPr>
-          <w:rFonts w:ascii="Arial" w:hAnsi="Arial" w:cs="Arial"/>
+          <w:rFonts w:cs="Arial"/>
         </w:rPr>
       </w:pPr>
       <m:oMathPara>
@@ -4959,7 +5555,7 @@
     <w:p>
       <w:pPr>
         <w:rPr>
-          <w:rFonts w:ascii="Arial" w:hAnsi="Arial" w:cs="Arial"/>
+          <w:rFonts w:cs="Arial"/>
         </w:rPr>
       </w:pPr>
     </w:p>
@@ -4968,82 +5564,65 @@
         <w:pStyle w:val="Beschriftung"/>
         <w:keepNext/>
         <w:spacing w:line="360" w:lineRule="auto"/>
-        <w:jc w:val="both"/>
-        <w:rPr>
-          <w:rFonts w:ascii="Arial" w:hAnsi="Arial" w:cs="Arial"/>
-          <w:i w:val="0"/>
+        <w:rPr>
+          <w:rFonts w:cs="Arial"/>
           <w:color w:val="auto"/>
-          <w:sz w:val="20"/>
           <w:szCs w:val="20"/>
         </w:rPr>
       </w:pPr>
       <w:r>
         <w:rPr>
-          <w:rFonts w:ascii="Arial" w:hAnsi="Arial" w:cs="Arial"/>
-          <w:i w:val="0"/>
+          <w:rFonts w:cs="Arial"/>
           <w:color w:val="auto"/>
-          <w:sz w:val="20"/>
           <w:szCs w:val="20"/>
         </w:rPr>
         <w:t xml:space="preserve">Tabelle </w:t>
       </w:r>
       <w:r>
         <w:rPr>
-          <w:rFonts w:ascii="Arial" w:hAnsi="Arial" w:cs="Arial"/>
-          <w:i w:val="0"/>
+          <w:rFonts w:cs="Arial"/>
           <w:color w:val="auto"/>
-          <w:sz w:val="20"/>
           <w:szCs w:val="20"/>
         </w:rPr>
         <w:fldChar w:fldCharType="begin"/>
       </w:r>
       <w:r>
         <w:rPr>
-          <w:rFonts w:ascii="Arial" w:hAnsi="Arial" w:cs="Arial"/>
-          <w:i w:val="0"/>
+          <w:rFonts w:cs="Arial"/>
           <w:color w:val="auto"/>
-          <w:sz w:val="20"/>
           <w:szCs w:val="20"/>
         </w:rPr>
         <w:instrText xml:space="preserve"> SEQ Tabelle \* ARABIC </w:instrText>
       </w:r>
       <w:r>
         <w:rPr>
-          <w:rFonts w:ascii="Arial" w:hAnsi="Arial" w:cs="Arial"/>
-          <w:i w:val="0"/>
+          <w:rFonts w:cs="Arial"/>
           <w:color w:val="auto"/>
-          <w:sz w:val="20"/>
           <w:szCs w:val="20"/>
         </w:rPr>
         <w:fldChar w:fldCharType="separate"/>
       </w:r>
       <w:r>
         <w:rPr>
-          <w:rFonts w:ascii="Arial" w:hAnsi="Arial" w:cs="Arial"/>
-          <w:i w:val="0"/>
+          <w:rFonts w:cs="Arial"/>
           <w:noProof/>
           <w:color w:val="auto"/>
-          <w:sz w:val="20"/>
           <w:szCs w:val="20"/>
         </w:rPr>
         <w:t>4</w:t>
       </w:r>
       <w:r>
         <w:rPr>
-          <w:rFonts w:ascii="Arial" w:hAnsi="Arial" w:cs="Arial"/>
-          <w:i w:val="0"/>
+          <w:rFonts w:cs="Arial"/>
           <w:color w:val="auto"/>
-          <w:sz w:val="20"/>
           <w:szCs w:val="20"/>
         </w:rPr>
         <w:fldChar w:fldCharType="end"/>
       </w:r>
       <w:r>
         <w:rPr>
-          <w:rFonts w:ascii="Arial" w:hAnsi="Arial" w:cs="Arial"/>
-          <w:i w:val="0"/>
+          <w:rFonts w:cs="Arial"/>
           <w:color w:val="auto"/>
-          <w:sz w:val="20"/>
           <w:szCs w:val="20"/>
         </w:rPr>
         <w:t>: Rf-Werte der 1. Dünnschichtchromatographie</w:t>
@@ -5787,12 +6366,10 @@
         <w:pStyle w:val="Beschriftung"/>
         <w:keepNext/>
         <w:spacing w:line="360" w:lineRule="auto"/>
-        <w:jc w:val="both"/>
-        <w:rPr>
-          <w:rFonts w:ascii="Arial" w:hAnsi="Arial" w:cs="Arial"/>
-          <w:i w:val="0"/>
+        <w:rPr>
+          <w:rFonts w:cs="Arial"/>
+          <w:i/>
           <w:color w:val="auto"/>
-          <w:sz w:val="20"/>
           <w:szCs w:val="20"/>
         </w:rPr>
       </w:pPr>
@@ -5802,82 +6379,65 @@
         <w:pStyle w:val="Beschriftung"/>
         <w:keepNext/>
         <w:spacing w:line="360" w:lineRule="auto"/>
-        <w:jc w:val="both"/>
-        <w:rPr>
-          <w:rFonts w:ascii="Arial" w:hAnsi="Arial" w:cs="Arial"/>
-          <w:i w:val="0"/>
+        <w:rPr>
+          <w:rFonts w:cs="Arial"/>
           <w:color w:val="auto"/>
-          <w:sz w:val="20"/>
           <w:szCs w:val="20"/>
         </w:rPr>
       </w:pPr>
       <w:r>
         <w:rPr>
-          <w:rFonts w:ascii="Arial" w:hAnsi="Arial" w:cs="Arial"/>
-          <w:i w:val="0"/>
+          <w:rFonts w:cs="Arial"/>
           <w:color w:val="auto"/>
-          <w:sz w:val="20"/>
           <w:szCs w:val="20"/>
         </w:rPr>
         <w:t xml:space="preserve">Tabelle </w:t>
       </w:r>
       <w:r>
         <w:rPr>
-          <w:rFonts w:ascii="Arial" w:hAnsi="Arial" w:cs="Arial"/>
-          <w:i w:val="0"/>
+          <w:rFonts w:cs="Arial"/>
           <w:color w:val="auto"/>
-          <w:sz w:val="20"/>
           <w:szCs w:val="20"/>
         </w:rPr>
         <w:fldChar w:fldCharType="begin"/>
       </w:r>
       <w:r>
         <w:rPr>
-          <w:rFonts w:ascii="Arial" w:hAnsi="Arial" w:cs="Arial"/>
-          <w:i w:val="0"/>
+          <w:rFonts w:cs="Arial"/>
           <w:color w:val="auto"/>
-          <w:sz w:val="20"/>
           <w:szCs w:val="20"/>
         </w:rPr>
         <w:instrText xml:space="preserve"> SEQ Tabelle \* ARABIC </w:instrText>
       </w:r>
       <w:r>
         <w:rPr>
-          <w:rFonts w:ascii="Arial" w:hAnsi="Arial" w:cs="Arial"/>
-          <w:i w:val="0"/>
+          <w:rFonts w:cs="Arial"/>
           <w:color w:val="auto"/>
-          <w:sz w:val="20"/>
           <w:szCs w:val="20"/>
         </w:rPr>
         <w:fldChar w:fldCharType="separate"/>
       </w:r>
       <w:r>
         <w:rPr>
-          <w:rFonts w:ascii="Arial" w:hAnsi="Arial" w:cs="Arial"/>
-          <w:i w:val="0"/>
+          <w:rFonts w:cs="Arial"/>
           <w:noProof/>
           <w:color w:val="auto"/>
-          <w:sz w:val="20"/>
           <w:szCs w:val="20"/>
         </w:rPr>
         <w:t>5</w:t>
       </w:r>
       <w:r>
         <w:rPr>
-          <w:rFonts w:ascii="Arial" w:hAnsi="Arial" w:cs="Arial"/>
-          <w:i w:val="0"/>
+          <w:rFonts w:cs="Arial"/>
           <w:color w:val="auto"/>
-          <w:sz w:val="20"/>
           <w:szCs w:val="20"/>
         </w:rPr>
         <w:fldChar w:fldCharType="end"/>
       </w:r>
       <w:r>
         <w:rPr>
-          <w:rFonts w:ascii="Arial" w:hAnsi="Arial" w:cs="Arial"/>
-          <w:i w:val="0"/>
+          <w:rFonts w:cs="Arial"/>
           <w:color w:val="auto"/>
-          <w:sz w:val="20"/>
           <w:szCs w:val="20"/>
         </w:rPr>
         <w:t>: Rf-Werte der 2. Dünnschichtchromatographie</w:t>
@@ -6730,141 +7290,1081 @@
     <w:p>
       <w:pPr>
         <w:spacing w:line="360" w:lineRule="auto"/>
-        <w:jc w:val="both"/>
-        <w:rPr>
-          <w:rFonts w:ascii="Arial" w:hAnsi="Arial" w:cs="Arial"/>
-        </w:rPr>
-      </w:pPr>
-      <w:r>
-        <w:rPr>
-          <w:rFonts w:ascii="Arial" w:hAnsi="Arial" w:cs="Arial"/>
+        <w:rPr>
+          <w:rFonts w:cs="Arial"/>
+        </w:rPr>
+      </w:pPr>
+    </w:p>
+    <w:p>
+      <w:pPr>
+        <w:spacing w:line="360" w:lineRule="auto"/>
+        <w:rPr>
+          <w:rFonts w:cs="Arial"/>
+        </w:rPr>
+      </w:pPr>
+    </w:p>
+    <w:p>
+      <w:pPr>
+        <w:spacing w:line="360" w:lineRule="auto"/>
+        <w:rPr>
+          <w:rFonts w:cs="Arial"/>
+        </w:rPr>
+      </w:pPr>
+    </w:p>
+    <w:p>
+      <w:pPr>
+        <w:spacing w:line="360" w:lineRule="auto"/>
+        <w:rPr>
+          <w:rFonts w:cs="Arial"/>
+        </w:rPr>
+      </w:pPr>
+    </w:p>
+    <w:p>
+      <w:pPr>
+        <w:spacing w:line="360" w:lineRule="auto"/>
+        <w:rPr>
+          <w:rFonts w:cs="Arial"/>
+        </w:rPr>
+      </w:pPr>
+      <w:r>
+        <w:rPr>
+          <w:rFonts w:cs="Arial"/>
+        </w:rPr>
+        <w:lastRenderedPageBreak/>
+        <w:t>Beispiel</w:t>
+      </w:r>
+      <w:r>
+        <w:rPr>
+          <w:rFonts w:cs="Arial"/>
+        </w:rPr>
+        <w:t>e</w:t>
+      </w:r>
+      <w:r>
+        <w:rPr>
+          <w:rFonts w:cs="Arial"/>
+        </w:rPr>
+        <w:t xml:space="preserve"> einiger Xanthophylle:</w:t>
+      </w:r>
+    </w:p>
+    <w:p>
+      <w:pPr>
+        <w:keepNext/>
+        <w:spacing w:line="360" w:lineRule="auto"/>
+      </w:pPr>
+      <w:r>
+        <w:rPr>
+          <w:rFonts w:cs="Arial"/>
+          <w:noProof/>
+        </w:rPr>
+        <w:drawing>
+          <wp:inline distT="0" distB="0" distL="0" distR="0" wp14:anchorId="387943FD" wp14:editId="1467117B">
+            <wp:extent cx="5580380" cy="1584325"/>
+            <wp:effectExtent l="0" t="0" r="1270" b="0"/>
+            <wp:docPr id="17" name="Grafik 17"/>
+            <wp:cNvGraphicFramePr>
+              <a:graphicFrameLocks xmlns:a="http://schemas.openxmlformats.org/drawingml/2006/main" noChangeAspect="1"/>
+            </wp:cNvGraphicFramePr>
+            <a:graphic xmlns:a="http://schemas.openxmlformats.org/drawingml/2006/main">
+              <a:graphicData uri="http://schemas.openxmlformats.org/drawingml/2006/picture">
+                <pic:pic xmlns:pic="http://schemas.openxmlformats.org/drawingml/2006/picture">
+                  <pic:nvPicPr>
+                    <pic:cNvPr id="17" name="620px-Astaxanthin.svg.png"/>
+                    <pic:cNvPicPr/>
+                  </pic:nvPicPr>
+                  <pic:blipFill>
+                    <a:blip r:embed="rId14">
+                      <a:extLst>
+                        <a:ext uri="{28A0092B-C50C-407E-A947-70E740481C1C}">
+                          <a14:useLocalDpi xmlns:a14="http://schemas.microsoft.com/office/drawing/2010/main" val="0"/>
+                        </a:ext>
+                      </a:extLst>
+                    </a:blip>
+                    <a:stretch>
+                      <a:fillRect/>
+                    </a:stretch>
+                  </pic:blipFill>
+                  <pic:spPr>
+                    <a:xfrm>
+                      <a:off x="0" y="0"/>
+                      <a:ext cx="5580380" cy="1584325"/>
+                    </a:xfrm>
+                    <a:prstGeom prst="rect">
+                      <a:avLst/>
+                    </a:prstGeom>
+                  </pic:spPr>
+                </pic:pic>
+              </a:graphicData>
+            </a:graphic>
+          </wp:inline>
+        </w:drawing>
+      </w:r>
+    </w:p>
+    <w:p>
+      <w:pPr>
+        <w:pStyle w:val="Beschriftung"/>
+        <w:spacing w:line="360" w:lineRule="auto"/>
+        <w:rPr>
+          <w:rFonts w:cs="Arial"/>
+          <w:color w:val="auto"/>
+          <w:szCs w:val="20"/>
+          <w:vertAlign w:val="superscript"/>
+        </w:rPr>
+      </w:pPr>
+      <w:r>
+        <w:rPr>
+          <w:rFonts w:cs="Arial"/>
+          <w:color w:val="auto"/>
+          <w:szCs w:val="20"/>
+        </w:rPr>
+        <w:t xml:space="preserve">Abbildung </w:t>
+      </w:r>
+      <w:r>
+        <w:rPr>
+          <w:rFonts w:cs="Arial"/>
+          <w:color w:val="auto"/>
+          <w:szCs w:val="20"/>
+        </w:rPr>
+        <w:fldChar w:fldCharType="begin"/>
+      </w:r>
+      <w:r>
+        <w:rPr>
+          <w:rFonts w:cs="Arial"/>
+          <w:color w:val="auto"/>
+          <w:szCs w:val="20"/>
+        </w:rPr>
+        <w:instrText xml:space="preserve"> SEQ Abbildung \* ARABIC </w:instrText>
+      </w:r>
+      <w:r>
+        <w:rPr>
+          <w:rFonts w:cs="Arial"/>
+          <w:color w:val="auto"/>
+          <w:szCs w:val="20"/>
+        </w:rPr>
+        <w:fldChar w:fldCharType="separate"/>
+      </w:r>
+      <w:r>
+        <w:rPr>
+          <w:rFonts w:cs="Arial"/>
+          <w:noProof/>
+          <w:color w:val="auto"/>
+          <w:szCs w:val="20"/>
+        </w:rPr>
+        <w:t>7</w:t>
+      </w:r>
+      <w:r>
+        <w:rPr>
+          <w:rFonts w:cs="Arial"/>
+          <w:color w:val="auto"/>
+          <w:szCs w:val="20"/>
+        </w:rPr>
+        <w:fldChar w:fldCharType="end"/>
+      </w:r>
+      <w:r>
+        <w:rPr>
+          <w:rFonts w:cs="Arial"/>
+          <w:color w:val="auto"/>
+          <w:szCs w:val="20"/>
+        </w:rPr>
+        <w:t xml:space="preserve">: </w:t>
+      </w:r>
+      <w:proofErr w:type="spellStart"/>
+      <w:r>
+        <w:rPr>
+          <w:rFonts w:cs="Arial"/>
+          <w:color w:val="auto"/>
+          <w:szCs w:val="20"/>
+        </w:rPr>
+        <w:t>Astaxanthin</w:t>
+      </w:r>
+      <w:proofErr w:type="spellEnd"/>
+      <w:r>
+        <w:rPr>
+          <w:rFonts w:cs="Arial"/>
+          <w:color w:val="auto"/>
+          <w:szCs w:val="20"/>
+          <w:vertAlign w:val="superscript"/>
+        </w:rPr>
+        <w:t>[3]</w:t>
+      </w:r>
+    </w:p>
+    <w:p>
+      <w:pPr>
+        <w:keepNext/>
+      </w:pPr>
+      <w:r>
+        <w:rPr>
+          <w:noProof/>
+        </w:rPr>
+        <w:drawing>
+          <wp:inline distT="0" distB="0" distL="0" distR="0" wp14:anchorId="06B4C821" wp14:editId="64FE3DC4">
+            <wp:extent cx="5580380" cy="1673860"/>
+            <wp:effectExtent l="0" t="0" r="0" b="0"/>
+            <wp:docPr id="18" name="Grafik 18"/>
+            <wp:cNvGraphicFramePr>
+              <a:graphicFrameLocks xmlns:a="http://schemas.openxmlformats.org/drawingml/2006/main" noChangeAspect="1"/>
+            </wp:cNvGraphicFramePr>
+            <a:graphic xmlns:a="http://schemas.openxmlformats.org/drawingml/2006/main">
+              <a:graphicData uri="http://schemas.openxmlformats.org/drawingml/2006/picture">
+                <pic:pic xmlns:pic="http://schemas.openxmlformats.org/drawingml/2006/picture">
+                  <pic:nvPicPr>
+                    <pic:cNvPr id="18" name="Canthaxanthin.svg.png"/>
+                    <pic:cNvPicPr/>
+                  </pic:nvPicPr>
+                  <pic:blipFill>
+                    <a:blip r:embed="rId15">
+                      <a:extLst>
+                        <a:ext uri="{28A0092B-C50C-407E-A947-70E740481C1C}">
+                          <a14:useLocalDpi xmlns:a14="http://schemas.microsoft.com/office/drawing/2010/main" val="0"/>
+                        </a:ext>
+                      </a:extLst>
+                    </a:blip>
+                    <a:stretch>
+                      <a:fillRect/>
+                    </a:stretch>
+                  </pic:blipFill>
+                  <pic:spPr>
+                    <a:xfrm>
+                      <a:off x="0" y="0"/>
+                      <a:ext cx="5580380" cy="1673860"/>
+                    </a:xfrm>
+                    <a:prstGeom prst="rect">
+                      <a:avLst/>
+                    </a:prstGeom>
+                  </pic:spPr>
+                </pic:pic>
+              </a:graphicData>
+            </a:graphic>
+          </wp:inline>
+        </w:drawing>
+      </w:r>
+    </w:p>
+    <w:p>
+      <w:pPr>
+        <w:pStyle w:val="Beschriftung"/>
+        <w:spacing w:line="360" w:lineRule="auto"/>
+        <w:rPr>
+          <w:rFonts w:cs="Arial"/>
+          <w:color w:val="auto"/>
+          <w:szCs w:val="20"/>
+          <w:vertAlign w:val="superscript"/>
+        </w:rPr>
+      </w:pPr>
+      <w:r>
+        <w:rPr>
+          <w:rFonts w:cs="Arial"/>
+          <w:color w:val="auto"/>
+          <w:szCs w:val="20"/>
+        </w:rPr>
+        <w:t xml:space="preserve">Abbildung </w:t>
+      </w:r>
+      <w:r>
+        <w:rPr>
+          <w:rFonts w:cs="Arial"/>
+          <w:color w:val="auto"/>
+          <w:szCs w:val="20"/>
+        </w:rPr>
+        <w:fldChar w:fldCharType="begin"/>
+      </w:r>
+      <w:r>
+        <w:rPr>
+          <w:rFonts w:cs="Arial"/>
+          <w:color w:val="auto"/>
+          <w:szCs w:val="20"/>
+        </w:rPr>
+        <w:instrText xml:space="preserve"> SEQ Abbildung \* ARABIC </w:instrText>
+      </w:r>
+      <w:r>
+        <w:rPr>
+          <w:rFonts w:cs="Arial"/>
+          <w:color w:val="auto"/>
+          <w:szCs w:val="20"/>
+        </w:rPr>
+        <w:fldChar w:fldCharType="separate"/>
+      </w:r>
+      <w:r>
+        <w:rPr>
+          <w:rFonts w:cs="Arial"/>
+          <w:noProof/>
+          <w:color w:val="auto"/>
+          <w:szCs w:val="20"/>
+        </w:rPr>
+        <w:t>8</w:t>
+      </w:r>
+      <w:r>
+        <w:rPr>
+          <w:rFonts w:cs="Arial"/>
+          <w:color w:val="auto"/>
+          <w:szCs w:val="20"/>
+        </w:rPr>
+        <w:fldChar w:fldCharType="end"/>
+      </w:r>
+      <w:r>
+        <w:rPr>
+          <w:rFonts w:cs="Arial"/>
+          <w:color w:val="auto"/>
+          <w:szCs w:val="20"/>
+        </w:rPr>
+        <w:t xml:space="preserve">: </w:t>
+      </w:r>
+      <w:proofErr w:type="spellStart"/>
+      <w:r>
+        <w:rPr>
+          <w:rFonts w:cs="Arial"/>
+          <w:color w:val="auto"/>
+          <w:szCs w:val="20"/>
+        </w:rPr>
+        <w:t>Canthaxanthin</w:t>
+      </w:r>
+      <w:proofErr w:type="spellEnd"/>
+      <w:r>
+        <w:rPr>
+          <w:rFonts w:cs="Arial"/>
+          <w:color w:val="auto"/>
+          <w:szCs w:val="20"/>
+          <w:vertAlign w:val="superscript"/>
+        </w:rPr>
+        <w:t>[4]</w:t>
+      </w:r>
+    </w:p>
+    <w:p>
+      <w:pPr>
+        <w:rPr>
+          <w:rFonts w:cs="Arial"/>
+        </w:rPr>
+      </w:pPr>
+      <w:r>
+        <w:rPr>
+          <w:rFonts w:cs="Arial"/>
+        </w:rPr>
+        <w:t>Beispiele einiger Carotine:</w:t>
+      </w:r>
+    </w:p>
+    <w:p>
+      <w:pPr>
+        <w:keepNext/>
+      </w:pPr>
+      <w:r>
+        <w:rPr>
+          <w:rFonts w:cs="Arial"/>
+          <w:noProof/>
+        </w:rPr>
+        <w:drawing>
+          <wp:inline distT="0" distB="0" distL="0" distR="0" wp14:anchorId="7DC077CA" wp14:editId="36BE5220">
+            <wp:extent cx="5580380" cy="1350010"/>
+            <wp:effectExtent l="0" t="0" r="1270" b="2540"/>
+            <wp:docPr id="19" name="Grafik 19"/>
+            <wp:cNvGraphicFramePr>
+              <a:graphicFrameLocks xmlns:a="http://schemas.openxmlformats.org/drawingml/2006/main" noChangeAspect="1"/>
+            </wp:cNvGraphicFramePr>
+            <a:graphic xmlns:a="http://schemas.openxmlformats.org/drawingml/2006/main">
+              <a:graphicData uri="http://schemas.openxmlformats.org/drawingml/2006/picture">
+                <pic:pic xmlns:pic="http://schemas.openxmlformats.org/drawingml/2006/picture">
+                  <pic:nvPicPr>
+                    <pic:cNvPr id="19" name="carotin_alpha.svg.jpg"/>
+                    <pic:cNvPicPr/>
+                  </pic:nvPicPr>
+                  <pic:blipFill>
+                    <a:blip r:embed="rId16">
+                      <a:extLst>
+                        <a:ext uri="{28A0092B-C50C-407E-A947-70E740481C1C}">
+                          <a14:useLocalDpi xmlns:a14="http://schemas.microsoft.com/office/drawing/2010/main" val="0"/>
+                        </a:ext>
+                      </a:extLst>
+                    </a:blip>
+                    <a:stretch>
+                      <a:fillRect/>
+                    </a:stretch>
+                  </pic:blipFill>
+                  <pic:spPr>
+                    <a:xfrm>
+                      <a:off x="0" y="0"/>
+                      <a:ext cx="5580380" cy="1350010"/>
+                    </a:xfrm>
+                    <a:prstGeom prst="rect">
+                      <a:avLst/>
+                    </a:prstGeom>
+                  </pic:spPr>
+                </pic:pic>
+              </a:graphicData>
+            </a:graphic>
+          </wp:inline>
+        </w:drawing>
+      </w:r>
+    </w:p>
+    <w:p>
+      <w:pPr>
+        <w:pStyle w:val="Beschriftung"/>
+        <w:spacing w:line="360" w:lineRule="auto"/>
+        <w:rPr>
+          <w:rFonts w:cs="Arial"/>
+          <w:color w:val="auto"/>
+          <w:szCs w:val="20"/>
+          <w:vertAlign w:val="superscript"/>
+        </w:rPr>
+      </w:pPr>
+      <w:r>
+        <w:rPr>
+          <w:rFonts w:cs="Arial"/>
+          <w:color w:val="auto"/>
+          <w:szCs w:val="20"/>
+        </w:rPr>
+        <w:t xml:space="preserve">Abbildung </w:t>
+      </w:r>
+      <w:r>
+        <w:rPr>
+          <w:rFonts w:cs="Arial"/>
+          <w:color w:val="auto"/>
+          <w:szCs w:val="20"/>
+        </w:rPr>
+        <w:fldChar w:fldCharType="begin"/>
+      </w:r>
+      <w:r>
+        <w:rPr>
+          <w:rFonts w:cs="Arial"/>
+          <w:color w:val="auto"/>
+          <w:szCs w:val="20"/>
+        </w:rPr>
+        <w:instrText xml:space="preserve"> SEQ Abbildung \* ARABIC </w:instrText>
+      </w:r>
+      <w:r>
+        <w:rPr>
+          <w:rFonts w:cs="Arial"/>
+          <w:color w:val="auto"/>
+          <w:szCs w:val="20"/>
+        </w:rPr>
+        <w:fldChar w:fldCharType="separate"/>
+      </w:r>
+      <w:r>
+        <w:rPr>
+          <w:rFonts w:cs="Arial"/>
+          <w:noProof/>
+          <w:color w:val="auto"/>
+          <w:szCs w:val="20"/>
+        </w:rPr>
+        <w:t>9</w:t>
+      </w:r>
+      <w:r>
+        <w:rPr>
+          <w:rFonts w:cs="Arial"/>
+          <w:color w:val="auto"/>
+          <w:szCs w:val="20"/>
+        </w:rPr>
+        <w:fldChar w:fldCharType="end"/>
+      </w:r>
+      <w:r>
+        <w:rPr>
+          <w:rFonts w:cs="Arial"/>
+          <w:color w:val="auto"/>
+          <w:szCs w:val="20"/>
+        </w:rPr>
+        <w:t>: α-Carotin</w:t>
+      </w:r>
+      <w:r>
+        <w:rPr>
+          <w:rFonts w:cs="Arial"/>
+          <w:color w:val="auto"/>
+          <w:szCs w:val="20"/>
+          <w:vertAlign w:val="superscript"/>
+        </w:rPr>
+        <w:t>[5]</w:t>
+      </w:r>
+    </w:p>
+    <w:p>
+      <w:pPr>
+        <w:keepNext/>
+        <w:spacing w:line="360" w:lineRule="auto"/>
+      </w:pPr>
+      <w:r>
+        <w:rPr>
+          <w:noProof/>
+        </w:rPr>
+        <w:drawing>
+          <wp:inline distT="0" distB="0" distL="0" distR="0" wp14:anchorId="1D3F711D" wp14:editId="69BE2506">
+            <wp:extent cx="5629524" cy="1355028"/>
+            <wp:effectExtent l="0" t="0" r="0" b="0"/>
+            <wp:docPr id="20" name="Grafik 20"/>
+            <wp:cNvGraphicFramePr>
+              <a:graphicFrameLocks xmlns:a="http://schemas.openxmlformats.org/drawingml/2006/main" noChangeAspect="1"/>
+            </wp:cNvGraphicFramePr>
+            <a:graphic xmlns:a="http://schemas.openxmlformats.org/drawingml/2006/main">
+              <a:graphicData uri="http://schemas.openxmlformats.org/drawingml/2006/picture">
+                <pic:pic xmlns:pic="http://schemas.openxmlformats.org/drawingml/2006/picture">
+                  <pic:nvPicPr>
+                    <pic:cNvPr id="20" name="beta carotin.png"/>
+                    <pic:cNvPicPr/>
+                  </pic:nvPicPr>
+                  <pic:blipFill>
+                    <a:blip r:embed="rId17">
+                      <a:extLst>
+                        <a:ext uri="{28A0092B-C50C-407E-A947-70E740481C1C}">
+                          <a14:useLocalDpi xmlns:a14="http://schemas.microsoft.com/office/drawing/2010/main" val="0"/>
+                        </a:ext>
+                      </a:extLst>
+                    </a:blip>
+                    <a:stretch>
+                      <a:fillRect/>
+                    </a:stretch>
+                  </pic:blipFill>
+                  <pic:spPr>
+                    <a:xfrm>
+                      <a:off x="0" y="0"/>
+                      <a:ext cx="5908670" cy="1422218"/>
+                    </a:xfrm>
+                    <a:prstGeom prst="rect">
+                      <a:avLst/>
+                    </a:prstGeom>
+                  </pic:spPr>
+                </pic:pic>
+              </a:graphicData>
+            </a:graphic>
+          </wp:inline>
+        </w:drawing>
+      </w:r>
+    </w:p>
+    <w:p>
+      <w:pPr>
+        <w:spacing w:line="360" w:lineRule="auto"/>
+        <w:rPr>
+          <w:sz w:val="20"/>
+          <w:szCs w:val="20"/>
+          <w:vertAlign w:val="superscript"/>
+        </w:rPr>
+      </w:pPr>
+      <w:r>
+        <w:rPr>
+          <w:sz w:val="20"/>
+          <w:szCs w:val="20"/>
+        </w:rPr>
+        <w:t xml:space="preserve">Abbildung </w:t>
+      </w:r>
+      <w:r>
+        <w:rPr>
+          <w:sz w:val="20"/>
+          <w:szCs w:val="20"/>
+        </w:rPr>
+        <w:fldChar w:fldCharType="begin"/>
+      </w:r>
+      <w:r>
+        <w:rPr>
+          <w:sz w:val="20"/>
+          <w:szCs w:val="20"/>
+        </w:rPr>
+        <w:instrText xml:space="preserve"> SEQ Abbildung \* ARABIC </w:instrText>
+      </w:r>
+      <w:r>
+        <w:rPr>
+          <w:sz w:val="20"/>
+          <w:szCs w:val="20"/>
+        </w:rPr>
+        <w:fldChar w:fldCharType="separate"/>
+      </w:r>
+      <w:r>
+        <w:rPr>
+          <w:noProof/>
+          <w:sz w:val="20"/>
+          <w:szCs w:val="20"/>
+        </w:rPr>
+        <w:t>10</w:t>
+      </w:r>
+      <w:r>
+        <w:rPr>
+          <w:sz w:val="20"/>
+          <w:szCs w:val="20"/>
+        </w:rPr>
+        <w:fldChar w:fldCharType="end"/>
+      </w:r>
+      <w:r>
+        <w:rPr>
+          <w:sz w:val="20"/>
+          <w:szCs w:val="20"/>
+        </w:rPr>
+        <w:t xml:space="preserve">: </w:t>
+      </w:r>
+      <w:r>
+        <w:rPr>
+          <w:rFonts w:cs="Arial"/>
+          <w:sz w:val="20"/>
+          <w:szCs w:val="20"/>
+        </w:rPr>
+        <w:t>β</w:t>
+      </w:r>
+      <w:r>
+        <w:rPr>
+          <w:sz w:val="20"/>
+          <w:szCs w:val="20"/>
+        </w:rPr>
+        <w:t>-Carotin</w:t>
+      </w:r>
+      <w:r>
+        <w:rPr>
+          <w:sz w:val="20"/>
+          <w:szCs w:val="20"/>
+          <w:vertAlign w:val="superscript"/>
+        </w:rPr>
+        <w:t>[</w:t>
+      </w:r>
+      <w:r>
+        <w:rPr>
+          <w:sz w:val="20"/>
+          <w:szCs w:val="20"/>
+          <w:vertAlign w:val="superscript"/>
+        </w:rPr>
+        <w:t>5</w:t>
+      </w:r>
+      <w:r>
+        <w:rPr>
+          <w:sz w:val="20"/>
+          <w:szCs w:val="20"/>
+          <w:vertAlign w:val="superscript"/>
+        </w:rPr>
+        <w:t>]</w:t>
+      </w:r>
+    </w:p>
+    <w:p>
+      <w:pPr>
+        <w:spacing w:line="360" w:lineRule="auto"/>
+      </w:pPr>
+      <w:r>
+        <w:lastRenderedPageBreak/>
+        <w:t>Chlorophyll a:</w:t>
+      </w:r>
+    </w:p>
+    <w:p>
+      <w:pPr>
+        <w:keepNext/>
+        <w:spacing w:line="360" w:lineRule="auto"/>
+      </w:pPr>
+      <w:r>
+        <w:rPr>
+          <w:noProof/>
+        </w:rPr>
+        <w:drawing>
+          <wp:inline distT="0" distB="0" distL="0" distR="0" wp14:anchorId="21AA872D" wp14:editId="23971843">
+            <wp:extent cx="2592126" cy="2160105"/>
+            <wp:effectExtent l="0" t="0" r="0" b="0"/>
+            <wp:docPr id="21" name="Grafik 21"/>
+            <wp:cNvGraphicFramePr>
+              <a:graphicFrameLocks xmlns:a="http://schemas.openxmlformats.org/drawingml/2006/main" noChangeAspect="1"/>
+            </wp:cNvGraphicFramePr>
+            <a:graphic xmlns:a="http://schemas.openxmlformats.org/drawingml/2006/main">
+              <a:graphicData uri="http://schemas.openxmlformats.org/drawingml/2006/picture">
+                <pic:pic xmlns:pic="http://schemas.openxmlformats.org/drawingml/2006/picture">
+                  <pic:nvPicPr>
+                    <pic:cNvPr id="21" name="chlorophyll a.png"/>
+                    <pic:cNvPicPr/>
+                  </pic:nvPicPr>
+                  <pic:blipFill>
+                    <a:blip r:embed="rId18">
+                      <a:extLst>
+                        <a:ext uri="{28A0092B-C50C-407E-A947-70E740481C1C}">
+                          <a14:useLocalDpi xmlns:a14="http://schemas.microsoft.com/office/drawing/2010/main" val="0"/>
+                        </a:ext>
+                      </a:extLst>
+                    </a:blip>
+                    <a:stretch>
+                      <a:fillRect/>
+                    </a:stretch>
+                  </pic:blipFill>
+                  <pic:spPr>
+                    <a:xfrm>
+                      <a:off x="0" y="0"/>
+                      <a:ext cx="2610462" cy="2175385"/>
+                    </a:xfrm>
+                    <a:prstGeom prst="rect">
+                      <a:avLst/>
+                    </a:prstGeom>
+                  </pic:spPr>
+                </pic:pic>
+              </a:graphicData>
+            </a:graphic>
+          </wp:inline>
+        </w:drawing>
+      </w:r>
+    </w:p>
+    <w:p>
+      <w:pPr>
+        <w:pStyle w:val="Beschriftung"/>
+        <w:spacing w:line="360" w:lineRule="auto"/>
+        <w:rPr>
+          <w:vertAlign w:val="superscript"/>
+        </w:rPr>
+      </w:pPr>
+      <w:r>
+        <w:t xml:space="preserve">Abbildung </w:t>
+      </w:r>
+      <w:fldSimple w:instr=" SEQ Abbildung \* ARABIC ">
+        <w:r>
+          <w:rPr>
+            <w:noProof/>
+          </w:rPr>
+          <w:t>11</w:t>
+        </w:r>
+      </w:fldSimple>
+      <w:r>
+        <w:t>: Chlorophyll a</w:t>
+      </w:r>
+      <w:r>
+        <w:rPr>
+          <w:vertAlign w:val="superscript"/>
+        </w:rPr>
+        <w:t>[</w:t>
+      </w:r>
+      <w:r>
+        <w:rPr>
+          <w:vertAlign w:val="superscript"/>
+        </w:rPr>
+        <w:t>6</w:t>
+      </w:r>
+      <w:r>
+        <w:rPr>
+          <w:vertAlign w:val="superscript"/>
+        </w:rPr>
+        <w:t>]</w:t>
+      </w:r>
+    </w:p>
+    <w:p>
+      <w:pPr>
+        <w:spacing w:line="360" w:lineRule="auto"/>
+      </w:pPr>
+      <w:r>
+        <w:t>Chlorophyll b:</w:t>
+      </w:r>
+    </w:p>
+    <w:p>
+      <w:pPr>
+        <w:keepNext/>
+        <w:spacing w:line="360" w:lineRule="auto"/>
+      </w:pPr>
+      <w:r>
+        <w:rPr>
+          <w:noProof/>
+        </w:rPr>
+        <w:drawing>
+          <wp:inline distT="0" distB="0" distL="0" distR="0" wp14:anchorId="4A9A114F" wp14:editId="24FB0E85">
+            <wp:extent cx="2592070" cy="2160058"/>
+            <wp:effectExtent l="0" t="0" r="0" b="0"/>
+            <wp:docPr id="22" name="Grafik 22"/>
+            <wp:cNvGraphicFramePr>
+              <a:graphicFrameLocks xmlns:a="http://schemas.openxmlformats.org/drawingml/2006/main" noChangeAspect="1"/>
+            </wp:cNvGraphicFramePr>
+            <a:graphic xmlns:a="http://schemas.openxmlformats.org/drawingml/2006/main">
+              <a:graphicData uri="http://schemas.openxmlformats.org/drawingml/2006/picture">
+                <pic:pic xmlns:pic="http://schemas.openxmlformats.org/drawingml/2006/picture">
+                  <pic:nvPicPr>
+                    <pic:cNvPr id="22" name="chlorophyll b.png"/>
+                    <pic:cNvPicPr/>
+                  </pic:nvPicPr>
+                  <pic:blipFill>
+                    <a:blip r:embed="rId19">
+                      <a:extLst>
+                        <a:ext uri="{28A0092B-C50C-407E-A947-70E740481C1C}">
+                          <a14:useLocalDpi xmlns:a14="http://schemas.microsoft.com/office/drawing/2010/main" val="0"/>
+                        </a:ext>
+                      </a:extLst>
+                    </a:blip>
+                    <a:stretch>
+                      <a:fillRect/>
+                    </a:stretch>
+                  </pic:blipFill>
+                  <pic:spPr>
+                    <a:xfrm>
+                      <a:off x="0" y="0"/>
+                      <a:ext cx="2613419" cy="2177848"/>
+                    </a:xfrm>
+                    <a:prstGeom prst="rect">
+                      <a:avLst/>
+                    </a:prstGeom>
+                  </pic:spPr>
+                </pic:pic>
+              </a:graphicData>
+            </a:graphic>
+          </wp:inline>
+        </w:drawing>
+      </w:r>
+    </w:p>
+    <w:p>
+      <w:pPr>
+        <w:pStyle w:val="Beschriftung"/>
+        <w:spacing w:line="360" w:lineRule="auto"/>
+        <w:rPr>
+          <w:vertAlign w:val="superscript"/>
+        </w:rPr>
+      </w:pPr>
+      <w:r>
+        <w:t xml:space="preserve">Abbildung </w:t>
+      </w:r>
+      <w:fldSimple w:instr=" SEQ Abbildung \* ARABIC ">
+        <w:r>
+          <w:rPr>
+            <w:noProof/>
+          </w:rPr>
+          <w:t>12</w:t>
+        </w:r>
+      </w:fldSimple>
+      <w:r>
+        <w:t>: Chlorophyll b</w:t>
+      </w:r>
+      <w:r>
+        <w:rPr>
+          <w:vertAlign w:val="superscript"/>
+        </w:rPr>
+        <w:t>[</w:t>
+      </w:r>
+      <w:r>
+        <w:rPr>
+          <w:vertAlign w:val="superscript"/>
+        </w:rPr>
+        <w:t>7</w:t>
+      </w:r>
+      <w:r>
+        <w:rPr>
+          <w:vertAlign w:val="superscript"/>
+        </w:rPr>
+        <w:t>]</w:t>
+      </w:r>
+    </w:p>
+    <w:p>
+      <w:pPr>
+        <w:spacing w:line="360" w:lineRule="auto"/>
+        <w:rPr>
+          <w:rFonts w:cs="Arial"/>
+        </w:rPr>
+      </w:pPr>
+      <w:r>
+        <w:rPr>
+          <w:rFonts w:cs="Arial"/>
         </w:rPr>
         <w:t>Es wurden</w:t>
       </w:r>
       <w:r>
         <w:rPr>
-          <w:rFonts w:ascii="Arial" w:hAnsi="Arial" w:cs="Arial"/>
+          <w:rFonts w:cs="Arial"/>
         </w:rPr>
         <w:t xml:space="preserve"> </w:t>
       </w:r>
       <w:r>
         <w:rPr>
-          <w:rFonts w:ascii="Arial" w:hAnsi="Arial" w:cs="Arial"/>
+          <w:rFonts w:cs="Arial"/>
         </w:rPr>
         <w:t>zwei</w:t>
       </w:r>
       <w:r>
         <w:rPr>
-          <w:rFonts w:ascii="Arial" w:hAnsi="Arial" w:cs="Arial"/>
+          <w:rFonts w:cs="Arial"/>
         </w:rPr>
         <w:t xml:space="preserve"> </w:t>
       </w:r>
       <w:proofErr w:type="spellStart"/>
       <w:r>
         <w:rPr>
-          <w:rFonts w:ascii="Arial" w:hAnsi="Arial" w:cs="Arial"/>
+          <w:rFonts w:cs="Arial"/>
         </w:rPr>
         <w:t>Kieselgelplatten</w:t>
       </w:r>
       <w:proofErr w:type="spellEnd"/>
       <w:r>
         <w:rPr>
-          <w:rFonts w:ascii="Arial" w:hAnsi="Arial" w:cs="Arial"/>
+          <w:rFonts w:cs="Arial"/>
         </w:rPr>
         <w:t xml:space="preserve"> benutzt, da auf im ersten Versuch </w:t>
       </w:r>
       <w:r>
         <w:rPr>
-          <w:rFonts w:ascii="Arial" w:hAnsi="Arial" w:cs="Arial"/>
+          <w:rFonts w:cs="Arial"/>
         </w:rPr>
         <w:t>keine Carotine zu sehen waren (Abbildung</w:t>
       </w:r>
       <w:r>
         <w:rPr>
-          <w:rFonts w:ascii="Arial" w:hAnsi="Arial" w:cs="Arial"/>
+          <w:rFonts w:cs="Arial"/>
         </w:rPr>
         <w:t xml:space="preserve"> 3)</w:t>
       </w:r>
       <w:r>
         <w:rPr>
-          <w:rFonts w:ascii="Arial" w:hAnsi="Arial" w:cs="Arial"/>
-        </w:rPr>
-        <w:t xml:space="preserve">. Im 2. Versuch wurden größere Konzentrationen in allen drei Pigmentgemischen benutzt. Im normalen Licht konnten nun Carotine direkt nach herausnehmen </w:t>
-      </w:r>
-      <w:r>
-        <w:rPr>
-          <w:rFonts w:ascii="Arial" w:hAnsi="Arial" w:cs="Arial"/>
+          <w:rFonts w:cs="Arial"/>
+        </w:rPr>
+        <w:t>. Im 2. Versuch wurden größere Konzentrationen in allen drei Pigmentgemischen benutzt. Im normalen Licht konnten nun Carotine direkt nach herausnehmen der Platte gesehen werden</w:t>
+      </w:r>
+      <w:r>
+        <w:rPr>
+          <w:rFonts w:cs="Arial"/>
+        </w:rPr>
+        <w:t xml:space="preserve"> (Abbildung 5)</w:t>
+      </w:r>
+      <w:r>
+        <w:rPr>
+          <w:rFonts w:cs="Arial"/>
+        </w:rPr>
+        <w:t xml:space="preserve">. Im UV-Licht zeigte sich jedoch, dass die Konzentrationen der Pigmentgemische auf der 2. </w:t>
+      </w:r>
+      <w:proofErr w:type="spellStart"/>
+      <w:r>
+        <w:rPr>
+          <w:rFonts w:cs="Arial"/>
+        </w:rPr>
+        <w:t>Kieselgelplatte</w:t>
+      </w:r>
+      <w:proofErr w:type="spellEnd"/>
+      <w:r>
+        <w:rPr>
+          <w:rFonts w:cs="Arial"/>
+        </w:rPr>
+        <w:t xml:space="preserve"> zu hoch waren und die Pigmente sich nicht gut trennen konnten</w:t>
+      </w:r>
+      <w:r>
+        <w:rPr>
+          <w:rFonts w:cs="Arial"/>
+        </w:rPr>
+        <w:t xml:space="preserve"> (Abbildung 6)</w:t>
+      </w:r>
+      <w:r>
+        <w:rPr>
+          <w:rFonts w:cs="Arial"/>
+        </w:rPr>
+        <w:t xml:space="preserve">. Unter UV-Licht zeigte sich </w:t>
+      </w:r>
+      <w:r>
+        <w:rPr>
+          <w:rFonts w:cs="Arial"/>
+        </w:rPr>
+        <w:t xml:space="preserve">bei der 1. </w:t>
+      </w:r>
+      <w:proofErr w:type="spellStart"/>
+      <w:r>
+        <w:rPr>
+          <w:rFonts w:cs="Arial"/>
+        </w:rPr>
+        <w:t>Kieselgelplatte</w:t>
+      </w:r>
+      <w:proofErr w:type="spellEnd"/>
+      <w:r>
+        <w:rPr>
+          <w:rFonts w:cs="Arial"/>
+        </w:rPr>
+        <w:t>, dass die Konzentration für die restlichen Pigmente außer den Carotinen genau richtig war und diese sich gut trennen konnten</w:t>
+      </w:r>
+      <w:r>
+        <w:rPr>
+          <w:rFonts w:cs="Arial"/>
+        </w:rPr>
+        <w:t xml:space="preserve"> (Abbildung 4)</w:t>
+      </w:r>
+      <w:r>
+        <w:rPr>
+          <w:rFonts w:cs="Arial"/>
+        </w:rPr>
+        <w:t xml:space="preserve">. </w:t>
+      </w:r>
+    </w:p>
+    <w:p>
+      <w:pPr>
+        <w:spacing w:line="360" w:lineRule="auto"/>
+        <w:rPr>
+          <w:rFonts w:cs="Arial"/>
+        </w:rPr>
+      </w:pPr>
+      <w:r>
+        <w:rPr>
+          <w:rFonts w:cs="Arial"/>
         </w:rPr>
         <w:lastRenderedPageBreak/>
-        <w:t>der Platte gesehen werden</w:t>
-      </w:r>
-      <w:r>
-        <w:rPr>
-          <w:rFonts w:ascii="Arial" w:hAnsi="Arial" w:cs="Arial"/>
-        </w:rPr>
-        <w:t xml:space="preserve"> (Abbildung 5)</w:t>
-      </w:r>
-      <w:r>
-        <w:rPr>
-          <w:rFonts w:ascii="Arial" w:hAnsi="Arial" w:cs="Arial"/>
-        </w:rPr>
-        <w:t xml:space="preserve">. Im UV-Licht zeigte sich jedoch, dass die Konzentrationen der Pigmentgemische auf der 2. </w:t>
+        <w:t xml:space="preserve">Die feste Phase dieser Dünnschichtchromatographie ist die </w:t>
       </w:r>
       <w:proofErr w:type="spellStart"/>
       <w:r>
         <w:rPr>
-          <w:rFonts w:ascii="Arial" w:hAnsi="Arial" w:cs="Arial"/>
+          <w:rFonts w:cs="Arial"/>
         </w:rPr>
         <w:t>Kieselgelplatte</w:t>
       </w:r>
       <w:proofErr w:type="spellEnd"/>
       <w:r>
         <w:rPr>
-          <w:rFonts w:ascii="Arial" w:hAnsi="Arial" w:cs="Arial"/>
-        </w:rPr>
-        <w:t xml:space="preserve"> zu hoch waren und die Pigmente sich nicht gut trennen konnten</w:t>
-      </w:r>
-      <w:r>
-        <w:rPr>
-          <w:rFonts w:ascii="Arial" w:hAnsi="Arial" w:cs="Arial"/>
-        </w:rPr>
-        <w:t xml:space="preserve"> (Abbildung 6)</w:t>
-      </w:r>
-      <w:r>
-        <w:rPr>
-          <w:rFonts w:ascii="Arial" w:hAnsi="Arial" w:cs="Arial"/>
-        </w:rPr>
-        <w:t xml:space="preserve">. Unter UV-Licht zeigte sich </w:t>
-      </w:r>
-      <w:r>
-        <w:rPr>
-          <w:rFonts w:ascii="Arial" w:hAnsi="Arial" w:cs="Arial"/>
-        </w:rPr>
-        <w:t xml:space="preserve">bei der 1. </w:t>
+          <w:rFonts w:cs="Arial"/>
+        </w:rPr>
+        <w:t xml:space="preserve">, die flüssige Phase das Laufmittel bestehend aus </w:t>
       </w:r>
       <w:proofErr w:type="spellStart"/>
       <w:r>
         <w:rPr>
-          <w:rFonts w:ascii="Arial" w:hAnsi="Arial" w:cs="Arial"/>
+          <w:rFonts w:cs="Arial"/>
+        </w:rPr>
+        <w:t>größtentteils</w:t>
+      </w:r>
+      <w:proofErr w:type="spellEnd"/>
+      <w:r>
+        <w:rPr>
+          <w:rFonts w:cs="Arial"/>
+        </w:rPr>
+        <w:t xml:space="preserve"> Petrolether mit kleinen Teilen </w:t>
+      </w:r>
+      <w:proofErr w:type="spellStart"/>
+      <w:r>
+        <w:rPr>
+          <w:rFonts w:cs="Arial"/>
+        </w:rPr>
+        <w:t>Isopropanol</w:t>
+      </w:r>
+      <w:proofErr w:type="spellEnd"/>
+      <w:r>
+        <w:rPr>
+          <w:rFonts w:cs="Arial"/>
+        </w:rPr>
+        <w:t xml:space="preserve"> und wenig e-Wasser. Die </w:t>
+      </w:r>
+      <w:proofErr w:type="spellStart"/>
+      <w:r>
+        <w:rPr>
+          <w:rFonts w:cs="Arial"/>
         </w:rPr>
         <w:t>Kieselgelplatte</w:t>
       </w:r>
       <w:proofErr w:type="spellEnd"/>
       <w:r>
         <w:rPr>
-          <w:rFonts w:ascii="Arial" w:hAnsi="Arial" w:cs="Arial"/>
-        </w:rPr>
-        <w:t>, dass die Konzentration für die restlichen Pigmente außer den Carotinen genau richtig war und diese sich gut trennen konnten</w:t>
-      </w:r>
-      <w:r>
-        <w:rPr>
-          <w:rFonts w:ascii="Arial" w:hAnsi="Arial" w:cs="Arial"/>
-        </w:rPr>
-        <w:t xml:space="preserve"> (Abbildung 4)</w:t>
-      </w:r>
-      <w:r>
-        <w:rPr>
-          <w:rFonts w:ascii="Arial" w:hAnsi="Arial" w:cs="Arial"/>
+          <w:rFonts w:cs="Arial"/>
+        </w:rPr>
+        <w:t xml:space="preserve"> besteht aus SiO</w:t>
+      </w:r>
+      <w:r>
+        <w:rPr>
+          <w:rFonts w:cs="Arial"/>
+          <w:vertAlign w:val="subscript"/>
+        </w:rPr>
+        <w:t>2</w:t>
+      </w:r>
+      <w:r>
+        <w:rPr>
+          <w:rFonts w:cs="Arial"/>
+        </w:rPr>
+        <w:t xml:space="preserve">, kann Wasserstoffbrücken bilden und ist deswegen stark polar. Das Laufmittel besteht vor allem aus Petrolether, eine Mischung verschiedener Kohlenwasserstoffe wie zum Beispiel Pentan oder Hexan. Durch ihre lange Kohlenstoffkette sind diese stark unpolar. Der Anteil </w:t>
+      </w:r>
+      <w:proofErr w:type="spellStart"/>
+      <w:r>
+        <w:rPr>
+          <w:rFonts w:cs="Arial"/>
+        </w:rPr>
+        <w:t>Isopropanol</w:t>
+      </w:r>
+      <w:proofErr w:type="spellEnd"/>
+      <w:r>
+        <w:rPr>
+          <w:rFonts w:cs="Arial"/>
+        </w:rPr>
+        <w:t xml:space="preserve"> und Wasser ermöglichen es dem Laufmittel eine Möglichkeit zu geben die Polaren Analyten kurzzeitig von der festen Phase zu lösen. Dadurch ist eine erfolgreiche Trennung möglich. In dieser Dünnschichtchromatographie bewegen sich demnach unpolare Stoffe schneller über die </w:t>
+      </w:r>
+      <w:proofErr w:type="spellStart"/>
+      <w:r>
+        <w:rPr>
+          <w:rFonts w:cs="Arial"/>
+        </w:rPr>
+        <w:t>Kieselgelplatte</w:t>
+      </w:r>
+      <w:proofErr w:type="spellEnd"/>
+      <w:r>
+        <w:rPr>
+          <w:rFonts w:cs="Arial"/>
         </w:rPr>
         <w:t xml:space="preserve">. </w:t>
       </w:r>
@@ -6872,265 +8372,269 @@
     <w:p>
       <w:pPr>
         <w:spacing w:line="360" w:lineRule="auto"/>
-        <w:jc w:val="both"/>
-        <w:rPr>
-          <w:rFonts w:ascii="Arial" w:hAnsi="Arial" w:cs="Arial"/>
-        </w:rPr>
-      </w:pPr>
-      <w:r>
-        <w:rPr>
-          <w:rFonts w:ascii="Arial" w:hAnsi="Arial" w:cs="Arial"/>
-        </w:rPr>
-        <w:t xml:space="preserve">Die feste Phase dieser Dünnschichtchromatographie ist die </w:t>
+        <w:rPr>
+          <w:rFonts w:cs="Arial"/>
+        </w:rPr>
+      </w:pPr>
+      <w:r>
+        <w:rPr>
+          <w:rFonts w:cs="Arial"/>
+        </w:rPr>
+        <w:t xml:space="preserve">Unter UV-Licht (Abbildung 4) können drei verschiedene Pigmente erkannt werden. Das Pigment mit den kleinsten Rf-Werten 0,109 und 0,145 (Tabelle 4) besteht aus Xanthophyllen. Es ist am wenigsten auf der </w:t>
       </w:r>
       <w:proofErr w:type="spellStart"/>
       <w:r>
         <w:rPr>
-          <w:rFonts w:ascii="Arial" w:hAnsi="Arial" w:cs="Arial"/>
+          <w:rFonts w:cs="Arial"/>
         </w:rPr>
         <w:t>Kieselgelplatte</w:t>
       </w:r>
       <w:proofErr w:type="spellEnd"/>
       <w:r>
         <w:rPr>
-          <w:rFonts w:ascii="Arial" w:hAnsi="Arial" w:cs="Arial"/>
-        </w:rPr>
-        <w:t xml:space="preserve">, die flüssige Phase das Laufmittel bestehend aus </w:t>
+          <w:rFonts w:cs="Arial"/>
+        </w:rPr>
+        <w:t xml:space="preserve"> gewandert. </w:t>
+      </w:r>
+      <w:r>
+        <w:rPr>
+          <w:rFonts w:cs="Arial"/>
+        </w:rPr>
+        <w:t>Xanthophylle enthalten Sauerstoffgruppen an ihren Enden</w:t>
+      </w:r>
+      <w:r>
+        <w:rPr>
+          <w:rFonts w:cs="Arial"/>
+        </w:rPr>
+        <w:t xml:space="preserve"> (Abbildung 7 und 8)</w:t>
+      </w:r>
+      <w:r>
+        <w:rPr>
+          <w:rFonts w:cs="Arial"/>
+        </w:rPr>
+        <w:t xml:space="preserve">. Diese ermöglichen weitere Ausbildung von </w:t>
+      </w:r>
+      <w:r>
+        <w:rPr>
+          <w:rFonts w:cs="Arial"/>
+        </w:rPr>
+        <w:t>Wasserstoffbrücken und erhöhen die Polarität der Xanthophylle. Xanthophylle sind kleiner als Chlorophyll a und b. Dies ermöglicht ihnen an mehr Stelle Wasserstoffbrücken zu bilden, da sie weniger Platz verbrauchen und weniger Brücken zum Festhalten benötigen.</w:t>
+      </w:r>
+    </w:p>
+    <w:p>
+      <w:pPr>
+        <w:spacing w:line="360" w:lineRule="auto"/>
+        <w:rPr>
+          <w:rFonts w:cs="Arial"/>
+        </w:rPr>
+      </w:pPr>
+      <w:r>
+        <w:rPr>
+          <w:rFonts w:cs="Arial"/>
+        </w:rPr>
+        <w:t xml:space="preserve">Das Pigment mit den zweitkleinsten Rf-Werten 0,400, 0,382 und 0,400 </w:t>
+      </w:r>
+      <w:r>
+        <w:rPr>
+          <w:rFonts w:cs="Arial"/>
+        </w:rPr>
+        <w:t xml:space="preserve">(Tabelle 4) kann als Chlorophyll b </w:t>
+      </w:r>
+      <w:r>
+        <w:rPr>
+          <w:rFonts w:cs="Arial"/>
+        </w:rPr>
+        <w:t xml:space="preserve">(Abbildung 12) </w:t>
+      </w:r>
+      <w:r>
+        <w:rPr>
+          <w:rFonts w:cs="Arial"/>
+        </w:rPr>
+        <w:t xml:space="preserve">identifiziert werden. </w:t>
+      </w:r>
+      <w:r>
+        <w:rPr>
+          <w:rFonts w:cs="Arial"/>
+        </w:rPr>
+        <w:t xml:space="preserve">Im Gegensatz zu Chlorophyll a besitzt es statt einer </w:t>
       </w:r>
       <w:proofErr w:type="spellStart"/>
       <w:r>
         <w:rPr>
-          <w:rFonts w:ascii="Arial" w:hAnsi="Arial" w:cs="Arial"/>
-        </w:rPr>
-        <w:t>größtentteils</w:t>
+          <w:rFonts w:cs="Arial"/>
+        </w:rPr>
+        <w:t>Methyll</w:t>
       </w:r>
       <w:proofErr w:type="spellEnd"/>
       <w:r>
         <w:rPr>
-          <w:rFonts w:ascii="Arial" w:hAnsi="Arial" w:cs="Arial"/>
-        </w:rPr>
-        <w:t xml:space="preserve"> Petrolether mit kleinen Teilen </w:t>
+          <w:rFonts w:cs="Arial"/>
+        </w:rPr>
+        <w:t>-Gruppe eine</w:t>
+      </w:r>
+      <w:r>
+        <w:rPr>
+          <w:rFonts w:cs="Arial"/>
+        </w:rPr>
+        <w:t xml:space="preserve"> </w:t>
+      </w:r>
+      <w:r>
+        <w:rPr>
+          <w:rFonts w:cs="Arial"/>
+        </w:rPr>
+        <w:t xml:space="preserve">Aldehyd-Gruppe. Diese besitzt ein </w:t>
+      </w:r>
+      <w:r>
+        <w:rPr>
+          <w:rFonts w:cs="Arial"/>
+        </w:rPr>
+        <w:t>Sauerstoff. Dies ermöglicht dem Chlorophyll b mehr Möglichkeiten Wasserstoffbrücken auszubilden und erhöht somit die Polarität. Deswegen ist es Polarer als Chlorophyll a.</w:t>
+      </w:r>
+    </w:p>
+    <w:p>
+      <w:pPr>
+        <w:spacing w:line="360" w:lineRule="auto"/>
+        <w:rPr>
+          <w:rFonts w:cs="Arial"/>
+        </w:rPr>
+      </w:pPr>
+      <w:r>
+        <w:rPr>
+          <w:rFonts w:cs="Arial"/>
+        </w:rPr>
+        <w:t>Das Pigment mit den zweitgrößten Rf-Werten 0,473, 0,473 und 0,473 (Tabelle 4) ist das Chlorophyll a</w:t>
+      </w:r>
+      <w:r>
+        <w:rPr>
+          <w:rFonts w:cs="Arial"/>
+        </w:rPr>
+        <w:t xml:space="preserve"> (Abbildung 11)</w:t>
+      </w:r>
+      <w:r>
+        <w:rPr>
+          <w:rFonts w:cs="Arial"/>
+        </w:rPr>
+        <w:t xml:space="preserve">. Es ist unpolarer als die Xanthophylle und das Chlorophyll b. Trotzdem besitzt es mehrere Sauerstoffe und damit eine hohe Polarität. Wie Chlorophyll b ist es größer als die Xanthophylle und Carotine, was eine Andockung am Kieselgel erschwert. </w:t>
+      </w:r>
+    </w:p>
+    <w:p>
+      <w:pPr>
+        <w:spacing w:line="360" w:lineRule="auto"/>
+        <w:rPr>
+          <w:rFonts w:cs="Arial"/>
+        </w:rPr>
+      </w:pPr>
+      <w:r>
+        <w:rPr>
+          <w:rFonts w:cs="Arial"/>
+        </w:rPr>
+        <w:t>D</w:t>
+      </w:r>
+      <w:r>
+        <w:rPr>
+          <w:rFonts w:cs="Arial"/>
+        </w:rPr>
+        <w:t>ie</w:t>
+      </w:r>
+      <w:r>
+        <w:rPr>
+          <w:rFonts w:cs="Arial"/>
+        </w:rPr>
+        <w:t xml:space="preserve"> Pigment</w:t>
+      </w:r>
+      <w:r>
+        <w:rPr>
+          <w:rFonts w:cs="Arial"/>
+        </w:rPr>
+        <w:t>punkte</w:t>
+      </w:r>
+      <w:r>
+        <w:rPr>
+          <w:rFonts w:cs="Arial"/>
+        </w:rPr>
+        <w:t xml:space="preserve"> mit den größten Rf-Werten 0,930, 0,895 und 0,895 (Tabelle 5) besteh</w:t>
+      </w:r>
+      <w:r>
+        <w:rPr>
+          <w:rFonts w:cs="Arial"/>
+        </w:rPr>
+        <w:t>en</w:t>
+      </w:r>
+      <w:r>
+        <w:rPr>
+          <w:rFonts w:cs="Arial"/>
+        </w:rPr>
+        <w:t xml:space="preserve"> aus den Carotinen. Diese bestehen vollständig aus Kohlen- und Wasserstoffatomen</w:t>
+      </w:r>
+      <w:r>
+        <w:rPr>
+          <w:rFonts w:cs="Arial"/>
+        </w:rPr>
+        <w:t xml:space="preserve"> (Abbildungen 9 und 10)</w:t>
+      </w:r>
+      <w:r>
+        <w:rPr>
+          <w:rFonts w:cs="Arial"/>
+        </w:rPr>
+        <w:t xml:space="preserve">. </w:t>
+      </w:r>
+      <w:r>
+        <w:rPr>
+          <w:rFonts w:cs="Arial"/>
+        </w:rPr>
+        <w:t>Sie</w:t>
+      </w:r>
+      <w:r>
+        <w:rPr>
+          <w:rFonts w:cs="Arial"/>
+        </w:rPr>
+        <w:t xml:space="preserve"> besitz</w:t>
+      </w:r>
+      <w:r>
+        <w:rPr>
+          <w:rFonts w:cs="Arial"/>
+        </w:rPr>
+        <w:t>en</w:t>
+      </w:r>
+      <w:r>
+        <w:rPr>
+          <w:rFonts w:cs="Arial"/>
+        </w:rPr>
+        <w:t xml:space="preserve"> fast keine </w:t>
       </w:r>
       <w:proofErr w:type="spellStart"/>
       <w:r>
         <w:rPr>
-          <w:rFonts w:ascii="Arial" w:hAnsi="Arial" w:cs="Arial"/>
-        </w:rPr>
-        <w:t>Isopropanol</w:t>
+          <w:rFonts w:cs="Arial"/>
+        </w:rPr>
+        <w:t>unpolarität</w:t>
       </w:r>
       <w:proofErr w:type="spellEnd"/>
       <w:r>
         <w:rPr>
-          <w:rFonts w:ascii="Arial" w:hAnsi="Arial" w:cs="Arial"/>
-        </w:rPr>
-        <w:t xml:space="preserve"> und wenig e-Wasser. Die </w:t>
-      </w:r>
-      <w:proofErr w:type="spellStart"/>
-      <w:r>
-        <w:rPr>
-          <w:rFonts w:ascii="Arial" w:hAnsi="Arial" w:cs="Arial"/>
-        </w:rPr>
-        <w:t>Kieselgelplatte</w:t>
-      </w:r>
-      <w:proofErr w:type="spellEnd"/>
-      <w:r>
-        <w:rPr>
-          <w:rFonts w:ascii="Arial" w:hAnsi="Arial" w:cs="Arial"/>
-        </w:rPr>
-        <w:t xml:space="preserve"> besteht aus SiO</w:t>
-      </w:r>
-      <w:r>
-        <w:rPr>
-          <w:rFonts w:ascii="Arial" w:hAnsi="Arial" w:cs="Arial"/>
-          <w:vertAlign w:val="subscript"/>
-        </w:rPr>
-        <w:t>2</w:t>
-      </w:r>
-      <w:r>
-        <w:rPr>
-          <w:rFonts w:ascii="Arial" w:hAnsi="Arial" w:cs="Arial"/>
-        </w:rPr>
-        <w:t xml:space="preserve">, kann Wasserstoffbrücken bilden und ist deswegen stark polar. Das Laufmittel besteht vor allem aus Petrolether, eine Mischung verschiedener Kohlenwasserstoffe wie zum Beispiel Pentan oder Hexan. Durch ihre lange Kohlenstoffkette sind diese stark unpolar. Der Anteil </w:t>
-      </w:r>
-      <w:proofErr w:type="spellStart"/>
-      <w:r>
-        <w:rPr>
-          <w:rFonts w:ascii="Arial" w:hAnsi="Arial" w:cs="Arial"/>
-        </w:rPr>
-        <w:t>Isopropanol</w:t>
-      </w:r>
-      <w:proofErr w:type="spellEnd"/>
-      <w:r>
-        <w:rPr>
-          <w:rFonts w:ascii="Arial" w:hAnsi="Arial" w:cs="Arial"/>
-        </w:rPr>
-        <w:t xml:space="preserve"> und Wasser ermöglichen es dem Laufmittel eine Möglichkeit zu geben die Polaren Analyten kurzzeitig von der festen Phase zu lösen. Dadurch ist eine erfolgreiche Trennung möglich. In dieser Dünnschichtchromatographie bewegen sich demnach unpolare Stoffe schneller über die </w:t>
-      </w:r>
-      <w:proofErr w:type="spellStart"/>
-      <w:r>
-        <w:rPr>
-          <w:rFonts w:ascii="Arial" w:hAnsi="Arial" w:cs="Arial"/>
-        </w:rPr>
-        <w:t>Kieselgelplatte</w:t>
-      </w:r>
-      <w:proofErr w:type="spellEnd"/>
-      <w:r>
-        <w:rPr>
-          <w:rFonts w:ascii="Arial" w:hAnsi="Arial" w:cs="Arial"/>
-        </w:rPr>
-        <w:t xml:space="preserve">. </w:t>
-      </w:r>
-    </w:p>
-    <w:p>
-      <w:pPr>
-        <w:spacing w:line="360" w:lineRule="auto"/>
-        <w:jc w:val="both"/>
-        <w:rPr>
-          <w:rFonts w:ascii="Arial" w:hAnsi="Arial" w:cs="Arial"/>
-        </w:rPr>
-      </w:pPr>
-      <w:r>
-        <w:rPr>
-          <w:rFonts w:ascii="Arial" w:hAnsi="Arial" w:cs="Arial"/>
-        </w:rPr>
-        <w:t xml:space="preserve">Unter UV-Licht (Abbildung 4) können drei verschiedene Pigmente erkannt werden. Das Pigment mit den kleinsten Rf-Werten 0,109 und 0,145 (Tabelle 4) besteht aus Xanthophyllen. Es ist am wenigsten auf der </w:t>
-      </w:r>
-      <w:proofErr w:type="spellStart"/>
-      <w:r>
-        <w:rPr>
-          <w:rFonts w:ascii="Arial" w:hAnsi="Arial" w:cs="Arial"/>
-        </w:rPr>
-        <w:t>Kieselgelplatte</w:t>
-      </w:r>
-      <w:proofErr w:type="spellEnd"/>
-      <w:r>
-        <w:rPr>
-          <w:rFonts w:ascii="Arial" w:hAnsi="Arial" w:cs="Arial"/>
-        </w:rPr>
-        <w:t xml:space="preserve"> gewandert. </w:t>
-      </w:r>
-      <w:r>
-        <w:rPr>
-          <w:rFonts w:ascii="Arial" w:hAnsi="Arial" w:cs="Arial"/>
-        </w:rPr>
-        <w:t xml:space="preserve">Xanthophylle enthalten Sauerstoffgruppen an ihren Enden. Diese ermöglichen weitere Ausbildung von </w:t>
-      </w:r>
-      <w:r>
-        <w:rPr>
-          <w:rFonts w:ascii="Arial" w:hAnsi="Arial" w:cs="Arial"/>
-        </w:rPr>
-        <w:t>Wasserstoffbrücken und erhöhen die Polarität der Xanthophylle. Xanthophylle sind kleiner als Chlorophyll a und b. Dies ermöglicht ihnen an mehr Stelle Wasserstoffbrücken zu bilden, da sie weniger Platz verbrauchen und weniger Brücken zum Festhalten benötigen.</w:t>
-      </w:r>
-    </w:p>
-    <w:p>
-      <w:pPr>
-        <w:spacing w:line="360" w:lineRule="auto"/>
-        <w:jc w:val="both"/>
-        <w:rPr>
-          <w:rFonts w:ascii="Arial" w:hAnsi="Arial" w:cs="Arial"/>
-        </w:rPr>
-      </w:pPr>
-      <w:r>
-        <w:rPr>
-          <w:rFonts w:ascii="Arial" w:hAnsi="Arial" w:cs="Arial"/>
-        </w:rPr>
-        <w:t xml:space="preserve">Das Pigment mit den zweitkleinsten Rf-Werten 0,400, 0,382 und 0,400 </w:t>
-      </w:r>
-      <w:r>
-        <w:rPr>
-          <w:rFonts w:ascii="Arial" w:hAnsi="Arial" w:cs="Arial"/>
-        </w:rPr>
-        <w:t xml:space="preserve">(Tabelle 4) kann als Chlorophyll b identifiziert werden. </w:t>
-      </w:r>
-      <w:r>
-        <w:rPr>
-          <w:rFonts w:ascii="Arial" w:hAnsi="Arial" w:cs="Arial"/>
-        </w:rPr>
-        <w:t xml:space="preserve">Im Gegensatz zu Chlorophyll a besitzt es statt einer </w:t>
-      </w:r>
-      <w:proofErr w:type="spellStart"/>
-      <w:r>
-        <w:rPr>
-          <w:rFonts w:ascii="Arial" w:hAnsi="Arial" w:cs="Arial"/>
-        </w:rPr>
-        <w:t>Methyll</w:t>
-      </w:r>
-      <w:proofErr w:type="spellEnd"/>
-      <w:r>
-        <w:rPr>
-          <w:rFonts w:ascii="Arial" w:hAnsi="Arial" w:cs="Arial"/>
-        </w:rPr>
-        <w:t>-Gruppe eine</w:t>
-      </w:r>
-      <w:r>
-        <w:rPr>
-          <w:rFonts w:ascii="Arial" w:hAnsi="Arial" w:cs="Arial"/>
-        </w:rPr>
-        <w:t xml:space="preserve"> </w:t>
-      </w:r>
-      <w:r>
-        <w:rPr>
-          <w:rFonts w:ascii="Arial" w:hAnsi="Arial" w:cs="Arial"/>
-        </w:rPr>
-        <w:t xml:space="preserve">Aldehyd-Gruppe. Diese besitzt ein </w:t>
-      </w:r>
-      <w:r>
-        <w:rPr>
-          <w:rFonts w:ascii="Arial" w:hAnsi="Arial" w:cs="Arial"/>
-        </w:rPr>
-        <w:t>Sauerstoff. Dies ermöglicht dem Chlorophyll b mehr Möglichkeiten Wasserstoffbrücken auszubilden und erhöht somit die Polarität. Deswegen ist es Polarer als Chlorophyll a.</w:t>
-      </w:r>
-    </w:p>
-    <w:p>
-      <w:pPr>
-        <w:spacing w:line="360" w:lineRule="auto"/>
-        <w:jc w:val="both"/>
-        <w:rPr>
-          <w:rFonts w:ascii="Arial" w:hAnsi="Arial" w:cs="Arial"/>
-        </w:rPr>
-      </w:pPr>
-      <w:r>
-        <w:rPr>
-          <w:rFonts w:ascii="Arial" w:hAnsi="Arial" w:cs="Arial"/>
-        </w:rPr>
-        <w:t xml:space="preserve">Das Pigment mit den zweitgrößten Rf-Werten 0,473, 0,473 und 0,473 (Tabelle 4) ist das Chlorophyll a. Es ist unpolarer als die Xanthophylle und das Chlorophyll b. Trotzdem besitzt es mehrere Sauerstoffe und damit eine hohe Polarität. Wie Chlorophyll b ist es größer als die Xanthophylle und Carotine, was eine Andockung am Kieselgel erschwert. </w:t>
-      </w:r>
-    </w:p>
-    <w:p>
-      <w:pPr>
-        <w:spacing w:line="360" w:lineRule="auto"/>
-        <w:jc w:val="both"/>
-        <w:rPr>
-          <w:rFonts w:ascii="Arial" w:hAnsi="Arial" w:cs="Arial"/>
-        </w:rPr>
-      </w:pPr>
-      <w:r>
-        <w:rPr>
-          <w:rFonts w:ascii="Arial" w:hAnsi="Arial" w:cs="Arial"/>
-        </w:rPr>
+          <w:rFonts w:cs="Arial"/>
+        </w:rPr>
+        <w:t xml:space="preserve"> und wander</w:t>
+      </w:r>
+      <w:r>
+        <w:rPr>
+          <w:rFonts w:cs="Arial"/>
+        </w:rPr>
+        <w:t>n</w:t>
+      </w:r>
+      <w:r>
+        <w:rPr>
+          <w:rFonts w:cs="Arial"/>
+        </w:rPr>
+        <w:t xml:space="preserve"> fast genauso schnell wie das Laufmittel.</w:t>
+      </w:r>
+    </w:p>
+    <w:p>
+      <w:pPr>
+        <w:pStyle w:val="berschrift1"/>
+      </w:pPr>
+      <w:r>
         <w:lastRenderedPageBreak/>
-        <w:t xml:space="preserve">Das Pigment mit den größten Rf-Werten 0,930, 0,895 und 0,895 (Tabelle 5) besteht aus den Carotinen. Diese bestehen vollständig aus Kohlen- und Wasserstoffatomen. Es besitzt fast keine </w:t>
-      </w:r>
-      <w:proofErr w:type="spellStart"/>
-      <w:r>
-        <w:rPr>
-          <w:rFonts w:ascii="Arial" w:hAnsi="Arial" w:cs="Arial"/>
-        </w:rPr>
-        <w:t>unpolarität</w:t>
-      </w:r>
-      <w:proofErr w:type="spellEnd"/>
-      <w:r>
-        <w:rPr>
-          <w:rFonts w:ascii="Arial" w:hAnsi="Arial" w:cs="Arial"/>
-        </w:rPr>
-        <w:t xml:space="preserve"> und wandert fast genauso schnell wie das Laufmittel.</w:t>
-      </w:r>
-    </w:p>
-    <w:p>
-      <w:pPr>
-        <w:pStyle w:val="berschrift1"/>
-      </w:pPr>
-      <w:r>
         <w:t xml:space="preserve">Quantitative Bestimmung der </w:t>
       </w:r>
       <w:proofErr w:type="spellStart"/>
@@ -7407,69 +8911,69 @@
         <w:rPr>
           <w:lang w:eastAsia="de-DE"/>
         </w:rPr>
-        <w:t xml:space="preserve"> und 10 </w:t>
+        <w:t xml:space="preserve"> und 10 mL 80%igem </w:t>
       </w:r>
       <w:proofErr w:type="spellStart"/>
       <w:r>
         <w:rPr>
           <w:lang w:eastAsia="de-DE"/>
         </w:rPr>
-        <w:t>mL</w:t>
+        <w:t>Acetol</w:t>
       </w:r>
       <w:proofErr w:type="spellEnd"/>
       <w:r>
         <w:rPr>
           <w:lang w:eastAsia="de-DE"/>
         </w:rPr>
-        <w:t xml:space="preserve"> 80%igem </w:t>
+        <w:t xml:space="preserve"> wurde die zerkleinerte Pflanze zerrieben. Das zerriebene Pflanzenmaterial wurde anschließend zentrifugiert (5 min bei 2000 </w:t>
       </w:r>
       <w:proofErr w:type="spellStart"/>
       <w:r>
         <w:rPr>
           <w:lang w:eastAsia="de-DE"/>
         </w:rPr>
-        <w:t>Acetol</w:t>
+        <w:t>rpm</w:t>
       </w:r>
       <w:proofErr w:type="spellEnd"/>
       <w:r>
         <w:rPr>
           <w:lang w:eastAsia="de-DE"/>
         </w:rPr>
-        <w:t xml:space="preserve"> wurde die zerkleinerte Pflanze zerrieben. Das zerriebene Pflanzenmaterial wurde anschließend zentrifugiert (5 min bei 2000 </w:t>
+        <w:t xml:space="preserve">). Der </w:t>
       </w:r>
       <w:proofErr w:type="spellStart"/>
       <w:r>
         <w:rPr>
           <w:lang w:eastAsia="de-DE"/>
         </w:rPr>
-        <w:t>rpm</w:t>
+        <w:t>flüßige</w:t>
       </w:r>
       <w:proofErr w:type="spellEnd"/>
       <w:r>
         <w:rPr>
           <w:lang w:eastAsia="de-DE"/>
         </w:rPr>
-        <w:t xml:space="preserve">). Der </w:t>
+        <w:t xml:space="preserve"> Teil wurde in einen </w:t>
+      </w:r>
+      <w:r>
+        <w:rPr>
+          <w:lang w:eastAsia="de-DE"/>
+        </w:rPr>
+        <w:t xml:space="preserve">Messzylinder überführt und das Volumen auf 20 mL mit 80%igem Aceton aufgefüllt. 2 mL des Pigmentextraktes wurden in Küvetten überführt und gegen 80%igem Aceton bei den Wellenlängen 662 </w:t>
       </w:r>
       <w:proofErr w:type="spellStart"/>
       <w:r>
         <w:rPr>
           <w:lang w:eastAsia="de-DE"/>
         </w:rPr>
-        <w:t>flüßige</w:t>
+        <w:t>nm</w:t>
       </w:r>
       <w:proofErr w:type="spellEnd"/>
       <w:r>
         <w:rPr>
           <w:lang w:eastAsia="de-DE"/>
         </w:rPr>
-        <w:t xml:space="preserve"> Teil wurde in einen </w:t>
-      </w:r>
-      <w:r>
-        <w:rPr>
-          <w:lang w:eastAsia="de-DE"/>
-        </w:rPr>
-        <w:t xml:space="preserve">Messzylinder überführt und das Volumen auf 20 mL mit 80%igem Aceton aufgefüllt. 2 mL des Pigmentextraktes wurden in Küvetten überführt und gegen 80%igem Aceton bei den Wellenlängen 662 </w:t>
+        <w:t xml:space="preserve">, 645 </w:t>
       </w:r>
       <w:proofErr w:type="spellStart"/>
       <w:r>
@@ -7483,7 +8987,7 @@
         <w:rPr>
           <w:lang w:eastAsia="de-DE"/>
         </w:rPr>
-        <w:t xml:space="preserve">, 645 </w:t>
+        <w:t xml:space="preserve"> und 470 </w:t>
       </w:r>
       <w:proofErr w:type="spellStart"/>
       <w:r>
@@ -7497,28 +9001,92 @@
         <w:rPr>
           <w:lang w:eastAsia="de-DE"/>
         </w:rPr>
-        <w:t xml:space="preserve"> und 470 </w:t>
-      </w:r>
-      <w:proofErr w:type="spellStart"/>
-      <w:r>
-        <w:rPr>
-          <w:lang w:eastAsia="de-DE"/>
-        </w:rPr>
-        <w:t>nm</w:t>
-      </w:r>
-      <w:proofErr w:type="spellEnd"/>
-      <w:r>
-        <w:rPr>
-          <w:lang w:eastAsia="de-DE"/>
-        </w:rPr>
         <w:t xml:space="preserve"> gemessen. </w:t>
       </w:r>
     </w:p>
     <w:p>
       <w:pPr>
+        <w:pStyle w:val="Textkrper"/>
+        <w:tabs>
+          <w:tab w:val="left" w:pos="1924"/>
+        </w:tabs>
+        <w:rPr>
+          <w:lang w:eastAsia="de-DE"/>
+        </w:rPr>
+      </w:pPr>
+    </w:p>
+    <w:p>
+      <w:pPr>
+        <w:pStyle w:val="Textkrper"/>
+        <w:tabs>
+          <w:tab w:val="left" w:pos="1924"/>
+        </w:tabs>
+        <w:rPr>
+          <w:lang w:eastAsia="de-DE"/>
+        </w:rPr>
+      </w:pPr>
+    </w:p>
+    <w:p>
+      <w:pPr>
+        <w:pStyle w:val="Textkrper"/>
+        <w:tabs>
+          <w:tab w:val="left" w:pos="1924"/>
+        </w:tabs>
+        <w:rPr>
+          <w:lang w:eastAsia="de-DE"/>
+        </w:rPr>
+      </w:pPr>
+    </w:p>
+    <w:p>
+      <w:pPr>
+        <w:pStyle w:val="Textkrper"/>
+        <w:tabs>
+          <w:tab w:val="left" w:pos="1924"/>
+        </w:tabs>
+        <w:rPr>
+          <w:lang w:eastAsia="de-DE"/>
+        </w:rPr>
+      </w:pPr>
+    </w:p>
+    <w:p>
+      <w:pPr>
+        <w:pStyle w:val="Textkrper"/>
+        <w:tabs>
+          <w:tab w:val="left" w:pos="1924"/>
+        </w:tabs>
+        <w:rPr>
+          <w:lang w:eastAsia="de-DE"/>
+        </w:rPr>
+      </w:pPr>
+    </w:p>
+    <w:p>
+      <w:pPr>
+        <w:pStyle w:val="Textkrper"/>
+        <w:tabs>
+          <w:tab w:val="left" w:pos="1924"/>
+        </w:tabs>
+        <w:rPr>
+          <w:lang w:eastAsia="de-DE"/>
+        </w:rPr>
+      </w:pPr>
+    </w:p>
+    <w:p>
+      <w:pPr>
+        <w:pStyle w:val="Textkrper"/>
+        <w:tabs>
+          <w:tab w:val="left" w:pos="1924"/>
+        </w:tabs>
+        <w:rPr>
+          <w:lang w:eastAsia="de-DE"/>
+        </w:rPr>
+      </w:pPr>
+    </w:p>
+    <w:p>
+      <w:pPr>
         <w:pStyle w:val="berschrift2"/>
       </w:pPr>
       <w:r>
+        <w:lastRenderedPageBreak/>
         <w:t>Ergebnisse</w:t>
       </w:r>
       <w:r>
@@ -7572,7 +9140,6 @@
         <w:rPr>
           <w:lang w:eastAsia="de-DE"/>
         </w:rPr>
-        <w:lastRenderedPageBreak/>
         <w:t xml:space="preserve">Extinktion 662 </w:t>
       </w:r>
       <w:proofErr w:type="spellStart"/>
@@ -8894,6 +10461,7 @@
         <w:rPr>
           <w:lang w:eastAsia="de-DE"/>
         </w:rPr>
+        <w:lastRenderedPageBreak/>
         <w:t xml:space="preserve">Gesamt-Pigmentgehalt = 0,49 </w:t>
       </w:r>
       <m:oMath>
@@ -8935,35 +10503,12 @@
           <w:lang w:eastAsia="de-DE"/>
         </w:rPr>
       </w:pPr>
-    </w:p>
-    <w:p>
-      <w:pPr>
-        <w:pStyle w:val="Textkrper"/>
-        <w:rPr>
-          <w:lang w:eastAsia="de-DE"/>
-        </w:rPr>
-      </w:pPr>
-    </w:p>
-    <w:p>
-      <w:pPr>
-        <w:pStyle w:val="Textkrper"/>
-        <w:rPr>
-          <w:lang w:eastAsia="de-DE"/>
-        </w:rPr>
-      </w:pPr>
-    </w:p>
-    <w:p>
-      <w:pPr>
-        <w:pStyle w:val="Textkrper"/>
-        <w:rPr>
-          <w:lang w:eastAsia="de-DE"/>
-        </w:rPr>
-      </w:pPr>
-      <w:r>
-        <w:rPr>
-          <w:lang w:eastAsia="de-DE"/>
-        </w:rPr>
-        <w:lastRenderedPageBreak/>
+      <w:bookmarkStart w:id="0" w:name="_GoBack"/>
+      <w:bookmarkEnd w:id="0"/>
+      <w:r>
+        <w:rPr>
+          <w:lang w:eastAsia="de-DE"/>
+        </w:rPr>
         <w:t>Einzelgehalte:</w:t>
       </w:r>
     </w:p>
@@ -10006,15 +11551,185 @@
       <w:pPr>
         <w:pStyle w:val="Textkrper"/>
         <w:rPr>
-          <w:lang w:eastAsia="de-DE"/>
-        </w:rPr>
-      </w:pPr>
+          <w:lang w:val="en-US" w:eastAsia="de-DE"/>
+        </w:rPr>
+      </w:pPr>
+      <w:r>
+        <w:rPr>
+          <w:lang w:val="en-US" w:eastAsia="de-DE"/>
+        </w:rPr>
+        <w:t>3. Astaxanthin, https://upload.wikimedia.org/wikipedia/commons/0/06/Astaxanthin.svg</w:t>
+      </w:r>
+      <w:r>
+        <w:rPr>
+          <w:lang w:val="en-US" w:eastAsia="de-DE"/>
+        </w:rPr>
+        <w:t xml:space="preserve"> (23.04.2018)</w:t>
+      </w:r>
     </w:p>
     <w:p>
       <w:pPr>
         <w:pStyle w:val="Textkrper"/>
         <w:rPr>
-          <w:lang w:eastAsia="de-DE"/>
+          <w:lang w:val="en-US" w:eastAsia="de-DE"/>
+        </w:rPr>
+      </w:pPr>
+      <w:r>
+        <w:rPr>
+          <w:lang w:val="en-US" w:eastAsia="de-DE"/>
+        </w:rPr>
+        <w:t xml:space="preserve">4. </w:t>
+      </w:r>
+      <w:r>
+        <w:rPr>
+          <w:lang w:val="en-US" w:eastAsia="de-DE"/>
+        </w:rPr>
+        <w:t xml:space="preserve">Canthaxanthin, </w:t>
+      </w:r>
+      <w:r>
+        <w:rPr>
+          <w:lang w:val="en-US" w:eastAsia="de-DE"/>
+        </w:rPr>
+        <w:t>https://upload.wikimedia.org/wikipedia/commons/thumb/6/68/Canthaxanthin.svg/800px-Canthaxanthin.svg.png</w:t>
+      </w:r>
+      <w:r>
+        <w:rPr>
+          <w:lang w:val="en-US" w:eastAsia="de-DE"/>
+        </w:rPr>
+        <w:t xml:space="preserve"> (23.04.2018)</w:t>
+      </w:r>
+    </w:p>
+    <w:p>
+      <w:pPr>
+        <w:pStyle w:val="Textkrper"/>
+        <w:rPr>
+          <w:lang w:val="en-US" w:eastAsia="de-DE"/>
+        </w:rPr>
+      </w:pPr>
+      <w:r>
+        <w:rPr>
+          <w:lang w:val="en-US" w:eastAsia="de-DE"/>
+        </w:rPr>
+        <w:t xml:space="preserve">5. </w:t>
+      </w:r>
+      <w:proofErr w:type="spellStart"/>
+      <w:r>
+        <w:rPr>
+          <w:lang w:val="en-US" w:eastAsia="de-DE"/>
+        </w:rPr>
+        <w:t>Antioxidatives</w:t>
+      </w:r>
+      <w:proofErr w:type="spellEnd"/>
+      <w:r>
+        <w:rPr>
+          <w:lang w:val="en-US" w:eastAsia="de-DE"/>
+        </w:rPr>
+        <w:t xml:space="preserve"> </w:t>
+      </w:r>
+      <w:proofErr w:type="spellStart"/>
+      <w:r>
+        <w:rPr>
+          <w:lang w:val="en-US" w:eastAsia="de-DE"/>
+        </w:rPr>
+        <w:t>Schutzsystem</w:t>
+      </w:r>
+      <w:proofErr w:type="spellEnd"/>
+      <w:r>
+        <w:rPr>
+          <w:lang w:val="en-US" w:eastAsia="de-DE"/>
+        </w:rPr>
+        <w:t xml:space="preserve">, </w:t>
+      </w:r>
+      <w:r>
+        <w:rPr>
+          <w:lang w:val="en-US" w:eastAsia="de-DE"/>
+        </w:rPr>
+        <w:t>http://www.chemgapedia.de/vsengine/vlu/vsc/de/ch/16/im/antioxsys/antioxsys.vlu/Page/vsc/de/ch/16/im/antioxsys/carotinoide.vscml.html</w:t>
+      </w:r>
+      <w:r>
+        <w:rPr>
+          <w:lang w:val="en-US" w:eastAsia="de-DE"/>
+        </w:rPr>
+        <w:t xml:space="preserve"> (23.04.2018)</w:t>
+      </w:r>
+    </w:p>
+    <w:p>
+      <w:pPr>
+        <w:pStyle w:val="Textkrper"/>
+        <w:rPr>
+          <w:lang w:val="en-US" w:eastAsia="de-DE"/>
+        </w:rPr>
+      </w:pPr>
+      <w:r>
+        <w:rPr>
+          <w:lang w:val="en-US" w:eastAsia="de-DE"/>
+        </w:rPr>
+        <w:t xml:space="preserve">6. </w:t>
+      </w:r>
+      <w:r>
+        <w:rPr>
+          <w:lang w:val="en-US" w:eastAsia="de-DE"/>
+        </w:rPr>
+        <w:t xml:space="preserve">Chlorophyll a, </w:t>
+      </w:r>
+      <w:r>
+        <w:rPr>
+          <w:lang w:val="en-US" w:eastAsia="de-DE"/>
+        </w:rPr>
+        <w:t>https://omlc.org/spectra/PhotochemCAD/html/123.html</w:t>
+      </w:r>
+      <w:r>
+        <w:rPr>
+          <w:lang w:val="en-US" w:eastAsia="de-DE"/>
+        </w:rPr>
+        <w:t xml:space="preserve"> (23.04.2018)</w:t>
+      </w:r>
+    </w:p>
+    <w:p>
+      <w:pPr>
+        <w:pStyle w:val="Textkrper"/>
+        <w:rPr>
+          <w:lang w:val="en-US" w:eastAsia="de-DE"/>
+        </w:rPr>
+      </w:pPr>
+      <w:r>
+        <w:rPr>
+          <w:lang w:val="en-US" w:eastAsia="de-DE"/>
+        </w:rPr>
+        <w:t xml:space="preserve">7. </w:t>
+      </w:r>
+      <w:r>
+        <w:rPr>
+          <w:lang w:val="en-US" w:eastAsia="de-DE"/>
+        </w:rPr>
+        <w:t xml:space="preserve">Chlorophyll b, </w:t>
+      </w:r>
+      <w:r>
+        <w:rPr>
+          <w:lang w:val="en-US" w:eastAsia="de-DE"/>
+        </w:rPr>
+        <w:t>https://omlc.org/spectra/PhotochemCAD/html/125.html</w:t>
+      </w:r>
+      <w:r>
+        <w:rPr>
+          <w:lang w:val="en-US" w:eastAsia="de-DE"/>
+        </w:rPr>
+        <w:t xml:space="preserve"> (23.04.2018)</w:t>
+      </w:r>
+    </w:p>
+    <w:p>
+      <w:pPr>
+        <w:pStyle w:val="Textkrper"/>
+        <w:rPr>
+          <w:lang w:val="en-US" w:eastAsia="de-DE"/>
+        </w:rPr>
+      </w:pPr>
+    </w:p>
+    <w:p>
+      <w:pPr>
+        <w:pStyle w:val="Textkrper"/>
+        <w:rPr>
+          <w:lang w:val="en-US" w:eastAsia="de-DE"/>
         </w:rPr>
       </w:pPr>
       <w:r>
@@ -10071,19 +11786,19 @@
                           <w:p>
                             <w:pPr>
                               <w:rPr>
-                                <w:rFonts w:ascii="Arial" w:hAnsi="Arial" w:cs="Arial"/>
+                                <w:rFonts w:cs="Arial"/>
                                 <w:lang w:val="en-US"/>
                               </w:rPr>
                             </w:pPr>
                             <w:r>
                               <w:rPr>
-                                <w:rFonts w:ascii="Arial" w:hAnsi="Arial" w:cs="Arial"/>
+                                <w:rFonts w:cs="Arial"/>
                               </w:rPr>
                               <w:t>23.04</w:t>
                             </w:r>
                             <w:r>
                               <w:rPr>
-                                <w:rFonts w:ascii="Arial" w:hAnsi="Arial" w:cs="Arial"/>
+                                <w:rFonts w:cs="Arial"/>
                               </w:rPr>
                               <w:t>.2018</w:t>
                             </w:r>
@@ -10107,29 +11822,25 @@
           </mc:Choice>
           <mc:Fallback>
             <w:pict>
-              <v:shapetype w14:anchorId="11249284" id="_x0000_t202" coordsize="21600,21600" o:spt="202" path="m,l,21600r21600,l21600,xe">
-                <v:stroke joinstyle="miter"/>
-                <v:path gradientshapeok="t" o:connecttype="rect"/>
-              </v:shapetype>
-              <v:shape id="Text Box 2" o:spid="_x0000_s1026" type="#_x0000_t202" style="position:absolute;left:0;text-align:left;margin-left:20.15pt;margin-top:.6pt;width:85.2pt;height:21.3pt;z-index:251661312;visibility:visible;mso-wrap-style:square;mso-width-percent:0;mso-height-percent:0;mso-wrap-distance-left:9pt;mso-wrap-distance-top:0;mso-wrap-distance-right:9pt;mso-wrap-distance-bottom:0;mso-position-horizontal:absolute;mso-position-horizontal-relative:text;mso-position-vertical:absolute;mso-position-vertical-relative:text;mso-width-percent:0;mso-height-percent:0;mso-width-relative:margin;mso-height-relative:margin;v-text-anchor:top" o:gfxdata="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" strokecolor="white [3212]">
+              <v:shape w14:anchorId="11249284" id="Text Box 2" o:spid="_x0000_s1029" type="#_x0000_t202" style="position:absolute;left:0;text-align:left;margin-left:20.15pt;margin-top:.6pt;width:85.2pt;height:21.3pt;z-index:251661312;visibility:visible;mso-wrap-style:square;mso-width-percent:0;mso-height-percent:0;mso-wrap-distance-left:9pt;mso-wrap-distance-top:0;mso-wrap-distance-right:9pt;mso-wrap-distance-bottom:0;mso-position-horizontal:absolute;mso-position-horizontal-relative:text;mso-position-vertical:absolute;mso-position-vertical-relative:text;mso-width-percent:0;mso-height-percent:0;mso-width-relative:margin;mso-height-relative:margin;v-text-anchor:top" o:gfxdata="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" strokecolor="white [3212]">
                 <v:textbox>
                   <w:txbxContent>
                     <w:p>
                       <w:pPr>
                         <w:rPr>
-                          <w:rFonts w:ascii="Arial" w:hAnsi="Arial" w:cs="Arial"/>
+                          <w:rFonts w:cs="Arial"/>
                           <w:lang w:val="en-US"/>
                         </w:rPr>
                       </w:pPr>
                       <w:r>
                         <w:rPr>
-                          <w:rFonts w:ascii="Arial" w:hAnsi="Arial" w:cs="Arial"/>
+                          <w:rFonts w:cs="Arial"/>
                         </w:rPr>
                         <w:t>23.04</w:t>
                       </w:r>
                       <w:r>
                         <w:rPr>
-                          <w:rFonts w:ascii="Arial" w:hAnsi="Arial" w:cs="Arial"/>
+                          <w:rFonts w:cs="Arial"/>
                         </w:rPr>
                         <w:t>.2018</w:t>
                       </w:r>
@@ -10195,13 +11906,13 @@
                           <w:p>
                             <w:pPr>
                               <w:rPr>
-                                <w:rFonts w:ascii="Arial" w:hAnsi="Arial" w:cs="Arial"/>
+                                <w:rFonts w:cs="Arial"/>
                                 <w:lang w:val="en-US"/>
                               </w:rPr>
                             </w:pPr>
                             <w:r>
                               <w:rPr>
-                                <w:rFonts w:ascii="Arial" w:hAnsi="Arial" w:cs="Arial"/>
+                                <w:rFonts w:cs="Arial"/>
                               </w:rPr>
                               <w:t>Phillip Berger, Yannik Seubert</w:t>
                             </w:r>
@@ -10225,19 +11936,19 @@
           </mc:Choice>
           <mc:Fallback>
             <w:pict>
-              <v:shape w14:anchorId="29F7B24B" id="_x0000_s1027" type="#_x0000_t202" style="position:absolute;left:0;text-align:left;margin-left:258.6pt;margin-top:.6pt;width:169.3pt;height:23.6pt;z-index:251659264;visibility:visible;mso-wrap-style:square;mso-width-percent:0;mso-height-percent:0;mso-wrap-distance-left:9pt;mso-wrap-distance-top:0;mso-wrap-distance-right:9pt;mso-wrap-distance-bottom:0;mso-position-horizontal:absolute;mso-position-horizontal-relative:text;mso-position-vertical:absolute;mso-position-vertical-relative:text;mso-width-percent:0;mso-height-percent:0;mso-width-relative:margin;mso-height-relative:margin;v-text-anchor:top" o:gfxdata="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" strokecolor="white [3212]">
+              <v:shape w14:anchorId="29F7B24B" id="_x0000_s1030" type="#_x0000_t202" style="position:absolute;left:0;text-align:left;margin-left:258.6pt;margin-top:.6pt;width:169.3pt;height:23.6pt;z-index:251659264;visibility:visible;mso-wrap-style:square;mso-width-percent:0;mso-height-percent:0;mso-wrap-distance-left:9pt;mso-wrap-distance-top:0;mso-wrap-distance-right:9pt;mso-wrap-distance-bottom:0;mso-position-horizontal:absolute;mso-position-horizontal-relative:text;mso-position-vertical:absolute;mso-position-vertical-relative:text;mso-width-percent:0;mso-height-percent:0;mso-width-relative:margin;mso-height-relative:margin;v-text-anchor:top" o:gfxdata="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" strokecolor="white [3212]">
                 <v:textbox>
                   <w:txbxContent>
                     <w:p>
                       <w:pPr>
                         <w:rPr>
-                          <w:rFonts w:ascii="Arial" w:hAnsi="Arial" w:cs="Arial"/>
+                          <w:rFonts w:cs="Arial"/>
                           <w:lang w:val="en-US"/>
                         </w:rPr>
                       </w:pPr>
                       <w:r>
                         <w:rPr>
-                          <w:rFonts w:ascii="Arial" w:hAnsi="Arial" w:cs="Arial"/>
+                          <w:rFonts w:cs="Arial"/>
                         </w:rPr>
                         <w:t>Phillip Berger, Yannik Seubert</w:t>
                       </w:r>
@@ -10551,8 +12262,8 @@
       </w:r>
     </w:p>
     <w:sectPr>
-      <w:headerReference w:type="default" r:id="rId14"/>
-      <w:footerReference w:type="default" r:id="rId15"/>
+      <w:headerReference w:type="default" r:id="rId20"/>
+      <w:footerReference w:type="default" r:id="rId21"/>
       <w:pgSz w:w="11907" w:h="16839" w:code="9"/>
       <w:pgMar w:top="1418" w:right="1418" w:bottom="1418" w:left="1701" w:header="958" w:footer="958" w:gutter="0"/>
       <w:cols w:space="720"/>
@@ -13465,12 +15176,14 @@
   <w:style w:type="paragraph" w:default="1" w:styleId="Standard">
     <w:name w:val="Normal"/>
     <w:qFormat/>
-    <w:rsid w:val="00E6792C"/>
+    <w:rsid w:val="00C33847"/>
     <w:pPr>
       <w:spacing w:after="120"/>
+      <w:jc w:val="both"/>
     </w:pPr>
     <w:rPr>
-      <w:rFonts w:ascii="Verdana" w:hAnsi="Verdana"/>
+      <w:rFonts w:ascii="Arial" w:hAnsi="Arial"/>
+      <w:color w:val="000000" w:themeColor="text1"/>
       <w:sz w:val="22"/>
       <w:szCs w:val="22"/>
     </w:rPr>
@@ -13495,7 +15208,7 @@
       <w:outlineLvl w:val="0"/>
     </w:pPr>
     <w:rPr>
-      <w:rFonts w:ascii="Arial" w:hAnsi="Arial" w:cs="Arial"/>
+      <w:rFonts w:cs="Arial"/>
       <w:b/>
       <w:bCs/>
       <w:kern w:val="32"/>
@@ -13519,7 +15232,7 @@
       <w:outlineLvl w:val="1"/>
     </w:pPr>
     <w:rPr>
-      <w:rFonts w:ascii="Arial" w:hAnsi="Arial" w:cs="Arial"/>
+      <w:rFonts w:cs="Arial"/>
       <w:b/>
       <w:bCs/>
       <w:iCs/>
@@ -13548,7 +15261,7 @@
       <w:outlineLvl w:val="2"/>
     </w:pPr>
     <w:rPr>
-      <w:rFonts w:ascii="Arial" w:hAnsi="Arial" w:cs="Arial"/>
+      <w:rFonts w:cs="Arial"/>
       <w:b/>
       <w:bCs/>
       <w:sz w:val="24"/>
@@ -13675,7 +15388,7 @@
       <w:outlineLvl w:val="8"/>
     </w:pPr>
     <w:rPr>
-      <w:rFonts w:ascii="Arial" w:hAnsi="Arial" w:cs="Arial"/>
+      <w:rFonts w:cs="Arial"/>
     </w:rPr>
   </w:style>
   <w:style w:type="character" w:default="1" w:styleId="Absatz-Standardschriftart">
@@ -13730,7 +15443,6 @@
       <w:outlineLvl w:val="0"/>
     </w:pPr>
     <w:rPr>
-      <w:rFonts w:ascii="Arial" w:hAnsi="Arial"/>
       <w:b/>
       <w:smallCaps/>
       <w:sz w:val="30"/>
@@ -13752,7 +15464,6 @@
       <w:outlineLvl w:val="1"/>
     </w:pPr>
     <w:rPr>
-      <w:rFonts w:ascii="Arial" w:hAnsi="Arial"/>
       <w:b/>
       <w:sz w:val="26"/>
     </w:rPr>
@@ -13775,7 +15486,6 @@
       <w:outlineLvl w:val="2"/>
     </w:pPr>
     <w:rPr>
-      <w:rFonts w:ascii="Arial" w:hAnsi="Arial"/>
       <w:b/>
     </w:rPr>
   </w:style>
@@ -13789,7 +15499,6 @@
       <w:outlineLvl w:val="3"/>
     </w:pPr>
     <w:rPr>
-      <w:rFonts w:ascii="Arial" w:hAnsi="Arial"/>
       <w:b/>
     </w:rPr>
   </w:style>
@@ -13816,23 +15525,18 @@
       </w:pBdr>
     </w:pPr>
     <w:rPr>
-      <w:rFonts w:ascii="Arial" w:hAnsi="Arial"/>
       <w:b/>
     </w:rPr>
   </w:style>
   <w:style w:type="paragraph" w:customStyle="1" w:styleId="UniversityFuzeile">
     <w:name w:val="University Fußzeile"/>
     <w:basedOn w:val="Standard"/>
-    <w:rPr>
-      <w:rFonts w:ascii="Arial" w:hAnsi="Arial"/>
-    </w:rPr>
   </w:style>
   <w:style w:type="paragraph" w:customStyle="1" w:styleId="UniversityBookAbsatz">
     <w:name w:val="University Book Absatz"/>
     <w:basedOn w:val="Standard"/>
     <w:pPr>
       <w:spacing w:before="200"/>
-      <w:jc w:val="both"/>
     </w:pPr>
   </w:style>
   <w:style w:type="paragraph" w:customStyle="1" w:styleId="UniversityBookEbene1">
@@ -13853,7 +15557,6 @@
       <w:outlineLvl w:val="0"/>
     </w:pPr>
     <w:rPr>
-      <w:rFonts w:ascii="Arial" w:hAnsi="Arial"/>
       <w:b/>
       <w:smallCaps/>
       <w:sz w:val="30"/>
@@ -13876,7 +15579,6 @@
       <w:outlineLvl w:val="1"/>
     </w:pPr>
     <w:rPr>
-      <w:rFonts w:ascii="Arial" w:hAnsi="Arial"/>
       <w:b/>
       <w:sz w:val="26"/>
     </w:rPr>
@@ -13898,7 +15600,6 @@
       <w:outlineLvl w:val="2"/>
     </w:pPr>
     <w:rPr>
-      <w:rFonts w:ascii="Arial" w:hAnsi="Arial"/>
       <w:b/>
     </w:rPr>
   </w:style>
@@ -13968,7 +15669,6 @@
       <w:jc w:val="center"/>
     </w:pPr>
     <w:rPr>
-      <w:rFonts w:ascii="Arial" w:hAnsi="Arial"/>
       <w:lang w:eastAsia="en-US"/>
     </w:rPr>
   </w:style>
@@ -13989,9 +15689,6 @@
       <w:spacing w:line="360" w:lineRule="auto"/>
       <w:ind w:left="511"/>
     </w:pPr>
-    <w:rPr>
-      <w:rFonts w:ascii="Arial" w:hAnsi="Arial"/>
-    </w:rPr>
   </w:style>
   <w:style w:type="paragraph" w:styleId="Aufzhlungszeichen3">
     <w:name w:val="List Bullet 3"/>
@@ -14002,9 +15699,6 @@
         <w:numId w:val="11"/>
       </w:numPr>
     </w:pPr>
-    <w:rPr>
-      <w:rFonts w:ascii="Arial" w:hAnsi="Arial"/>
-    </w:rPr>
   </w:style>
   <w:style w:type="paragraph" w:styleId="Listennummer3">
     <w:name w:val="List Number 3"/>
@@ -14044,9 +15738,6 @@
         <w:tab w:val="right" w:pos="9072"/>
       </w:tabs>
     </w:pPr>
-    <w:rPr>
-      <w:rFonts w:ascii="Arial" w:hAnsi="Arial"/>
-    </w:rPr>
   </w:style>
   <w:style w:type="paragraph" w:styleId="Textkrper">
     <w:name w:val="Body Text"/>
@@ -14055,10 +15746,8 @@
     <w:rsid w:val="009B10C3"/>
     <w:pPr>
       <w:spacing w:after="0" w:line="360" w:lineRule="auto"/>
-      <w:jc w:val="both"/>
     </w:pPr>
     <w:rPr>
-      <w:rFonts w:ascii="Arial" w:hAnsi="Arial"/>
       <w:szCs w:val="20"/>
       <w:lang w:eastAsia="en-US"/>
     </w:rPr>
@@ -14274,7 +15963,6 @@
       <w:jc w:val="center"/>
     </w:pPr>
     <w:rPr>
-      <w:rFonts w:ascii="Arial" w:hAnsi="Arial"/>
       <w:sz w:val="96"/>
       <w:szCs w:val="20"/>
     </w:rPr>
@@ -14287,7 +15975,6 @@
       <w:jc w:val="center"/>
     </w:pPr>
     <w:rPr>
-      <w:rFonts w:ascii="Arial" w:hAnsi="Arial"/>
       <w:sz w:val="52"/>
       <w:szCs w:val="20"/>
     </w:rPr>
@@ -14320,15 +16007,13 @@
     <w:next w:val="Standard"/>
     <w:unhideWhenUsed/>
     <w:qFormat/>
-    <w:rsid w:val="00023F06"/>
+    <w:rsid w:val="00FF68A6"/>
     <w:pPr>
       <w:spacing w:after="200"/>
     </w:pPr>
     <w:rPr>
-      <w:i/>
       <w:iCs/>
-      <w:color w:val="1F497D" w:themeColor="text2"/>
-      <w:sz w:val="18"/>
+      <w:sz w:val="20"/>
       <w:szCs w:val="18"/>
     </w:rPr>
   </w:style>
@@ -14673,7 +16358,7 @@
 </file>
 
 <file path=customXml/itemProps1.xml><?xml version="1.0" encoding="utf-8"?>
-<ds:datastoreItem xmlns:ds="http://schemas.openxmlformats.org/officeDocument/2006/customXml" ds:itemID="{C1586140-2CE3-449E-ABB2-385FD7150FEC}">
+<ds:datastoreItem xmlns:ds="http://schemas.openxmlformats.org/officeDocument/2006/customXml" ds:itemID="{B78D0990-E13F-4A0E-8016-7C37308A5BF7}">
   <ds:schemaRefs>
     <ds:schemaRef ds:uri="http://schemas.openxmlformats.org/officeDocument/2006/bibliography"/>
   </ds:schemaRefs>
